--- a/Docs/WMUG Saturday - ImageBuilder.docx
+++ b/Docs/WMUG Saturday - ImageBuilder.docx
@@ -12,22 +12,16 @@
         <w:jc w:val="center"/>
         <w:rPr>
           <w:sz w:val="72"/>
+          <w:lang w:val="en-US"/>
         </w:rPr>
       </w:pPr>
       <w:r>
         <w:rPr>
           <w:sz w:val="72"/>
-        </w:rPr>
-        <w:t xml:space="preserve">WMUG </w:t>
-      </w:r>
-      <w:proofErr w:type="spellStart"/>
-      <w:r>
-        <w:rPr>
-          <w:sz w:val="72"/>
-        </w:rPr>
-        <w:t>Saturday</w:t>
-      </w:r>
-      <w:proofErr w:type="spellEnd"/>
+          <w:lang w:val="en-US"/>
+        </w:rPr>
+        <w:t>WMUG Saturday</w:t>
+      </w:r>
     </w:p>
     <w:p>
       <w:pPr>
@@ -35,17 +29,27 @@
         <w:jc w:val="center"/>
         <w:rPr>
           <w:sz w:val="72"/>
+          <w:lang w:val="en-US"/>
         </w:rPr>
       </w:pPr>
       <w:r>
         <w:rPr>
           <w:sz w:val="72"/>
+          <w:lang w:val="en-US"/>
         </w:rPr>
         <w:t>Image Builder Workshop Guide</w:t>
       </w:r>
     </w:p>
     <w:p>
-      <w:r>
+      <w:pPr>
+        <w:rPr>
+          <w:lang w:val="en-US"/>
+        </w:rPr>
+      </w:pPr>
+      <w:r>
+        <w:rPr>
+          <w:lang w:val="en-US"/>
+        </w:rPr>
         <w:br w:type="page"/>
       </w:r>
     </w:p>
@@ -271,6 +275,12 @@
           <w:lang w:val="en-US"/>
         </w:rPr>
         <w:t>ADK</w:t>
+      </w:r>
+      <w:r>
+        <w:rPr>
+          <w:lang w:val="en-US"/>
+        </w:rPr>
+        <w:t xml:space="preserve"> (WAIK)</w:t>
       </w:r>
     </w:p>
     <w:p>
@@ -736,8 +746,6 @@
           <w:lang w:val="en-US"/>
         </w:rPr>
       </w:pPr>
-      <w:bookmarkStart w:id="0" w:name="_GoBack"/>
-      <w:bookmarkEnd w:id="0"/>
     </w:p>
     <w:p>
       <w:pPr>
@@ -777,10 +785,1016 @@
     </w:p>
     <w:p>
       <w:pPr>
+        <w:rPr>
+          <w:lang w:val="en-US"/>
+        </w:rPr>
+      </w:pPr>
+    </w:p>
+    <w:p>
+      <w:pPr>
+        <w:rPr>
+          <w:lang w:val="en-US"/>
+        </w:rPr>
+      </w:pPr>
+    </w:p>
+    <w:p>
+      <w:pPr>
+        <w:pStyle w:val="Heading1"/>
+        <w:rPr>
+          <w:lang w:val="en-US"/>
+        </w:rPr>
+      </w:pPr>
+      <w:r>
+        <w:rPr>
+          <w:lang w:val="en-US"/>
+        </w:rPr>
+        <w:t xml:space="preserve">Step </w:t>
+      </w:r>
+      <w:r>
+        <w:rPr>
+          <w:lang w:val="en-US"/>
+        </w:rPr>
+        <w:t>5</w:t>
+      </w:r>
+      <w:r>
+        <w:rPr>
+          <w:lang w:val="en-US"/>
+        </w:rPr>
+        <w:t xml:space="preserve"> – Deploy </w:t>
+      </w:r>
+      <w:proofErr w:type="spellStart"/>
+      <w:r>
+        <w:rPr>
+          <w:lang w:val="en-US"/>
+        </w:rPr>
+        <w:t>KeyVault</w:t>
+      </w:r>
+      <w:bookmarkStart w:id="0" w:name="_GoBack"/>
+      <w:bookmarkEnd w:id="0"/>
+      <w:proofErr w:type="spellEnd"/>
+    </w:p>
+    <w:p>
+      <w:pPr>
+        <w:rPr>
+          <w:lang w:val="en-US"/>
+        </w:rPr>
+      </w:pPr>
+    </w:p>
+    <w:p>
+      <w:pPr>
+        <w:pStyle w:val="Heading2"/>
+        <w:rPr>
+          <w:lang w:val="en-US"/>
+        </w:rPr>
+      </w:pPr>
+      <w:r>
+        <w:rPr>
+          <w:lang w:val="en-US"/>
+        </w:rPr>
+        <w:t>Overview</w:t>
+      </w:r>
+    </w:p>
+    <w:p>
+      <w:pPr>
+        <w:rPr>
+          <w:lang w:val="en-US"/>
+        </w:rPr>
+      </w:pPr>
+    </w:p>
+    <w:p>
+      <w:pPr>
+        <w:rPr>
+          <w:lang w:val="en-US"/>
+        </w:rPr>
+      </w:pPr>
+      <w:proofErr w:type="spellStart"/>
+      <w:r>
+        <w:rPr>
+          <w:lang w:val="en-US"/>
+        </w:rPr>
+        <w:t>KeyVault</w:t>
+      </w:r>
+      <w:proofErr w:type="spellEnd"/>
+      <w:r>
+        <w:rPr>
+          <w:lang w:val="en-US"/>
+        </w:rPr>
+        <w:t xml:space="preserve"> is an Azure service that allows you to store passwords, secrets, and </w:t>
+      </w:r>
+      <w:proofErr w:type="spellStart"/>
+      <w:r>
+        <w:rPr>
+          <w:lang w:val="en-US"/>
+        </w:rPr>
+        <w:t>cryptograpics</w:t>
+      </w:r>
+      <w:proofErr w:type="spellEnd"/>
+      <w:r>
+        <w:rPr>
+          <w:lang w:val="en-US"/>
+        </w:rPr>
+        <w:t xml:space="preserve"> keys in a secure manner.  In this step you will be deploying </w:t>
+      </w:r>
+      <w:proofErr w:type="spellStart"/>
+      <w:r>
+        <w:rPr>
+          <w:lang w:val="en-US"/>
+        </w:rPr>
+        <w:t>KeyVault</w:t>
+      </w:r>
+      <w:proofErr w:type="spellEnd"/>
+      <w:r>
+        <w:rPr>
+          <w:lang w:val="en-US"/>
+        </w:rPr>
+        <w:t xml:space="preserve"> and storing the OMS Workspace key as well as admin credentials for your VM deployments. </w:t>
+      </w:r>
+    </w:p>
+    <w:p>
+      <w:pPr>
+        <w:rPr>
+          <w:lang w:val="en-US"/>
+        </w:rPr>
+      </w:pPr>
+    </w:p>
+    <w:p>
+      <w:pPr>
+        <w:pStyle w:val="Heading2"/>
+        <w:rPr>
+          <w:rFonts w:eastAsia="Times New Roman"/>
+        </w:rPr>
+      </w:pPr>
+      <w:proofErr w:type="spellStart"/>
+      <w:r>
+        <w:rPr>
+          <w:rFonts w:eastAsia="Times New Roman"/>
+        </w:rPr>
+        <w:t>Detailed</w:t>
+      </w:r>
+      <w:proofErr w:type="spellEnd"/>
+      <w:r>
+        <w:rPr>
+          <w:rFonts w:eastAsia="Times New Roman"/>
+        </w:rPr>
+        <w:t xml:space="preserve"> Steps</w:t>
+      </w:r>
+    </w:p>
+    <w:p>
+      <w:pPr>
+        <w:shd w:val="clear" w:color="auto" w:fill="FFFFFF"/>
+        <w:autoSpaceDE w:val="0"/>
+        <w:autoSpaceDN w:val="0"/>
+        <w:adjustRightInd w:val="0"/>
+      </w:pPr>
+    </w:p>
+    <w:p>
+      <w:pPr>
         <w:pStyle w:val="ListParagraph"/>
         <w:numPr>
           <w:ilvl w:val="0"/>
-          <w:numId w:val="3"/>
+          <w:numId w:val="5"/>
+        </w:numPr>
+        <w:shd w:val="clear" w:color="auto" w:fill="FFFFFF"/>
+        <w:autoSpaceDE w:val="0"/>
+        <w:autoSpaceDN w:val="0"/>
+        <w:adjustRightInd w:val="0"/>
+        <w:spacing w:after="0" w:line="240" w:lineRule="auto"/>
+        <w:rPr>
+          <w:rFonts w:ascii="Lucida Console" w:hAnsi="Lucida Console" w:cs="Lucida Console"/>
+          <w:sz w:val="18"/>
+          <w:szCs w:val="18"/>
+        </w:rPr>
+      </w:pPr>
+      <w:r>
+        <w:rPr>
+          <w:lang w:val="en-US"/>
+        </w:rPr>
+        <w:t xml:space="preserve">Set the </w:t>
+      </w:r>
+      <w:r>
+        <w:rPr>
+          <w:rFonts w:ascii="Lucida Console" w:hAnsi="Lucida Console" w:cs="Lucida Console"/>
+          <w:color w:val="FF4500"/>
+          <w:sz w:val="18"/>
+          <w:szCs w:val="18"/>
+          <w:lang w:val="en-US"/>
+        </w:rPr>
+        <w:t>$</w:t>
+      </w:r>
+      <w:proofErr w:type="spellStart"/>
+      <w:r>
+        <w:rPr>
+          <w:rFonts w:ascii="Lucida Console" w:hAnsi="Lucida Console" w:cs="Lucida Console"/>
+          <w:color w:val="FF4500"/>
+          <w:sz w:val="18"/>
+          <w:szCs w:val="18"/>
+          <w:lang w:val="en-US"/>
+        </w:rPr>
+        <w:t>keyvaultName</w:t>
+      </w:r>
+      <w:proofErr w:type="spellEnd"/>
+      <w:r>
+        <w:rPr>
+          <w:rFonts w:ascii="Lucida Console" w:hAnsi="Lucida Console" w:cs="Lucida Console"/>
+          <w:color w:val="FF4500"/>
+          <w:sz w:val="18"/>
+          <w:szCs w:val="18"/>
+          <w:lang w:val="en-US"/>
+        </w:rPr>
+        <w:t xml:space="preserve"> </w:t>
+      </w:r>
+      <w:r>
+        <w:rPr>
+          <w:lang w:val="en-US"/>
+        </w:rPr>
+        <w:t xml:space="preserve">variable with the </w:t>
+      </w:r>
+      <w:proofErr w:type="spellStart"/>
+      <w:r>
+        <w:rPr>
+          <w:lang w:val="en-US"/>
+        </w:rPr>
+        <w:t>KeyVault</w:t>
+      </w:r>
+      <w:proofErr w:type="spellEnd"/>
+      <w:r>
+        <w:rPr>
+          <w:lang w:val="en-US"/>
+        </w:rPr>
+        <w:t xml:space="preserve"> name you want to use. </w:t>
+      </w:r>
+      <w:proofErr w:type="spellStart"/>
+      <w:r>
+        <w:t>Deploy</w:t>
+      </w:r>
+      <w:proofErr w:type="spellEnd"/>
+      <w:r>
+        <w:t xml:space="preserve"> </w:t>
+      </w:r>
+      <w:proofErr w:type="spellStart"/>
+      <w:r>
+        <w:t>the</w:t>
+      </w:r>
+      <w:proofErr w:type="spellEnd"/>
+      <w:r>
+        <w:t xml:space="preserve"> </w:t>
+      </w:r>
+      <w:proofErr w:type="spellStart"/>
+      <w:r>
+        <w:t>KeyVault</w:t>
+      </w:r>
+      <w:proofErr w:type="spellEnd"/>
+      <w:r>
+        <w:t xml:space="preserve"> </w:t>
+      </w:r>
+      <w:proofErr w:type="spellStart"/>
+      <w:r>
+        <w:t>by</w:t>
+      </w:r>
+      <w:proofErr w:type="spellEnd"/>
+      <w:r>
+        <w:t xml:space="preserve"> running:</w:t>
+      </w:r>
+    </w:p>
+    <w:p>
+      <w:pPr>
+        <w:shd w:val="clear" w:color="auto" w:fill="FFFFFF"/>
+        <w:autoSpaceDE w:val="0"/>
+        <w:autoSpaceDN w:val="0"/>
+        <w:adjustRightInd w:val="0"/>
+        <w:rPr>
+          <w:rFonts w:ascii="Lucida Console" w:hAnsi="Lucida Console" w:cs="Lucida Console"/>
+          <w:sz w:val="18"/>
+          <w:szCs w:val="18"/>
+        </w:rPr>
+      </w:pPr>
+      <w:r>
+        <w:rPr>
+          <w:rFonts w:ascii="Lucida Console" w:hAnsi="Lucida Console" w:cs="Lucida Console"/>
+          <w:color w:val="FF4500"/>
+          <w:sz w:val="18"/>
+          <w:szCs w:val="18"/>
+        </w:rPr>
+        <w:t>$</w:t>
+      </w:r>
+      <w:proofErr w:type="spellStart"/>
+      <w:r>
+        <w:rPr>
+          <w:rFonts w:ascii="Lucida Console" w:hAnsi="Lucida Console" w:cs="Lucida Console"/>
+          <w:color w:val="FF4500"/>
+          <w:sz w:val="18"/>
+          <w:szCs w:val="18"/>
+        </w:rPr>
+        <w:t>keyvaultName</w:t>
+      </w:r>
+      <w:proofErr w:type="spellEnd"/>
+      <w:r>
+        <w:rPr>
+          <w:rFonts w:ascii="Lucida Console" w:hAnsi="Lucida Console" w:cs="Lucida Console"/>
+          <w:sz w:val="18"/>
+          <w:szCs w:val="18"/>
+        </w:rPr>
+        <w:t xml:space="preserve"> </w:t>
+      </w:r>
+      <w:r>
+        <w:rPr>
+          <w:rFonts w:ascii="Lucida Console" w:hAnsi="Lucida Console" w:cs="Lucida Console"/>
+          <w:color w:val="A9A9A9"/>
+          <w:sz w:val="18"/>
+          <w:szCs w:val="18"/>
+        </w:rPr>
+        <w:t>=</w:t>
+      </w:r>
+      <w:r>
+        <w:rPr>
+          <w:rFonts w:ascii="Lucida Console" w:hAnsi="Lucida Console" w:cs="Lucida Console"/>
+          <w:sz w:val="18"/>
+          <w:szCs w:val="18"/>
+        </w:rPr>
+        <w:t xml:space="preserve"> </w:t>
+      </w:r>
+      <w:r>
+        <w:rPr>
+          <w:rFonts w:ascii="Lucida Console" w:hAnsi="Lucida Console" w:cs="Lucida Console"/>
+          <w:color w:val="8B0000"/>
+          <w:sz w:val="18"/>
+          <w:szCs w:val="18"/>
+        </w:rPr>
+        <w:t>"azd-kv-01"</w:t>
+      </w:r>
+    </w:p>
+    <w:p>
+      <w:pPr>
+        <w:shd w:val="clear" w:color="auto" w:fill="FFFFFF"/>
+        <w:autoSpaceDE w:val="0"/>
+        <w:autoSpaceDN w:val="0"/>
+        <w:adjustRightInd w:val="0"/>
+        <w:rPr>
+          <w:rFonts w:ascii="Lucida Console" w:hAnsi="Lucida Console" w:cs="Lucida Console"/>
+          <w:sz w:val="18"/>
+          <w:szCs w:val="18"/>
+        </w:rPr>
+      </w:pPr>
+      <w:r>
+        <w:rPr>
+          <w:rFonts w:ascii="Lucida Console" w:hAnsi="Lucida Console" w:cs="Lucida Console"/>
+          <w:color w:val="FF4500"/>
+          <w:sz w:val="18"/>
+          <w:szCs w:val="18"/>
+        </w:rPr>
+        <w:t>$</w:t>
+      </w:r>
+      <w:proofErr w:type="spellStart"/>
+      <w:r>
+        <w:rPr>
+          <w:rFonts w:ascii="Lucida Console" w:hAnsi="Lucida Console" w:cs="Lucida Console"/>
+          <w:color w:val="FF4500"/>
+          <w:sz w:val="18"/>
+          <w:szCs w:val="18"/>
+        </w:rPr>
+        <w:t>vault</w:t>
+      </w:r>
+      <w:proofErr w:type="spellEnd"/>
+      <w:r>
+        <w:rPr>
+          <w:rFonts w:ascii="Lucida Console" w:hAnsi="Lucida Console" w:cs="Lucida Console"/>
+          <w:sz w:val="18"/>
+          <w:szCs w:val="18"/>
+        </w:rPr>
+        <w:t xml:space="preserve"> </w:t>
+      </w:r>
+      <w:r>
+        <w:rPr>
+          <w:rFonts w:ascii="Lucida Console" w:hAnsi="Lucida Console" w:cs="Lucida Console"/>
+          <w:color w:val="A9A9A9"/>
+          <w:sz w:val="18"/>
+          <w:szCs w:val="18"/>
+        </w:rPr>
+        <w:t>=</w:t>
+      </w:r>
+      <w:r>
+        <w:rPr>
+          <w:rFonts w:ascii="Lucida Console" w:hAnsi="Lucida Console" w:cs="Lucida Console"/>
+          <w:sz w:val="18"/>
+          <w:szCs w:val="18"/>
+        </w:rPr>
+        <w:t xml:space="preserve"> </w:t>
+      </w:r>
+      <w:r>
+        <w:rPr>
+          <w:rFonts w:ascii="Lucida Console" w:hAnsi="Lucida Console" w:cs="Lucida Console"/>
+          <w:color w:val="0000FF"/>
+          <w:sz w:val="18"/>
+          <w:szCs w:val="18"/>
+        </w:rPr>
+        <w:t>New-</w:t>
+      </w:r>
+      <w:proofErr w:type="spellStart"/>
+      <w:r>
+        <w:rPr>
+          <w:rFonts w:ascii="Lucida Console" w:hAnsi="Lucida Console" w:cs="Lucida Console"/>
+          <w:color w:val="0000FF"/>
+          <w:sz w:val="18"/>
+          <w:szCs w:val="18"/>
+        </w:rPr>
+        <w:t>AzureRmKeyVault</w:t>
+      </w:r>
+      <w:proofErr w:type="spellEnd"/>
+      <w:r>
+        <w:rPr>
+          <w:rFonts w:ascii="Lucida Console" w:hAnsi="Lucida Console" w:cs="Lucida Console"/>
+          <w:sz w:val="18"/>
+          <w:szCs w:val="18"/>
+        </w:rPr>
+        <w:t xml:space="preserve"> `</w:t>
+      </w:r>
+    </w:p>
+    <w:p>
+      <w:pPr>
+        <w:shd w:val="clear" w:color="auto" w:fill="FFFFFF"/>
+        <w:autoSpaceDE w:val="0"/>
+        <w:autoSpaceDN w:val="0"/>
+        <w:adjustRightInd w:val="0"/>
+        <w:rPr>
+          <w:rFonts w:ascii="Lucida Console" w:hAnsi="Lucida Console" w:cs="Lucida Console"/>
+          <w:sz w:val="18"/>
+          <w:szCs w:val="18"/>
+          <w:lang w:val="en-US"/>
+        </w:rPr>
+      </w:pPr>
+      <w:r>
+        <w:rPr>
+          <w:rFonts w:ascii="Lucida Console" w:hAnsi="Lucida Console" w:cs="Lucida Console"/>
+          <w:sz w:val="18"/>
+          <w:szCs w:val="18"/>
+          <w:lang w:val="en-US"/>
+        </w:rPr>
+        <w:t xml:space="preserve">    </w:t>
+      </w:r>
+      <w:r>
+        <w:rPr>
+          <w:rFonts w:ascii="Lucida Console" w:hAnsi="Lucida Console" w:cs="Lucida Console"/>
+          <w:color w:val="000080"/>
+          <w:sz w:val="18"/>
+          <w:szCs w:val="18"/>
+          <w:lang w:val="en-US"/>
+        </w:rPr>
+        <w:t>-</w:t>
+      </w:r>
+      <w:proofErr w:type="spellStart"/>
+      <w:r>
+        <w:rPr>
+          <w:rFonts w:ascii="Lucida Console" w:hAnsi="Lucida Console" w:cs="Lucida Console"/>
+          <w:color w:val="000080"/>
+          <w:sz w:val="18"/>
+          <w:szCs w:val="18"/>
+          <w:lang w:val="en-US"/>
+        </w:rPr>
+        <w:t>VaultName</w:t>
+      </w:r>
+      <w:proofErr w:type="spellEnd"/>
+      <w:r>
+        <w:rPr>
+          <w:rFonts w:ascii="Lucida Console" w:hAnsi="Lucida Console" w:cs="Lucida Console"/>
+          <w:sz w:val="18"/>
+          <w:szCs w:val="18"/>
+          <w:lang w:val="en-US"/>
+        </w:rPr>
+        <w:t xml:space="preserve"> </w:t>
+      </w:r>
+      <w:r>
+        <w:rPr>
+          <w:rFonts w:ascii="Lucida Console" w:hAnsi="Lucida Console" w:cs="Lucida Console"/>
+          <w:color w:val="FF4500"/>
+          <w:sz w:val="18"/>
+          <w:szCs w:val="18"/>
+          <w:lang w:val="en-US"/>
+        </w:rPr>
+        <w:t>$</w:t>
+      </w:r>
+      <w:proofErr w:type="spellStart"/>
+      <w:r>
+        <w:rPr>
+          <w:rFonts w:ascii="Lucida Console" w:hAnsi="Lucida Console" w:cs="Lucida Console"/>
+          <w:color w:val="FF4500"/>
+          <w:sz w:val="18"/>
+          <w:szCs w:val="18"/>
+          <w:lang w:val="en-US"/>
+        </w:rPr>
+        <w:t>keyvaultName</w:t>
+      </w:r>
+      <w:proofErr w:type="spellEnd"/>
+      <w:r>
+        <w:rPr>
+          <w:rFonts w:ascii="Lucida Console" w:hAnsi="Lucida Console" w:cs="Lucida Console"/>
+          <w:sz w:val="18"/>
+          <w:szCs w:val="18"/>
+          <w:lang w:val="en-US"/>
+        </w:rPr>
+        <w:t xml:space="preserve"> `</w:t>
+      </w:r>
+    </w:p>
+    <w:p>
+      <w:pPr>
+        <w:shd w:val="clear" w:color="auto" w:fill="FFFFFF"/>
+        <w:autoSpaceDE w:val="0"/>
+        <w:autoSpaceDN w:val="0"/>
+        <w:adjustRightInd w:val="0"/>
+        <w:rPr>
+          <w:rFonts w:ascii="Lucida Console" w:hAnsi="Lucida Console" w:cs="Lucida Console"/>
+          <w:sz w:val="18"/>
+          <w:szCs w:val="18"/>
+          <w:lang w:val="en-US"/>
+        </w:rPr>
+      </w:pPr>
+      <w:r>
+        <w:rPr>
+          <w:rFonts w:ascii="Lucida Console" w:hAnsi="Lucida Console" w:cs="Lucida Console"/>
+          <w:sz w:val="18"/>
+          <w:szCs w:val="18"/>
+          <w:lang w:val="en-US"/>
+        </w:rPr>
+        <w:t xml:space="preserve">    </w:t>
+      </w:r>
+      <w:r>
+        <w:rPr>
+          <w:rFonts w:ascii="Lucida Console" w:hAnsi="Lucida Console" w:cs="Lucida Console"/>
+          <w:color w:val="000080"/>
+          <w:sz w:val="18"/>
+          <w:szCs w:val="18"/>
+          <w:lang w:val="en-US"/>
+        </w:rPr>
+        <w:t>-</w:t>
+      </w:r>
+      <w:proofErr w:type="spellStart"/>
+      <w:r>
+        <w:rPr>
+          <w:rFonts w:ascii="Lucida Console" w:hAnsi="Lucida Console" w:cs="Lucida Console"/>
+          <w:color w:val="000080"/>
+          <w:sz w:val="18"/>
+          <w:szCs w:val="18"/>
+          <w:lang w:val="en-US"/>
+        </w:rPr>
+        <w:t>ResourceGroupName</w:t>
+      </w:r>
+      <w:proofErr w:type="spellEnd"/>
+      <w:r>
+        <w:rPr>
+          <w:rFonts w:ascii="Lucida Console" w:hAnsi="Lucida Console" w:cs="Lucida Console"/>
+          <w:sz w:val="18"/>
+          <w:szCs w:val="18"/>
+          <w:lang w:val="en-US"/>
+        </w:rPr>
+        <w:t xml:space="preserve"> </w:t>
+      </w:r>
+      <w:r>
+        <w:rPr>
+          <w:rFonts w:ascii="Lucida Console" w:hAnsi="Lucida Console" w:cs="Lucida Console"/>
+          <w:color w:val="FF4500"/>
+          <w:sz w:val="18"/>
+          <w:szCs w:val="18"/>
+          <w:lang w:val="en-US"/>
+        </w:rPr>
+        <w:t>$</w:t>
+      </w:r>
+      <w:proofErr w:type="spellStart"/>
+      <w:r>
+        <w:rPr>
+          <w:rFonts w:ascii="Lucida Console" w:hAnsi="Lucida Console" w:cs="Lucida Console"/>
+          <w:color w:val="FF4500"/>
+          <w:sz w:val="18"/>
+          <w:szCs w:val="18"/>
+          <w:lang w:val="en-US"/>
+        </w:rPr>
+        <w:t>OpsResourceGroup</w:t>
+      </w:r>
+      <w:proofErr w:type="spellEnd"/>
+      <w:r>
+        <w:rPr>
+          <w:rFonts w:ascii="Lucida Console" w:hAnsi="Lucida Console" w:cs="Lucida Console"/>
+          <w:sz w:val="18"/>
+          <w:szCs w:val="18"/>
+          <w:lang w:val="en-US"/>
+        </w:rPr>
+        <w:t xml:space="preserve"> `</w:t>
+      </w:r>
+    </w:p>
+    <w:p>
+      <w:pPr>
+        <w:shd w:val="clear" w:color="auto" w:fill="FFFFFF"/>
+        <w:autoSpaceDE w:val="0"/>
+        <w:autoSpaceDN w:val="0"/>
+        <w:adjustRightInd w:val="0"/>
+        <w:rPr>
+          <w:rFonts w:ascii="Lucida Console" w:hAnsi="Lucida Console" w:cs="Lucida Console"/>
+          <w:sz w:val="18"/>
+          <w:szCs w:val="18"/>
+          <w:lang w:val="en-US"/>
+        </w:rPr>
+      </w:pPr>
+      <w:r>
+        <w:rPr>
+          <w:rFonts w:ascii="Lucida Console" w:hAnsi="Lucida Console" w:cs="Lucida Console"/>
+          <w:sz w:val="18"/>
+          <w:szCs w:val="18"/>
+          <w:lang w:val="en-US"/>
+        </w:rPr>
+        <w:t xml:space="preserve">    </w:t>
+      </w:r>
+      <w:r>
+        <w:rPr>
+          <w:rFonts w:ascii="Lucida Console" w:hAnsi="Lucida Console" w:cs="Lucida Console"/>
+          <w:color w:val="000080"/>
+          <w:sz w:val="18"/>
+          <w:szCs w:val="18"/>
+          <w:lang w:val="en-US"/>
+        </w:rPr>
+        <w:t>-Location</w:t>
+      </w:r>
+      <w:r>
+        <w:rPr>
+          <w:rFonts w:ascii="Lucida Console" w:hAnsi="Lucida Console" w:cs="Lucida Console"/>
+          <w:sz w:val="18"/>
+          <w:szCs w:val="18"/>
+          <w:lang w:val="en-US"/>
+        </w:rPr>
+        <w:t xml:space="preserve"> </w:t>
+      </w:r>
+      <w:r>
+        <w:rPr>
+          <w:rFonts w:ascii="Lucida Console" w:hAnsi="Lucida Console" w:cs="Lucida Console"/>
+          <w:color w:val="FF4500"/>
+          <w:sz w:val="18"/>
+          <w:szCs w:val="18"/>
+          <w:lang w:val="en-US"/>
+        </w:rPr>
+        <w:t>$location</w:t>
+      </w:r>
+      <w:r>
+        <w:rPr>
+          <w:rFonts w:ascii="Lucida Console" w:hAnsi="Lucida Console" w:cs="Lucida Console"/>
+          <w:sz w:val="18"/>
+          <w:szCs w:val="18"/>
+          <w:lang w:val="en-US"/>
+        </w:rPr>
+        <w:t xml:space="preserve"> `</w:t>
+      </w:r>
+    </w:p>
+    <w:p>
+      <w:pPr>
+        <w:shd w:val="clear" w:color="auto" w:fill="FFFFFF"/>
+        <w:autoSpaceDE w:val="0"/>
+        <w:autoSpaceDN w:val="0"/>
+        <w:adjustRightInd w:val="0"/>
+        <w:rPr>
+          <w:rFonts w:ascii="Lucida Console" w:hAnsi="Lucida Console" w:cs="Lucida Console"/>
+          <w:color w:val="000080"/>
+          <w:sz w:val="18"/>
+          <w:szCs w:val="18"/>
+        </w:rPr>
+      </w:pPr>
+      <w:r>
+        <w:rPr>
+          <w:rFonts w:ascii="Lucida Console" w:hAnsi="Lucida Console" w:cs="Lucida Console"/>
+          <w:sz w:val="18"/>
+          <w:szCs w:val="18"/>
+          <w:lang w:val="en-US"/>
+        </w:rPr>
+        <w:t xml:space="preserve">    </w:t>
+      </w:r>
+      <w:r>
+        <w:rPr>
+          <w:rFonts w:ascii="Lucida Console" w:hAnsi="Lucida Console" w:cs="Lucida Console"/>
+          <w:color w:val="000080"/>
+          <w:sz w:val="18"/>
+          <w:szCs w:val="18"/>
+        </w:rPr>
+        <w:t>-</w:t>
+      </w:r>
+      <w:proofErr w:type="spellStart"/>
+      <w:r>
+        <w:rPr>
+          <w:rFonts w:ascii="Lucida Console" w:hAnsi="Lucida Console" w:cs="Lucida Console"/>
+          <w:color w:val="000080"/>
+          <w:sz w:val="18"/>
+          <w:szCs w:val="18"/>
+        </w:rPr>
+        <w:t>EnabledForTemplateDeployment</w:t>
+      </w:r>
+      <w:proofErr w:type="spellEnd"/>
+      <w:r>
+        <w:rPr>
+          <w:rFonts w:ascii="Lucida Console" w:hAnsi="Lucida Console" w:cs="Lucida Console"/>
+          <w:color w:val="000080"/>
+          <w:sz w:val="18"/>
+          <w:szCs w:val="18"/>
+        </w:rPr>
+        <w:t xml:space="preserve"> </w:t>
+      </w:r>
+    </w:p>
+    <w:p>
+      <w:pPr>
+        <w:shd w:val="clear" w:color="auto" w:fill="FFFFFF"/>
+        <w:autoSpaceDE w:val="0"/>
+        <w:autoSpaceDN w:val="0"/>
+        <w:adjustRightInd w:val="0"/>
+        <w:ind w:left="720"/>
+        <w:rPr>
+          <w:rFonts w:ascii="Lucida Console" w:hAnsi="Lucida Console" w:cs="Lucida Console"/>
+          <w:color w:val="000080"/>
+          <w:sz w:val="18"/>
+          <w:szCs w:val="18"/>
+        </w:rPr>
+      </w:pPr>
+    </w:p>
+    <w:p/>
+    <w:p>
+      <w:pPr>
+        <w:pStyle w:val="ListParagraph"/>
+        <w:numPr>
+          <w:ilvl w:val="0"/>
+          <w:numId w:val="5"/>
+        </w:numPr>
+        <w:spacing w:after="0" w:line="240" w:lineRule="auto"/>
+        <w:rPr>
+          <w:lang w:val="en-US"/>
+        </w:rPr>
+      </w:pPr>
+      <w:r>
+        <w:rPr>
+          <w:lang w:val="en-US"/>
+        </w:rPr>
+        <w:t xml:space="preserve">When the deployment completes in a couple of minutes, type ‘$vault’ at the command pane prompt to return the </w:t>
+      </w:r>
+      <w:proofErr w:type="spellStart"/>
+      <w:r>
+        <w:rPr>
+          <w:lang w:val="en-US"/>
+        </w:rPr>
+        <w:t>KeyVault</w:t>
+      </w:r>
+      <w:proofErr w:type="spellEnd"/>
+      <w:r>
+        <w:rPr>
+          <w:lang w:val="en-US"/>
+        </w:rPr>
+        <w:t xml:space="preserve"> object properties.</w:t>
+      </w:r>
+    </w:p>
+    <w:p>
+      <w:r>
+        <w:rPr>
+          <w:noProof/>
+        </w:rPr>
+        <w:lastRenderedPageBreak/>
+        <mc:AlternateContent>
+          <mc:Choice Requires="wps">
+            <w:drawing>
+              <wp:anchor distT="0" distB="0" distL="114300" distR="114300" simplePos="0" relativeHeight="251659264" behindDoc="0" locked="0" layoutInCell="1" allowOverlap="1" wp14:anchorId="591710B2" wp14:editId="64E851C8">
+                <wp:simplePos x="0" y="0"/>
+                <wp:positionH relativeFrom="column">
+                  <wp:posOffset>2286000</wp:posOffset>
+                </wp:positionH>
+                <wp:positionV relativeFrom="paragraph">
+                  <wp:posOffset>1121962</wp:posOffset>
+                </wp:positionV>
+                <wp:extent cx="1610139" cy="92765"/>
+                <wp:effectExtent l="0" t="0" r="28575" b="21590"/>
+                <wp:wrapNone/>
+                <wp:docPr id="81" name="Rectangle 81"/>
+                <wp:cNvGraphicFramePr/>
+                <a:graphic xmlns:a="http://schemas.openxmlformats.org/drawingml/2006/main">
+                  <a:graphicData uri="http://schemas.microsoft.com/office/word/2010/wordprocessingShape">
+                    <wps:wsp>
+                      <wps:cNvSpPr/>
+                      <wps:spPr>
+                        <a:xfrm>
+                          <a:off x="0" y="0"/>
+                          <a:ext cx="1610139" cy="92765"/>
+                        </a:xfrm>
+                        <a:prstGeom prst="rect">
+                          <a:avLst/>
+                        </a:prstGeom>
+                        <a:solidFill>
+                          <a:schemeClr val="bg1"/>
+                        </a:solidFill>
+                      </wps:spPr>
+                      <wps:style>
+                        <a:lnRef idx="2">
+                          <a:schemeClr val="accent1">
+                            <a:shade val="50000"/>
+                          </a:schemeClr>
+                        </a:lnRef>
+                        <a:fillRef idx="1">
+                          <a:schemeClr val="accent1"/>
+                        </a:fillRef>
+                        <a:effectRef idx="0">
+                          <a:schemeClr val="accent1"/>
+                        </a:effectRef>
+                        <a:fontRef idx="minor">
+                          <a:schemeClr val="lt1"/>
+                        </a:fontRef>
+                      </wps:style>
+                      <wps:bodyPr rot="0" spcFirstLastPara="0" vertOverflow="overflow" horzOverflow="overflow" vert="horz" wrap="square" lIns="91440" tIns="45720" rIns="91440" bIns="45720" numCol="1" spcCol="0" rtlCol="0" fromWordArt="0" anchor="ctr" anchorCtr="0" forceAA="0" compatLnSpc="1">
+                        <a:prstTxWarp prst="textNoShape">
+                          <a:avLst/>
+                        </a:prstTxWarp>
+                        <a:noAutofit/>
+                      </wps:bodyPr>
+                    </wps:wsp>
+                  </a:graphicData>
+                </a:graphic>
+              </wp:anchor>
+            </w:drawing>
+          </mc:Choice>
+          <mc:Fallback>
+            <w:pict>
+              <v:rect w14:anchorId="5B51BC08" id="Rectangle 81" o:spid="_x0000_s1026" style="position:absolute;margin-left:180pt;margin-top:88.35pt;width:126.8pt;height:7.3pt;z-index:251659264;visibility:visible;mso-wrap-style:square;mso-wrap-distance-left:9pt;mso-wrap-distance-top:0;mso-wrap-distance-right:9pt;mso-wrap-distance-bottom:0;mso-position-horizontal:absolute;mso-position-horizontal-relative:text;mso-position-vertical:absolute;mso-position-vertical-relative:text;v-text-anchor:middle" o:gfxdata="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" fillcolor="white [3212]" strokecolor="#1f3763 [1604]" strokeweight="1pt"/>
+            </w:pict>
+          </mc:Fallback>
+        </mc:AlternateContent>
+      </w:r>
+      <w:r>
+        <w:rPr>
+          <w:noProof/>
+        </w:rPr>
+        <w:drawing>
+          <wp:inline distT="0" distB="0" distL="0" distR="0" wp14:anchorId="3F964CAF" wp14:editId="0408A60D">
+            <wp:extent cx="6858000" cy="3359150"/>
+            <wp:effectExtent l="0" t="0" r="0" b="0"/>
+            <wp:docPr id="11" name="Picture 11"/>
+            <wp:cNvGraphicFramePr>
+              <a:graphicFrameLocks xmlns:a="http://schemas.openxmlformats.org/drawingml/2006/main" noChangeAspect="1"/>
+            </wp:cNvGraphicFramePr>
+            <a:graphic xmlns:a="http://schemas.openxmlformats.org/drawingml/2006/main">
+              <a:graphicData uri="http://schemas.openxmlformats.org/drawingml/2006/picture">
+                <pic:pic xmlns:pic="http://schemas.openxmlformats.org/drawingml/2006/picture">
+                  <pic:nvPicPr>
+                    <pic:cNvPr id="1" name=""/>
+                    <pic:cNvPicPr/>
+                  </pic:nvPicPr>
+                  <pic:blipFill>
+                    <a:blip r:embed="rId7"/>
+                    <a:stretch>
+                      <a:fillRect/>
+                    </a:stretch>
+                  </pic:blipFill>
+                  <pic:spPr>
+                    <a:xfrm>
+                      <a:off x="0" y="0"/>
+                      <a:ext cx="6858000" cy="3359150"/>
+                    </a:xfrm>
+                    <a:prstGeom prst="rect">
+                      <a:avLst/>
+                    </a:prstGeom>
+                  </pic:spPr>
+                </pic:pic>
+              </a:graphicData>
+            </a:graphic>
+          </wp:inline>
+        </w:drawing>
+      </w:r>
+    </w:p>
+    <w:p>
+      <w:pPr>
+        <w:rPr>
+          <w:lang w:val="en-US"/>
+        </w:rPr>
+      </w:pPr>
+      <w:r>
+        <w:tab/>
+      </w:r>
+      <w:r>
+        <w:rPr>
+          <w:lang w:val="en-US"/>
+        </w:rPr>
+        <w:t xml:space="preserve">Copy the Resource ID to notepad to paste later for VM deployments. </w:t>
+      </w:r>
+    </w:p>
+    <w:p>
+      <w:pPr>
+        <w:rPr>
+          <w:lang w:val="en-US"/>
+        </w:rPr>
+      </w:pPr>
+    </w:p>
+    <w:p>
+      <w:pPr>
+        <w:rPr>
+          <w:lang w:val="en-US"/>
+        </w:rPr>
+      </w:pPr>
+    </w:p>
+    <w:p>
+      <w:pPr>
+        <w:rPr>
+          <w:lang w:val="en-US"/>
+        </w:rPr>
+      </w:pPr>
+    </w:p>
+    <w:p>
+      <w:pPr>
+        <w:rPr>
+          <w:lang w:val="en-US"/>
+        </w:rPr>
+      </w:pPr>
+    </w:p>
+    <w:p>
+      <w:pPr>
+        <w:rPr>
+          <w:lang w:val="en-US"/>
+        </w:rPr>
+      </w:pPr>
+    </w:p>
+    <w:p>
+      <w:pPr>
+        <w:rPr>
+          <w:lang w:val="en-US"/>
+        </w:rPr>
+      </w:pPr>
+    </w:p>
+    <w:p>
+      <w:pPr>
+        <w:pStyle w:val="Heading1"/>
+        <w:rPr>
+          <w:lang w:val="en-US"/>
+        </w:rPr>
+      </w:pPr>
+      <w:r>
+        <w:rPr>
+          <w:lang w:val="en-US"/>
+        </w:rPr>
+        <w:t>Step 6 – Install Image Builder software</w:t>
+      </w:r>
+    </w:p>
+    <w:p>
+      <w:pPr>
+        <w:rPr>
+          <w:lang w:val="en-US"/>
+        </w:rPr>
+      </w:pPr>
+    </w:p>
+    <w:p>
+      <w:pPr>
+        <w:pStyle w:val="Heading2"/>
+        <w:rPr>
+          <w:lang w:val="en-US"/>
+        </w:rPr>
+      </w:pPr>
+      <w:r>
+        <w:rPr>
+          <w:lang w:val="en-US"/>
+        </w:rPr>
+        <w:t>Overview</w:t>
+      </w:r>
+    </w:p>
+    <w:p>
+      <w:pPr>
+        <w:rPr>
+          <w:lang w:val="en-US"/>
+        </w:rPr>
+      </w:pPr>
+    </w:p>
+    <w:p>
+      <w:pPr>
+        <w:rPr>
+          <w:lang w:val="en-US"/>
+        </w:rPr>
+      </w:pPr>
+      <w:r>
+        <w:rPr>
+          <w:lang w:val="en-US"/>
+        </w:rPr>
+        <w:t>In this  step we are going to use PowerShell to download and install all required software packages and settings we need to build the Image Builder.</w:t>
+      </w:r>
+    </w:p>
+    <w:p>
+      <w:pPr>
+        <w:pStyle w:val="Heading2"/>
+        <w:rPr>
+          <w:lang w:val="en-US"/>
+        </w:rPr>
+      </w:pPr>
+      <w:r>
+        <w:rPr>
+          <w:lang w:val="en-US"/>
+        </w:rPr>
+        <w:t>Detailed Steps</w:t>
+      </w:r>
+    </w:p>
+    <w:p>
+      <w:pPr>
+        <w:rPr>
+          <w:lang w:val="en-US"/>
+        </w:rPr>
+      </w:pPr>
+    </w:p>
+    <w:p>
+      <w:pPr>
+        <w:pStyle w:val="ListParagraph"/>
+        <w:numPr>
+          <w:ilvl w:val="0"/>
+          <w:numId w:val="4"/>
         </w:numPr>
         <w:rPr>
           <w:lang w:val="en-US"/>
@@ -1163,6 +2177,185 @@
       </w:pPr>
     </w:lvl>
   </w:abstractNum>
+  <w:abstractNum w:abstractNumId="3" w15:restartNumberingAfterBreak="0">
+    <w:nsid w:val="6F7B1DB1"/>
+    <w:multiLevelType w:val="hybridMultilevel"/>
+    <w:tmpl w:val="A23C4A40"/>
+    <w:lvl w:ilvl="0" w:tplc="0413000F">
+      <w:start w:val="1"/>
+      <w:numFmt w:val="decimal"/>
+      <w:lvlText w:val="%1."/>
+      <w:lvlJc w:val="left"/>
+      <w:pPr>
+        <w:ind w:left="720" w:hanging="360"/>
+      </w:pPr>
+      <w:rPr>
+        <w:rFonts w:hint="default"/>
+      </w:rPr>
+    </w:lvl>
+    <w:lvl w:ilvl="1" w:tplc="04130019" w:tentative="1">
+      <w:start w:val="1"/>
+      <w:numFmt w:val="lowerLetter"/>
+      <w:lvlText w:val="%2."/>
+      <w:lvlJc w:val="left"/>
+      <w:pPr>
+        <w:ind w:left="1440" w:hanging="360"/>
+      </w:pPr>
+    </w:lvl>
+    <w:lvl w:ilvl="2" w:tplc="0413001B" w:tentative="1">
+      <w:start w:val="1"/>
+      <w:numFmt w:val="lowerRoman"/>
+      <w:lvlText w:val="%3."/>
+      <w:lvlJc w:val="right"/>
+      <w:pPr>
+        <w:ind w:left="2160" w:hanging="180"/>
+      </w:pPr>
+    </w:lvl>
+    <w:lvl w:ilvl="3" w:tplc="0413000F" w:tentative="1">
+      <w:start w:val="1"/>
+      <w:numFmt w:val="decimal"/>
+      <w:lvlText w:val="%4."/>
+      <w:lvlJc w:val="left"/>
+      <w:pPr>
+        <w:ind w:left="2880" w:hanging="360"/>
+      </w:pPr>
+    </w:lvl>
+    <w:lvl w:ilvl="4" w:tplc="04130019" w:tentative="1">
+      <w:start w:val="1"/>
+      <w:numFmt w:val="lowerLetter"/>
+      <w:lvlText w:val="%5."/>
+      <w:lvlJc w:val="left"/>
+      <w:pPr>
+        <w:ind w:left="3600" w:hanging="360"/>
+      </w:pPr>
+    </w:lvl>
+    <w:lvl w:ilvl="5" w:tplc="0413001B" w:tentative="1">
+      <w:start w:val="1"/>
+      <w:numFmt w:val="lowerRoman"/>
+      <w:lvlText w:val="%6."/>
+      <w:lvlJc w:val="right"/>
+      <w:pPr>
+        <w:ind w:left="4320" w:hanging="180"/>
+      </w:pPr>
+    </w:lvl>
+    <w:lvl w:ilvl="6" w:tplc="0413000F" w:tentative="1">
+      <w:start w:val="1"/>
+      <w:numFmt w:val="decimal"/>
+      <w:lvlText w:val="%7."/>
+      <w:lvlJc w:val="left"/>
+      <w:pPr>
+        <w:ind w:left="5040" w:hanging="360"/>
+      </w:pPr>
+    </w:lvl>
+    <w:lvl w:ilvl="7" w:tplc="04130019" w:tentative="1">
+      <w:start w:val="1"/>
+      <w:numFmt w:val="lowerLetter"/>
+      <w:lvlText w:val="%8."/>
+      <w:lvlJc w:val="left"/>
+      <w:pPr>
+        <w:ind w:left="5760" w:hanging="360"/>
+      </w:pPr>
+    </w:lvl>
+    <w:lvl w:ilvl="8" w:tplc="0413001B" w:tentative="1">
+      <w:start w:val="1"/>
+      <w:numFmt w:val="lowerRoman"/>
+      <w:lvlText w:val="%9."/>
+      <w:lvlJc w:val="right"/>
+      <w:pPr>
+        <w:ind w:left="6480" w:hanging="180"/>
+      </w:pPr>
+    </w:lvl>
+  </w:abstractNum>
+  <w:abstractNum w:abstractNumId="4" w15:restartNumberingAfterBreak="0">
+    <w:nsid w:val="7ADF1C52"/>
+    <w:multiLevelType w:val="hybridMultilevel"/>
+    <w:tmpl w:val="95B4C3EC"/>
+    <w:lvl w:ilvl="0" w:tplc="3DC29D9A">
+      <w:start w:val="1"/>
+      <w:numFmt w:val="decimal"/>
+      <w:lvlText w:val="%1."/>
+      <w:lvlJc w:val="left"/>
+      <w:pPr>
+        <w:ind w:left="720" w:hanging="360"/>
+      </w:pPr>
+      <w:rPr>
+        <w:rFonts w:asciiTheme="minorHAnsi" w:hAnsiTheme="minorHAnsi" w:cstheme="minorBidi" w:hint="default"/>
+        <w:sz w:val="24"/>
+      </w:rPr>
+    </w:lvl>
+    <w:lvl w:ilvl="1" w:tplc="04090019" w:tentative="1">
+      <w:start w:val="1"/>
+      <w:numFmt w:val="lowerLetter"/>
+      <w:lvlText w:val="%2."/>
+      <w:lvlJc w:val="left"/>
+      <w:pPr>
+        <w:ind w:left="1440" w:hanging="360"/>
+      </w:pPr>
+    </w:lvl>
+    <w:lvl w:ilvl="2" w:tplc="0409001B" w:tentative="1">
+      <w:start w:val="1"/>
+      <w:numFmt w:val="lowerRoman"/>
+      <w:lvlText w:val="%3."/>
+      <w:lvlJc w:val="right"/>
+      <w:pPr>
+        <w:ind w:left="2160" w:hanging="180"/>
+      </w:pPr>
+    </w:lvl>
+    <w:lvl w:ilvl="3" w:tplc="0409000F" w:tentative="1">
+      <w:start w:val="1"/>
+      <w:numFmt w:val="decimal"/>
+      <w:lvlText w:val="%4."/>
+      <w:lvlJc w:val="left"/>
+      <w:pPr>
+        <w:ind w:left="2880" w:hanging="360"/>
+      </w:pPr>
+    </w:lvl>
+    <w:lvl w:ilvl="4" w:tplc="04090019" w:tentative="1">
+      <w:start w:val="1"/>
+      <w:numFmt w:val="lowerLetter"/>
+      <w:lvlText w:val="%5."/>
+      <w:lvlJc w:val="left"/>
+      <w:pPr>
+        <w:ind w:left="3600" w:hanging="360"/>
+      </w:pPr>
+    </w:lvl>
+    <w:lvl w:ilvl="5" w:tplc="0409001B" w:tentative="1">
+      <w:start w:val="1"/>
+      <w:numFmt w:val="lowerRoman"/>
+      <w:lvlText w:val="%6."/>
+      <w:lvlJc w:val="right"/>
+      <w:pPr>
+        <w:ind w:left="4320" w:hanging="180"/>
+      </w:pPr>
+    </w:lvl>
+    <w:lvl w:ilvl="6" w:tplc="0409000F" w:tentative="1">
+      <w:start w:val="1"/>
+      <w:numFmt w:val="decimal"/>
+      <w:lvlText w:val="%7."/>
+      <w:lvlJc w:val="left"/>
+      <w:pPr>
+        <w:ind w:left="5040" w:hanging="360"/>
+      </w:pPr>
+    </w:lvl>
+    <w:lvl w:ilvl="7" w:tplc="04090019" w:tentative="1">
+      <w:start w:val="1"/>
+      <w:numFmt w:val="lowerLetter"/>
+      <w:lvlText w:val="%8."/>
+      <w:lvlJc w:val="left"/>
+      <w:pPr>
+        <w:ind w:left="5760" w:hanging="360"/>
+      </w:pPr>
+    </w:lvl>
+    <w:lvl w:ilvl="8" w:tplc="0409001B" w:tentative="1">
+      <w:start w:val="1"/>
+      <w:numFmt w:val="lowerRoman"/>
+      <w:lvlText w:val="%9."/>
+      <w:lvlJc w:val="right"/>
+      <w:pPr>
+        <w:ind w:left="6480" w:hanging="180"/>
+      </w:pPr>
+    </w:lvl>
+  </w:abstractNum>
   <w:num w:numId="1">
     <w:abstractNumId w:val="1"/>
   </w:num>
@@ -1171,6 +2364,12 @@
   </w:num>
   <w:num w:numId="3">
     <w:abstractNumId w:val="2"/>
+  </w:num>
+  <w:num w:numId="4">
+    <w:abstractNumId w:val="3"/>
+  </w:num>
+  <w:num w:numId="5">
+    <w:abstractNumId w:val="4"/>
   </w:num>
 </w:numbering>
 </file>

--- a/Docs/WMUG Saturday - ImageBuilder.docx
+++ b/Docs/WMUG Saturday - ImageBuilder.docx
@@ -130,6 +130,23 @@
     <w:p>
       <w:pPr>
         <w:rPr>
+          <w:b/>
+          <w:i/>
+          <w:lang w:val="en-US"/>
+        </w:rPr>
+      </w:pPr>
+      <w:r>
+        <w:rPr>
+          <w:b/>
+          <w:i/>
+          <w:lang w:val="en-US"/>
+        </w:rPr>
+        <w:t>Disclaimer: Do not run this lab on an Azure subscription that already holds Azure resources. Use the provided Azure Pass subscription. We can’t be held responsible for any damage in your (production) own subscription when the steps in this lab are performed there.</w:t>
+      </w:r>
+    </w:p>
+    <w:p>
+      <w:pPr>
+        <w:rPr>
           <w:lang w:val="en-US"/>
         </w:rPr>
       </w:pPr>
@@ -170,21 +187,13 @@
         <w:rPr>
           <w:lang w:val="en-US"/>
         </w:rPr>
-        <w:t xml:space="preserve">A </w:t>
-      </w:r>
-      <w:proofErr w:type="spellStart"/>
-      <w:r>
-        <w:rPr>
-          <w:lang w:val="en-US"/>
-        </w:rPr>
-        <w:t>stand alone</w:t>
-      </w:r>
-      <w:proofErr w:type="spellEnd"/>
-      <w:r>
-        <w:rPr>
-          <w:lang w:val="en-US"/>
-        </w:rPr>
-        <w:t xml:space="preserve"> Windows 2016 Server</w:t>
+        <w:t>A stand alone Windows 2016 Server</w:t>
+      </w:r>
+      <w:r>
+        <w:rPr>
+          <w:lang w:val="en-US"/>
+        </w:rPr>
+        <w:t xml:space="preserve"> in Azure</w:t>
       </w:r>
     </w:p>
     <w:p>
@@ -365,33 +374,15 @@
           <w:ilvl w:val="0"/>
           <w:numId w:val="2"/>
         </w:numPr>
-        <w:rPr>
-          <w:lang w:val="en-US"/>
-        </w:rPr>
-      </w:pPr>
-      <w:r>
-        <w:rPr>
-          <w:lang w:val="en-US"/>
-        </w:rPr>
-        <w:t>Git Bash</w:t>
-      </w:r>
-    </w:p>
-    <w:p>
-      <w:pPr>
-        <w:pStyle w:val="ListParagraph"/>
-        <w:numPr>
-          <w:ilvl w:val="0"/>
-          <w:numId w:val="2"/>
-        </w:numPr>
-        <w:rPr>
-          <w:lang w:val="en-US"/>
-        </w:rPr>
-      </w:pPr>
-      <w:r>
-        <w:rPr>
-          <w:lang w:val="en-US"/>
-        </w:rPr>
+      </w:pPr>
+      <w:r>
         <w:t>Code Editor (Visual Studio Code)</w:t>
+      </w:r>
+      <w:r>
+        <w:t xml:space="preserve"> (Op</w:t>
+      </w:r>
+      <w:r>
+        <w:t>tional)</w:t>
       </w:r>
     </w:p>
     <w:p>
@@ -483,28 +474,23 @@
         <w:tblLook w:val="04A0" w:firstRow="1" w:lastRow="0" w:firstColumn="1" w:lastColumn="0" w:noHBand="0" w:noVBand="1"/>
       </w:tblPr>
       <w:tblGrid>
-        <w:gridCol w:w="2780"/>
-        <w:gridCol w:w="6282"/>
+        <w:gridCol w:w="2779"/>
+        <w:gridCol w:w="6283"/>
       </w:tblGrid>
       <w:tr>
         <w:tc>
           <w:tcPr>
-            <w:tcW w:w="2875" w:type="dxa"/>
+            <w:tcW w:w="2779" w:type="dxa"/>
           </w:tcPr>
           <w:p>
-            <w:proofErr w:type="spellStart"/>
             <w:r>
-              <w:t>Powershell</w:t>
-            </w:r>
-            <w:proofErr w:type="spellEnd"/>
-            <w:r>
-              <w:t xml:space="preserve"> ISE overview</w:t>
+              <w:t>Powershell ISE overview</w:t>
             </w:r>
           </w:p>
         </w:tc>
         <w:tc>
           <w:tcPr>
-            <w:tcW w:w="6475" w:type="dxa"/>
+            <w:tcW w:w="6283" w:type="dxa"/>
           </w:tcPr>
           <w:p>
             <w:r>
@@ -516,31 +502,11 @@
       <w:tr>
         <w:tc>
           <w:tcPr>
-            <w:tcW w:w="2875" w:type="dxa"/>
+            <w:tcW w:w="2779" w:type="dxa"/>
           </w:tcPr>
           <w:p>
-            <w:r>
-              <w:t>Git Installation</w:t>
-            </w:r>
-          </w:p>
-        </w:tc>
-        <w:tc>
-          <w:tcPr>
-            <w:tcW w:w="6475" w:type="dxa"/>
-          </w:tcPr>
-          <w:p>
-            <w:r>
-              <w:t>https://git-scm.com/book/en/v2/Getting-Started-Installing-Git</w:t>
-            </w:r>
-          </w:p>
-        </w:tc>
-      </w:tr>
-      <w:tr>
-        <w:tc>
-          <w:tcPr>
-            <w:tcW w:w="2875" w:type="dxa"/>
-          </w:tcPr>
-          <w:p>
+            <w:bookmarkStart w:id="0" w:name="_GoBack"/>
+            <w:bookmarkEnd w:id="0"/>
             <w:r>
               <w:t>Visual Studio Code</w:t>
             </w:r>
@@ -548,7 +514,7 @@
         </w:tc>
         <w:tc>
           <w:tcPr>
-            <w:tcW w:w="6475" w:type="dxa"/>
+            <w:tcW w:w="6283" w:type="dxa"/>
           </w:tcPr>
           <w:p>
             <w:r>
@@ -560,25 +526,17 @@
       <w:tr>
         <w:tc>
           <w:tcPr>
-            <w:tcW w:w="2875" w:type="dxa"/>
+            <w:tcW w:w="2779" w:type="dxa"/>
           </w:tcPr>
           <w:p>
             <w:r>
-              <w:t xml:space="preserve">Azure </w:t>
-            </w:r>
-            <w:proofErr w:type="spellStart"/>
-            <w:r>
-              <w:t>Powershell</w:t>
-            </w:r>
-            <w:proofErr w:type="spellEnd"/>
-            <w:r>
-              <w:t xml:space="preserve"> installation</w:t>
+              <w:t>Azure Powershell installation</w:t>
             </w:r>
           </w:p>
         </w:tc>
         <w:tc>
           <w:tcPr>
-            <w:tcW w:w="6475" w:type="dxa"/>
+            <w:tcW w:w="6283" w:type="dxa"/>
           </w:tcPr>
           <w:p>
             <w:r>
@@ -620,7 +578,13 @@
           <w:lang w:val="en-US"/>
         </w:rPr>
         <w:lastRenderedPageBreak/>
-        <w:t>Step 1 – Clone GitHub Repository</w:t>
+        <w:t xml:space="preserve">Step 1 – </w:t>
+      </w:r>
+      <w:r>
+        <w:rPr>
+          <w:lang w:val="en-US"/>
+        </w:rPr>
+        <w:t>Login to your Azure Account</w:t>
       </w:r>
     </w:p>
     <w:p>
@@ -661,13 +625,53 @@
         <w:rPr>
           <w:lang w:val="en-US"/>
         </w:rPr>
-        <w:t>In this first step we are going to clone a GitHub repository that includes the scripts and configuration files that will be used</w:t>
-      </w:r>
-      <w:r>
-        <w:rPr>
-          <w:lang w:val="en-US"/>
-        </w:rPr>
-        <w:t xml:space="preserve"> in this workshop.</w:t>
+        <w:t>In this first step we are going to</w:t>
+      </w:r>
+      <w:r>
+        <w:rPr>
+          <w:lang w:val="en-US"/>
+        </w:rPr>
+        <w:t xml:space="preserve"> </w:t>
+      </w:r>
+      <w:r>
+        <w:rPr>
+          <w:lang w:val="en-US"/>
+        </w:rPr>
+        <w:t>connect to your Azure (Pass) subscription</w:t>
+      </w:r>
+      <w:r>
+        <w:rPr>
+          <w:lang w:val="en-US"/>
+        </w:rPr>
+        <w:t xml:space="preserve">. </w:t>
+      </w:r>
+      <w:r>
+        <w:rPr>
+          <w:u w:val="single"/>
+          <w:lang w:val="en-US"/>
+        </w:rPr>
+        <w:t xml:space="preserve">These steps are </w:t>
+      </w:r>
+      <w:r>
+        <w:rPr>
+          <w:u w:val="single"/>
+          <w:lang w:val="en-US"/>
+        </w:rPr>
+        <w:t xml:space="preserve">all </w:t>
+      </w:r>
+      <w:r>
+        <w:rPr>
+          <w:u w:val="single"/>
+          <w:lang w:val="en-US"/>
+        </w:rPr>
+        <w:t>performed on the Virsoft lab virtual machine</w:t>
+      </w:r>
+      <w:r>
+        <w:rPr>
+          <w:u w:val="single"/>
+          <w:lang w:val="en-US"/>
+        </w:rPr>
+        <w:t>.</w:t>
       </w:r>
     </w:p>
     <w:p>
@@ -706,14 +710,14 @@
         <w:rPr>
           <w:lang w:val="en-US"/>
         </w:rPr>
-        <w:t>Retrieve subscription ID</w:t>
-      </w:r>
-    </w:p>
-    <w:p>
-      <w:pPr>
-        <w:pStyle w:val="ListParagraph"/>
-        <w:numPr>
-          <w:ilvl w:val="1"/>
+        <w:t>Go to: “C:\Users\Student\Downloads\wmugsat-master\wmugsat-master”</w:t>
+      </w:r>
+    </w:p>
+    <w:p>
+      <w:pPr>
+        <w:pStyle w:val="ListParagraph"/>
+        <w:numPr>
+          <w:ilvl w:val="0"/>
           <w:numId w:val="3"/>
         </w:numPr>
         <w:rPr>
@@ -724,905 +728,31 @@
         <w:rPr>
           <w:lang w:val="en-US"/>
         </w:rPr>
-        <w:t>Login-</w:t>
-      </w:r>
-      <w:proofErr w:type="spellStart"/>
-      <w:r>
-        <w:rPr>
-          <w:lang w:val="en-US"/>
-        </w:rPr>
-        <w:t>AzureRMAccount</w:t>
-      </w:r>
-      <w:proofErr w:type="spellEnd"/>
-    </w:p>
-    <w:p>
-      <w:pPr>
-        <w:pStyle w:val="ListParagraph"/>
-        <w:numPr>
-          <w:ilvl w:val="1"/>
-          <w:numId w:val="3"/>
-        </w:numPr>
-        <w:rPr>
-          <w:lang w:val="en-US"/>
-        </w:rPr>
-      </w:pPr>
-    </w:p>
-    <w:p>
-      <w:pPr>
-        <w:pStyle w:val="ListParagraph"/>
-        <w:numPr>
-          <w:ilvl w:val="0"/>
-          <w:numId w:val="3"/>
-        </w:numPr>
-        <w:rPr>
-          <w:lang w:val="en-US"/>
-        </w:rPr>
-      </w:pPr>
-      <w:r>
-        <w:rPr>
-          <w:lang w:val="en-US"/>
-        </w:rPr>
-        <w:t>Start PowerShell ISE</w:t>
-      </w:r>
-    </w:p>
-    <w:p>
-      <w:pPr>
-        <w:pStyle w:val="ListParagraph"/>
-        <w:numPr>
-          <w:ilvl w:val="0"/>
-          <w:numId w:val="3"/>
-        </w:numPr>
-        <w:rPr>
-          <w:lang w:val="en-US"/>
-        </w:rPr>
-      </w:pPr>
-      <w:r>
-        <w:rPr>
-          <w:lang w:val="en-US"/>
-        </w:rPr>
-        <w:t>Set-Execution policy bypass -scope process -force</w:t>
-      </w:r>
-    </w:p>
-    <w:p>
-      <w:pPr>
-        <w:rPr>
-          <w:lang w:val="en-US"/>
-        </w:rPr>
-      </w:pPr>
-    </w:p>
-    <w:p>
-      <w:pPr>
-        <w:rPr>
-          <w:lang w:val="en-US"/>
-        </w:rPr>
-      </w:pPr>
-    </w:p>
-    <w:p>
-      <w:pPr>
-        <w:pStyle w:val="Heading1"/>
-        <w:rPr>
-          <w:lang w:val="en-US"/>
-        </w:rPr>
-      </w:pPr>
-      <w:r>
-        <w:rPr>
-          <w:lang w:val="en-US"/>
-        </w:rPr>
-        <w:t xml:space="preserve">Step </w:t>
-      </w:r>
-      <w:r>
-        <w:rPr>
-          <w:lang w:val="en-US"/>
-        </w:rPr>
-        <w:t>5</w:t>
-      </w:r>
-      <w:r>
-        <w:rPr>
-          <w:lang w:val="en-US"/>
-        </w:rPr>
-        <w:t xml:space="preserve"> – Deploy </w:t>
-      </w:r>
-      <w:proofErr w:type="spellStart"/>
-      <w:r>
-        <w:rPr>
-          <w:lang w:val="en-US"/>
-        </w:rPr>
-        <w:t>KeyVault</w:t>
-      </w:r>
-      <w:bookmarkStart w:id="0" w:name="_GoBack"/>
-      <w:bookmarkEnd w:id="0"/>
-      <w:proofErr w:type="spellEnd"/>
-    </w:p>
-    <w:p>
-      <w:pPr>
-        <w:rPr>
-          <w:lang w:val="en-US"/>
-        </w:rPr>
-      </w:pPr>
-    </w:p>
-    <w:p>
-      <w:pPr>
-        <w:pStyle w:val="Heading2"/>
-        <w:rPr>
-          <w:lang w:val="en-US"/>
-        </w:rPr>
-      </w:pPr>
-      <w:r>
-        <w:rPr>
-          <w:lang w:val="en-US"/>
-        </w:rPr>
-        <w:t>Overview</w:t>
-      </w:r>
-    </w:p>
-    <w:p>
-      <w:pPr>
-        <w:rPr>
-          <w:lang w:val="en-US"/>
-        </w:rPr>
-      </w:pPr>
-    </w:p>
-    <w:p>
-      <w:pPr>
-        <w:rPr>
-          <w:lang w:val="en-US"/>
-        </w:rPr>
-      </w:pPr>
-      <w:proofErr w:type="spellStart"/>
-      <w:r>
-        <w:rPr>
-          <w:lang w:val="en-US"/>
-        </w:rPr>
-        <w:t>KeyVault</w:t>
-      </w:r>
-      <w:proofErr w:type="spellEnd"/>
-      <w:r>
-        <w:rPr>
-          <w:lang w:val="en-US"/>
-        </w:rPr>
-        <w:t xml:space="preserve"> is an Azure service that allows you to store passwords, secrets, and </w:t>
-      </w:r>
-      <w:proofErr w:type="spellStart"/>
-      <w:r>
-        <w:rPr>
-          <w:lang w:val="en-US"/>
-        </w:rPr>
-        <w:t>cryptograpics</w:t>
-      </w:r>
-      <w:proofErr w:type="spellEnd"/>
-      <w:r>
-        <w:rPr>
-          <w:lang w:val="en-US"/>
-        </w:rPr>
-        <w:t xml:space="preserve"> keys in a secure manner.  In this step you will be deploying </w:t>
-      </w:r>
-      <w:proofErr w:type="spellStart"/>
-      <w:r>
-        <w:rPr>
-          <w:lang w:val="en-US"/>
-        </w:rPr>
-        <w:t>KeyVault</w:t>
-      </w:r>
-      <w:proofErr w:type="spellEnd"/>
-      <w:r>
-        <w:rPr>
-          <w:lang w:val="en-US"/>
-        </w:rPr>
-        <w:t xml:space="preserve"> and storing the OMS Workspace key as well as admin credentials for your VM deployments. </w:t>
-      </w:r>
-    </w:p>
-    <w:p>
-      <w:pPr>
-        <w:rPr>
-          <w:lang w:val="en-US"/>
-        </w:rPr>
-      </w:pPr>
-    </w:p>
-    <w:p>
-      <w:pPr>
-        <w:pStyle w:val="Heading2"/>
-        <w:rPr>
-          <w:rFonts w:eastAsia="Times New Roman"/>
-        </w:rPr>
-      </w:pPr>
-      <w:proofErr w:type="spellStart"/>
-      <w:r>
-        <w:rPr>
-          <w:rFonts w:eastAsia="Times New Roman"/>
-        </w:rPr>
-        <w:t>Detailed</w:t>
-      </w:r>
-      <w:proofErr w:type="spellEnd"/>
-      <w:r>
-        <w:rPr>
-          <w:rFonts w:eastAsia="Times New Roman"/>
-        </w:rPr>
-        <w:t xml:space="preserve"> Steps</w:t>
-      </w:r>
-    </w:p>
-    <w:p>
-      <w:pPr>
-        <w:shd w:val="clear" w:color="auto" w:fill="FFFFFF"/>
-        <w:autoSpaceDE w:val="0"/>
-        <w:autoSpaceDN w:val="0"/>
-        <w:adjustRightInd w:val="0"/>
-      </w:pPr>
-    </w:p>
-    <w:p>
-      <w:pPr>
-        <w:pStyle w:val="ListParagraph"/>
-        <w:numPr>
-          <w:ilvl w:val="0"/>
-          <w:numId w:val="5"/>
-        </w:numPr>
-        <w:shd w:val="clear" w:color="auto" w:fill="FFFFFF"/>
-        <w:autoSpaceDE w:val="0"/>
-        <w:autoSpaceDN w:val="0"/>
-        <w:adjustRightInd w:val="0"/>
-        <w:spacing w:after="0" w:line="240" w:lineRule="auto"/>
-        <w:rPr>
-          <w:rFonts w:ascii="Lucida Console" w:hAnsi="Lucida Console" w:cs="Lucida Console"/>
-          <w:sz w:val="18"/>
-          <w:szCs w:val="18"/>
-        </w:rPr>
-      </w:pPr>
-      <w:r>
-        <w:rPr>
-          <w:lang w:val="en-US"/>
-        </w:rPr>
-        <w:t xml:space="preserve">Set the </w:t>
-      </w:r>
-      <w:r>
-        <w:rPr>
-          <w:rFonts w:ascii="Lucida Console" w:hAnsi="Lucida Console" w:cs="Lucida Console"/>
-          <w:color w:val="FF4500"/>
-          <w:sz w:val="18"/>
-          <w:szCs w:val="18"/>
-          <w:lang w:val="en-US"/>
-        </w:rPr>
-        <w:t>$</w:t>
-      </w:r>
-      <w:proofErr w:type="spellStart"/>
-      <w:r>
-        <w:rPr>
-          <w:rFonts w:ascii="Lucida Console" w:hAnsi="Lucida Console" w:cs="Lucida Console"/>
-          <w:color w:val="FF4500"/>
-          <w:sz w:val="18"/>
-          <w:szCs w:val="18"/>
-          <w:lang w:val="en-US"/>
-        </w:rPr>
-        <w:t>keyvaultName</w:t>
-      </w:r>
-      <w:proofErr w:type="spellEnd"/>
-      <w:r>
-        <w:rPr>
-          <w:rFonts w:ascii="Lucida Console" w:hAnsi="Lucida Console" w:cs="Lucida Console"/>
-          <w:color w:val="FF4500"/>
-          <w:sz w:val="18"/>
-          <w:szCs w:val="18"/>
-          <w:lang w:val="en-US"/>
-        </w:rPr>
-        <w:t xml:space="preserve"> </w:t>
-      </w:r>
-      <w:r>
-        <w:rPr>
-          <w:lang w:val="en-US"/>
-        </w:rPr>
-        <w:t xml:space="preserve">variable with the </w:t>
-      </w:r>
-      <w:proofErr w:type="spellStart"/>
-      <w:r>
-        <w:rPr>
-          <w:lang w:val="en-US"/>
-        </w:rPr>
-        <w:t>KeyVault</w:t>
-      </w:r>
-      <w:proofErr w:type="spellEnd"/>
-      <w:r>
-        <w:rPr>
-          <w:lang w:val="en-US"/>
-        </w:rPr>
-        <w:t xml:space="preserve"> name you want to use. </w:t>
-      </w:r>
-      <w:proofErr w:type="spellStart"/>
-      <w:r>
-        <w:t>Deploy</w:t>
-      </w:r>
-      <w:proofErr w:type="spellEnd"/>
-      <w:r>
-        <w:t xml:space="preserve"> </w:t>
-      </w:r>
-      <w:proofErr w:type="spellStart"/>
-      <w:r>
-        <w:t>the</w:t>
-      </w:r>
-      <w:proofErr w:type="spellEnd"/>
-      <w:r>
-        <w:t xml:space="preserve"> </w:t>
-      </w:r>
-      <w:proofErr w:type="spellStart"/>
-      <w:r>
-        <w:t>KeyVault</w:t>
-      </w:r>
-      <w:proofErr w:type="spellEnd"/>
-      <w:r>
-        <w:t xml:space="preserve"> </w:t>
-      </w:r>
-      <w:proofErr w:type="spellStart"/>
-      <w:r>
-        <w:t>by</w:t>
-      </w:r>
-      <w:proofErr w:type="spellEnd"/>
-      <w:r>
-        <w:t xml:space="preserve"> running:</w:t>
-      </w:r>
-    </w:p>
-    <w:p>
-      <w:pPr>
-        <w:shd w:val="clear" w:color="auto" w:fill="FFFFFF"/>
-        <w:autoSpaceDE w:val="0"/>
-        <w:autoSpaceDN w:val="0"/>
-        <w:adjustRightInd w:val="0"/>
-        <w:rPr>
-          <w:rFonts w:ascii="Lucida Console" w:hAnsi="Lucida Console" w:cs="Lucida Console"/>
-          <w:sz w:val="18"/>
-          <w:szCs w:val="18"/>
-        </w:rPr>
-      </w:pPr>
-      <w:r>
-        <w:rPr>
-          <w:rFonts w:ascii="Lucida Console" w:hAnsi="Lucida Console" w:cs="Lucida Console"/>
-          <w:color w:val="FF4500"/>
-          <w:sz w:val="18"/>
-          <w:szCs w:val="18"/>
-        </w:rPr>
-        <w:t>$</w:t>
-      </w:r>
-      <w:proofErr w:type="spellStart"/>
-      <w:r>
-        <w:rPr>
-          <w:rFonts w:ascii="Lucida Console" w:hAnsi="Lucida Console" w:cs="Lucida Console"/>
-          <w:color w:val="FF4500"/>
-          <w:sz w:val="18"/>
-          <w:szCs w:val="18"/>
-        </w:rPr>
-        <w:t>keyvaultName</w:t>
-      </w:r>
-      <w:proofErr w:type="spellEnd"/>
-      <w:r>
-        <w:rPr>
-          <w:rFonts w:ascii="Lucida Console" w:hAnsi="Lucida Console" w:cs="Lucida Console"/>
-          <w:sz w:val="18"/>
-          <w:szCs w:val="18"/>
-        </w:rPr>
-        <w:t xml:space="preserve"> </w:t>
-      </w:r>
-      <w:r>
-        <w:rPr>
-          <w:rFonts w:ascii="Lucida Console" w:hAnsi="Lucida Console" w:cs="Lucida Console"/>
-          <w:color w:val="A9A9A9"/>
-          <w:sz w:val="18"/>
-          <w:szCs w:val="18"/>
-        </w:rPr>
-        <w:t>=</w:t>
-      </w:r>
-      <w:r>
-        <w:rPr>
-          <w:rFonts w:ascii="Lucida Console" w:hAnsi="Lucida Console" w:cs="Lucida Console"/>
-          <w:sz w:val="18"/>
-          <w:szCs w:val="18"/>
-        </w:rPr>
-        <w:t xml:space="preserve"> </w:t>
-      </w:r>
-      <w:r>
-        <w:rPr>
-          <w:rFonts w:ascii="Lucida Console" w:hAnsi="Lucida Console" w:cs="Lucida Console"/>
-          <w:color w:val="8B0000"/>
-          <w:sz w:val="18"/>
-          <w:szCs w:val="18"/>
-        </w:rPr>
-        <w:t>"azd-kv-01"</w:t>
-      </w:r>
-    </w:p>
-    <w:p>
-      <w:pPr>
-        <w:shd w:val="clear" w:color="auto" w:fill="FFFFFF"/>
-        <w:autoSpaceDE w:val="0"/>
-        <w:autoSpaceDN w:val="0"/>
-        <w:adjustRightInd w:val="0"/>
-        <w:rPr>
-          <w:rFonts w:ascii="Lucida Console" w:hAnsi="Lucida Console" w:cs="Lucida Console"/>
-          <w:sz w:val="18"/>
-          <w:szCs w:val="18"/>
-        </w:rPr>
-      </w:pPr>
-      <w:r>
-        <w:rPr>
-          <w:rFonts w:ascii="Lucida Console" w:hAnsi="Lucida Console" w:cs="Lucida Console"/>
-          <w:color w:val="FF4500"/>
-          <w:sz w:val="18"/>
-          <w:szCs w:val="18"/>
-        </w:rPr>
-        <w:t>$</w:t>
-      </w:r>
-      <w:proofErr w:type="spellStart"/>
-      <w:r>
-        <w:rPr>
-          <w:rFonts w:ascii="Lucida Console" w:hAnsi="Lucida Console" w:cs="Lucida Console"/>
-          <w:color w:val="FF4500"/>
-          <w:sz w:val="18"/>
-          <w:szCs w:val="18"/>
-        </w:rPr>
-        <w:t>vault</w:t>
-      </w:r>
-      <w:proofErr w:type="spellEnd"/>
-      <w:r>
-        <w:rPr>
-          <w:rFonts w:ascii="Lucida Console" w:hAnsi="Lucida Console" w:cs="Lucida Console"/>
-          <w:sz w:val="18"/>
-          <w:szCs w:val="18"/>
-        </w:rPr>
-        <w:t xml:space="preserve"> </w:t>
-      </w:r>
-      <w:r>
-        <w:rPr>
-          <w:rFonts w:ascii="Lucida Console" w:hAnsi="Lucida Console" w:cs="Lucida Console"/>
-          <w:color w:val="A9A9A9"/>
-          <w:sz w:val="18"/>
-          <w:szCs w:val="18"/>
-        </w:rPr>
-        <w:t>=</w:t>
-      </w:r>
-      <w:r>
-        <w:rPr>
-          <w:rFonts w:ascii="Lucida Console" w:hAnsi="Lucida Console" w:cs="Lucida Console"/>
-          <w:sz w:val="18"/>
-          <w:szCs w:val="18"/>
-        </w:rPr>
-        <w:t xml:space="preserve"> </w:t>
-      </w:r>
-      <w:r>
-        <w:rPr>
-          <w:rFonts w:ascii="Lucida Console" w:hAnsi="Lucida Console" w:cs="Lucida Console"/>
-          <w:color w:val="0000FF"/>
-          <w:sz w:val="18"/>
-          <w:szCs w:val="18"/>
-        </w:rPr>
-        <w:t>New-</w:t>
-      </w:r>
-      <w:proofErr w:type="spellStart"/>
-      <w:r>
-        <w:rPr>
-          <w:rFonts w:ascii="Lucida Console" w:hAnsi="Lucida Console" w:cs="Lucida Console"/>
-          <w:color w:val="0000FF"/>
-          <w:sz w:val="18"/>
-          <w:szCs w:val="18"/>
-        </w:rPr>
-        <w:t>AzureRmKeyVault</w:t>
-      </w:r>
-      <w:proofErr w:type="spellEnd"/>
-      <w:r>
-        <w:rPr>
-          <w:rFonts w:ascii="Lucida Console" w:hAnsi="Lucida Console" w:cs="Lucida Console"/>
-          <w:sz w:val="18"/>
-          <w:szCs w:val="18"/>
-        </w:rPr>
-        <w:t xml:space="preserve"> `</w:t>
-      </w:r>
-    </w:p>
-    <w:p>
-      <w:pPr>
-        <w:shd w:val="clear" w:color="auto" w:fill="FFFFFF"/>
-        <w:autoSpaceDE w:val="0"/>
-        <w:autoSpaceDN w:val="0"/>
-        <w:adjustRightInd w:val="0"/>
-        <w:rPr>
-          <w:rFonts w:ascii="Lucida Console" w:hAnsi="Lucida Console" w:cs="Lucida Console"/>
-          <w:sz w:val="18"/>
-          <w:szCs w:val="18"/>
-          <w:lang w:val="en-US"/>
-        </w:rPr>
-      </w:pPr>
-      <w:r>
-        <w:rPr>
-          <w:rFonts w:ascii="Lucida Console" w:hAnsi="Lucida Console" w:cs="Lucida Console"/>
-          <w:sz w:val="18"/>
-          <w:szCs w:val="18"/>
-          <w:lang w:val="en-US"/>
-        </w:rPr>
-        <w:t xml:space="preserve">    </w:t>
-      </w:r>
-      <w:r>
-        <w:rPr>
-          <w:rFonts w:ascii="Lucida Console" w:hAnsi="Lucida Console" w:cs="Lucida Console"/>
-          <w:color w:val="000080"/>
-          <w:sz w:val="18"/>
-          <w:szCs w:val="18"/>
-          <w:lang w:val="en-US"/>
-        </w:rPr>
-        <w:t>-</w:t>
-      </w:r>
-      <w:proofErr w:type="spellStart"/>
-      <w:r>
-        <w:rPr>
-          <w:rFonts w:ascii="Lucida Console" w:hAnsi="Lucida Console" w:cs="Lucida Console"/>
-          <w:color w:val="000080"/>
-          <w:sz w:val="18"/>
-          <w:szCs w:val="18"/>
-          <w:lang w:val="en-US"/>
-        </w:rPr>
-        <w:t>VaultName</w:t>
-      </w:r>
-      <w:proofErr w:type="spellEnd"/>
-      <w:r>
-        <w:rPr>
-          <w:rFonts w:ascii="Lucida Console" w:hAnsi="Lucida Console" w:cs="Lucida Console"/>
-          <w:sz w:val="18"/>
-          <w:szCs w:val="18"/>
-          <w:lang w:val="en-US"/>
-        </w:rPr>
-        <w:t xml:space="preserve"> </w:t>
-      </w:r>
-      <w:r>
-        <w:rPr>
-          <w:rFonts w:ascii="Lucida Console" w:hAnsi="Lucida Console" w:cs="Lucida Console"/>
-          <w:color w:val="FF4500"/>
-          <w:sz w:val="18"/>
-          <w:szCs w:val="18"/>
-          <w:lang w:val="en-US"/>
-        </w:rPr>
-        <w:t>$</w:t>
-      </w:r>
-      <w:proofErr w:type="spellStart"/>
-      <w:r>
-        <w:rPr>
-          <w:rFonts w:ascii="Lucida Console" w:hAnsi="Lucida Console" w:cs="Lucida Console"/>
-          <w:color w:val="FF4500"/>
-          <w:sz w:val="18"/>
-          <w:szCs w:val="18"/>
-          <w:lang w:val="en-US"/>
-        </w:rPr>
-        <w:t>keyvaultName</w:t>
-      </w:r>
-      <w:proofErr w:type="spellEnd"/>
-      <w:r>
-        <w:rPr>
-          <w:rFonts w:ascii="Lucida Console" w:hAnsi="Lucida Console" w:cs="Lucida Console"/>
-          <w:sz w:val="18"/>
-          <w:szCs w:val="18"/>
-          <w:lang w:val="en-US"/>
-        </w:rPr>
-        <w:t xml:space="preserve"> `</w:t>
-      </w:r>
-    </w:p>
-    <w:p>
-      <w:pPr>
-        <w:shd w:val="clear" w:color="auto" w:fill="FFFFFF"/>
-        <w:autoSpaceDE w:val="0"/>
-        <w:autoSpaceDN w:val="0"/>
-        <w:adjustRightInd w:val="0"/>
-        <w:rPr>
-          <w:rFonts w:ascii="Lucida Console" w:hAnsi="Lucida Console" w:cs="Lucida Console"/>
-          <w:sz w:val="18"/>
-          <w:szCs w:val="18"/>
-          <w:lang w:val="en-US"/>
-        </w:rPr>
-      </w:pPr>
-      <w:r>
-        <w:rPr>
-          <w:rFonts w:ascii="Lucida Console" w:hAnsi="Lucida Console" w:cs="Lucida Console"/>
-          <w:sz w:val="18"/>
-          <w:szCs w:val="18"/>
-          <w:lang w:val="en-US"/>
-        </w:rPr>
-        <w:t xml:space="preserve">    </w:t>
-      </w:r>
-      <w:r>
-        <w:rPr>
-          <w:rFonts w:ascii="Lucida Console" w:hAnsi="Lucida Console" w:cs="Lucida Console"/>
-          <w:color w:val="000080"/>
-          <w:sz w:val="18"/>
-          <w:szCs w:val="18"/>
-          <w:lang w:val="en-US"/>
-        </w:rPr>
-        <w:t>-</w:t>
-      </w:r>
-      <w:proofErr w:type="spellStart"/>
-      <w:r>
-        <w:rPr>
-          <w:rFonts w:ascii="Lucida Console" w:hAnsi="Lucida Console" w:cs="Lucida Console"/>
-          <w:color w:val="000080"/>
-          <w:sz w:val="18"/>
-          <w:szCs w:val="18"/>
-          <w:lang w:val="en-US"/>
-        </w:rPr>
-        <w:t>ResourceGroupName</w:t>
-      </w:r>
-      <w:proofErr w:type="spellEnd"/>
-      <w:r>
-        <w:rPr>
-          <w:rFonts w:ascii="Lucida Console" w:hAnsi="Lucida Console" w:cs="Lucida Console"/>
-          <w:sz w:val="18"/>
-          <w:szCs w:val="18"/>
-          <w:lang w:val="en-US"/>
-        </w:rPr>
-        <w:t xml:space="preserve"> </w:t>
-      </w:r>
-      <w:r>
-        <w:rPr>
-          <w:rFonts w:ascii="Lucida Console" w:hAnsi="Lucida Console" w:cs="Lucida Console"/>
-          <w:color w:val="FF4500"/>
-          <w:sz w:val="18"/>
-          <w:szCs w:val="18"/>
-          <w:lang w:val="en-US"/>
-        </w:rPr>
-        <w:t>$</w:t>
-      </w:r>
-      <w:proofErr w:type="spellStart"/>
-      <w:r>
-        <w:rPr>
-          <w:rFonts w:ascii="Lucida Console" w:hAnsi="Lucida Console" w:cs="Lucida Console"/>
-          <w:color w:val="FF4500"/>
-          <w:sz w:val="18"/>
-          <w:szCs w:val="18"/>
-          <w:lang w:val="en-US"/>
-        </w:rPr>
-        <w:t>OpsResourceGroup</w:t>
-      </w:r>
-      <w:proofErr w:type="spellEnd"/>
-      <w:r>
-        <w:rPr>
-          <w:rFonts w:ascii="Lucida Console" w:hAnsi="Lucida Console" w:cs="Lucida Console"/>
-          <w:sz w:val="18"/>
-          <w:szCs w:val="18"/>
-          <w:lang w:val="en-US"/>
-        </w:rPr>
-        <w:t xml:space="preserve"> `</w:t>
-      </w:r>
-    </w:p>
-    <w:p>
-      <w:pPr>
-        <w:shd w:val="clear" w:color="auto" w:fill="FFFFFF"/>
-        <w:autoSpaceDE w:val="0"/>
-        <w:autoSpaceDN w:val="0"/>
-        <w:adjustRightInd w:val="0"/>
-        <w:rPr>
-          <w:rFonts w:ascii="Lucida Console" w:hAnsi="Lucida Console" w:cs="Lucida Console"/>
-          <w:sz w:val="18"/>
-          <w:szCs w:val="18"/>
-          <w:lang w:val="en-US"/>
-        </w:rPr>
-      </w:pPr>
-      <w:r>
-        <w:rPr>
-          <w:rFonts w:ascii="Lucida Console" w:hAnsi="Lucida Console" w:cs="Lucida Console"/>
-          <w:sz w:val="18"/>
-          <w:szCs w:val="18"/>
-          <w:lang w:val="en-US"/>
-        </w:rPr>
-        <w:t xml:space="preserve">    </w:t>
-      </w:r>
-      <w:r>
-        <w:rPr>
-          <w:rFonts w:ascii="Lucida Console" w:hAnsi="Lucida Console" w:cs="Lucida Console"/>
-          <w:color w:val="000080"/>
-          <w:sz w:val="18"/>
-          <w:szCs w:val="18"/>
-          <w:lang w:val="en-US"/>
-        </w:rPr>
-        <w:t>-Location</w:t>
-      </w:r>
-      <w:r>
-        <w:rPr>
-          <w:rFonts w:ascii="Lucida Console" w:hAnsi="Lucida Console" w:cs="Lucida Console"/>
-          <w:sz w:val="18"/>
-          <w:szCs w:val="18"/>
-          <w:lang w:val="en-US"/>
-        </w:rPr>
-        <w:t xml:space="preserve"> </w:t>
-      </w:r>
-      <w:r>
-        <w:rPr>
-          <w:rFonts w:ascii="Lucida Console" w:hAnsi="Lucida Console" w:cs="Lucida Console"/>
-          <w:color w:val="FF4500"/>
-          <w:sz w:val="18"/>
-          <w:szCs w:val="18"/>
-          <w:lang w:val="en-US"/>
-        </w:rPr>
-        <w:t>$location</w:t>
-      </w:r>
-      <w:r>
-        <w:rPr>
-          <w:rFonts w:ascii="Lucida Console" w:hAnsi="Lucida Console" w:cs="Lucida Console"/>
-          <w:sz w:val="18"/>
-          <w:szCs w:val="18"/>
-          <w:lang w:val="en-US"/>
-        </w:rPr>
-        <w:t xml:space="preserve"> `</w:t>
-      </w:r>
-    </w:p>
-    <w:p>
-      <w:pPr>
-        <w:shd w:val="clear" w:color="auto" w:fill="FFFFFF"/>
-        <w:autoSpaceDE w:val="0"/>
-        <w:autoSpaceDN w:val="0"/>
-        <w:adjustRightInd w:val="0"/>
-        <w:rPr>
-          <w:rFonts w:ascii="Lucida Console" w:hAnsi="Lucida Console" w:cs="Lucida Console"/>
-          <w:color w:val="000080"/>
-          <w:sz w:val="18"/>
-          <w:szCs w:val="18"/>
-        </w:rPr>
-      </w:pPr>
-      <w:r>
-        <w:rPr>
-          <w:rFonts w:ascii="Lucida Console" w:hAnsi="Lucida Console" w:cs="Lucida Console"/>
-          <w:sz w:val="18"/>
-          <w:szCs w:val="18"/>
-          <w:lang w:val="en-US"/>
-        </w:rPr>
-        <w:t xml:space="preserve">    </w:t>
-      </w:r>
-      <w:r>
-        <w:rPr>
-          <w:rFonts w:ascii="Lucida Console" w:hAnsi="Lucida Console" w:cs="Lucida Console"/>
-          <w:color w:val="000080"/>
-          <w:sz w:val="18"/>
-          <w:szCs w:val="18"/>
-        </w:rPr>
-        <w:t>-</w:t>
-      </w:r>
-      <w:proofErr w:type="spellStart"/>
-      <w:r>
-        <w:rPr>
-          <w:rFonts w:ascii="Lucida Console" w:hAnsi="Lucida Console" w:cs="Lucida Console"/>
-          <w:color w:val="000080"/>
-          <w:sz w:val="18"/>
-          <w:szCs w:val="18"/>
-        </w:rPr>
-        <w:t>EnabledForTemplateDeployment</w:t>
-      </w:r>
-      <w:proofErr w:type="spellEnd"/>
-      <w:r>
-        <w:rPr>
-          <w:rFonts w:ascii="Lucida Console" w:hAnsi="Lucida Console" w:cs="Lucida Console"/>
-          <w:color w:val="000080"/>
-          <w:sz w:val="18"/>
-          <w:szCs w:val="18"/>
-        </w:rPr>
-        <w:t xml:space="preserve"> </w:t>
-      </w:r>
-    </w:p>
-    <w:p>
-      <w:pPr>
-        <w:shd w:val="clear" w:color="auto" w:fill="FFFFFF"/>
-        <w:autoSpaceDE w:val="0"/>
-        <w:autoSpaceDN w:val="0"/>
-        <w:adjustRightInd w:val="0"/>
-        <w:ind w:left="720"/>
-        <w:rPr>
-          <w:rFonts w:ascii="Lucida Console" w:hAnsi="Lucida Console" w:cs="Lucida Console"/>
-          <w:color w:val="000080"/>
-          <w:sz w:val="18"/>
-          <w:szCs w:val="18"/>
-        </w:rPr>
-      </w:pPr>
-    </w:p>
-    <w:p/>
-    <w:p>
-      <w:pPr>
-        <w:pStyle w:val="ListParagraph"/>
-        <w:numPr>
-          <w:ilvl w:val="0"/>
-          <w:numId w:val="5"/>
-        </w:numPr>
-        <w:spacing w:after="0" w:line="240" w:lineRule="auto"/>
-        <w:rPr>
-          <w:lang w:val="en-US"/>
-        </w:rPr>
-      </w:pPr>
-      <w:r>
-        <w:rPr>
-          <w:lang w:val="en-US"/>
-        </w:rPr>
-        <w:t xml:space="preserve">When the deployment completes in a couple of minutes, type ‘$vault’ at the command pane prompt to return the </w:t>
-      </w:r>
-      <w:proofErr w:type="spellStart"/>
-      <w:r>
-        <w:rPr>
-          <w:lang w:val="en-US"/>
-        </w:rPr>
-        <w:t>KeyVault</w:t>
-      </w:r>
-      <w:proofErr w:type="spellEnd"/>
-      <w:r>
-        <w:rPr>
-          <w:lang w:val="en-US"/>
-        </w:rPr>
-        <w:t xml:space="preserve"> object properties.</w:t>
-      </w:r>
-    </w:p>
-    <w:p>
+        <w:t xml:space="preserve">Right-click file “!_wmugsat-deployMaster.ps1” and select </w:t>
+      </w:r>
+      <w:r>
+        <w:rPr>
+          <w:b/>
+          <w:lang w:val="en-US"/>
+        </w:rPr>
+        <w:t>Edit</w:t>
+      </w:r>
+      <w:r>
+        <w:rPr>
+          <w:b/>
+          <w:lang w:val="en-US"/>
+        </w:rPr>
+        <w:br/>
+      </w:r>
       <w:r>
         <w:rPr>
           <w:noProof/>
         </w:rPr>
-        <w:lastRenderedPageBreak/>
-        <mc:AlternateContent>
-          <mc:Choice Requires="wps">
-            <w:drawing>
-              <wp:anchor distT="0" distB="0" distL="114300" distR="114300" simplePos="0" relativeHeight="251659264" behindDoc="0" locked="0" layoutInCell="1" allowOverlap="1" wp14:anchorId="591710B2" wp14:editId="64E851C8">
-                <wp:simplePos x="0" y="0"/>
-                <wp:positionH relativeFrom="column">
-                  <wp:posOffset>2286000</wp:posOffset>
-                </wp:positionH>
-                <wp:positionV relativeFrom="paragraph">
-                  <wp:posOffset>1121962</wp:posOffset>
-                </wp:positionV>
-                <wp:extent cx="1610139" cy="92765"/>
-                <wp:effectExtent l="0" t="0" r="28575" b="21590"/>
-                <wp:wrapNone/>
-                <wp:docPr id="81" name="Rectangle 81"/>
-                <wp:cNvGraphicFramePr/>
-                <a:graphic xmlns:a="http://schemas.openxmlformats.org/drawingml/2006/main">
-                  <a:graphicData uri="http://schemas.microsoft.com/office/word/2010/wordprocessingShape">
-                    <wps:wsp>
-                      <wps:cNvSpPr/>
-                      <wps:spPr>
-                        <a:xfrm>
-                          <a:off x="0" y="0"/>
-                          <a:ext cx="1610139" cy="92765"/>
-                        </a:xfrm>
-                        <a:prstGeom prst="rect">
-                          <a:avLst/>
-                        </a:prstGeom>
-                        <a:solidFill>
-                          <a:schemeClr val="bg1"/>
-                        </a:solidFill>
-                      </wps:spPr>
-                      <wps:style>
-                        <a:lnRef idx="2">
-                          <a:schemeClr val="accent1">
-                            <a:shade val="50000"/>
-                          </a:schemeClr>
-                        </a:lnRef>
-                        <a:fillRef idx="1">
-                          <a:schemeClr val="accent1"/>
-                        </a:fillRef>
-                        <a:effectRef idx="0">
-                          <a:schemeClr val="accent1"/>
-                        </a:effectRef>
-                        <a:fontRef idx="minor">
-                          <a:schemeClr val="lt1"/>
-                        </a:fontRef>
-                      </wps:style>
-                      <wps:bodyPr rot="0" spcFirstLastPara="0" vertOverflow="overflow" horzOverflow="overflow" vert="horz" wrap="square" lIns="91440" tIns="45720" rIns="91440" bIns="45720" numCol="1" spcCol="0" rtlCol="0" fromWordArt="0" anchor="ctr" anchorCtr="0" forceAA="0" compatLnSpc="1">
-                        <a:prstTxWarp prst="textNoShape">
-                          <a:avLst/>
-                        </a:prstTxWarp>
-                        <a:noAutofit/>
-                      </wps:bodyPr>
-                    </wps:wsp>
-                  </a:graphicData>
-                </a:graphic>
-              </wp:anchor>
-            </w:drawing>
-          </mc:Choice>
-          <mc:Fallback>
-            <w:pict>
-              <v:rect w14:anchorId="5B51BC08" id="Rectangle 81" o:spid="_x0000_s1026" style="position:absolute;margin-left:180pt;margin-top:88.35pt;width:126.8pt;height:7.3pt;z-index:251659264;visibility:visible;mso-wrap-style:square;mso-wrap-distance-left:9pt;mso-wrap-distance-top:0;mso-wrap-distance-right:9pt;mso-wrap-distance-bottom:0;mso-position-horizontal:absolute;mso-position-horizontal-relative:text;mso-position-vertical:absolute;mso-position-vertical-relative:text;v-text-anchor:middle" o:gfxdata="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" fillcolor="white [3212]" strokecolor="#1f3763 [1604]" strokeweight="1pt"/>
-            </w:pict>
-          </mc:Fallback>
-        </mc:AlternateContent>
-      </w:r>
-      <w:r>
-        <w:rPr>
-          <w:noProof/>
-        </w:rPr>
         <w:drawing>
-          <wp:inline distT="0" distB="0" distL="0" distR="0" wp14:anchorId="3F964CAF" wp14:editId="0408A60D">
-            <wp:extent cx="6858000" cy="3359150"/>
+          <wp:inline distT="0" distB="0" distL="0" distR="0" wp14:anchorId="20F3A6E2" wp14:editId="240C5D45">
+            <wp:extent cx="4791456" cy="1944152"/>
             <wp:effectExtent l="0" t="0" r="0" b="0"/>
-            <wp:docPr id="11" name="Picture 11"/>
+            <wp:docPr id="1" name="Picture 1"/>
             <wp:cNvGraphicFramePr>
               <a:graphicFrameLocks xmlns:a="http://schemas.openxmlformats.org/drawingml/2006/main" noChangeAspect="1"/>
             </wp:cNvGraphicFramePr>
@@ -1642,7 +772,7 @@
                   <pic:spPr>
                     <a:xfrm>
                       <a:off x="0" y="0"/>
-                      <a:ext cx="6858000" cy="3359150"/>
+                      <a:ext cx="4805613" cy="1949896"/>
                     </a:xfrm>
                     <a:prstGeom prst="rect">
                       <a:avLst/>
@@ -1654,57 +784,641 @@
           </wp:inline>
         </w:drawing>
       </w:r>
-    </w:p>
-    <w:p>
-      <w:pPr>
-        <w:rPr>
-          <w:lang w:val="en-US"/>
-        </w:rPr>
-      </w:pPr>
-      <w:r>
-        <w:tab/>
-      </w:r>
-      <w:r>
-        <w:rPr>
-          <w:lang w:val="en-US"/>
-        </w:rPr>
-        <w:t xml:space="preserve">Copy the Resource ID to notepad to paste later for VM deployments. </w:t>
-      </w:r>
-    </w:p>
-    <w:p>
-      <w:pPr>
-        <w:rPr>
-          <w:lang w:val="en-US"/>
-        </w:rPr>
-      </w:pPr>
-    </w:p>
-    <w:p>
-      <w:pPr>
-        <w:rPr>
-          <w:lang w:val="en-US"/>
-        </w:rPr>
-      </w:pPr>
-    </w:p>
-    <w:p>
-      <w:pPr>
-        <w:rPr>
-          <w:lang w:val="en-US"/>
-        </w:rPr>
-      </w:pPr>
-    </w:p>
-    <w:p>
-      <w:pPr>
-        <w:rPr>
-          <w:lang w:val="en-US"/>
-        </w:rPr>
-      </w:pPr>
-    </w:p>
-    <w:p>
-      <w:pPr>
-        <w:rPr>
-          <w:lang w:val="en-US"/>
-        </w:rPr>
-      </w:pPr>
+      <w:r>
+        <w:rPr>
+          <w:b/>
+          <w:lang w:val="en-US"/>
+        </w:rPr>
+        <w:br/>
+      </w:r>
+    </w:p>
+    <w:p>
+      <w:pPr>
+        <w:pStyle w:val="ListParagraph"/>
+        <w:numPr>
+          <w:ilvl w:val="0"/>
+          <w:numId w:val="3"/>
+        </w:numPr>
+        <w:rPr>
+          <w:lang w:val="en-US"/>
+        </w:rPr>
+      </w:pPr>
+      <w:r>
+        <w:rPr>
+          <w:lang w:val="en-US"/>
+        </w:rPr>
+        <w:t>Select the following lines and then press F8 to run the selection</w:t>
+      </w:r>
+      <w:r>
+        <w:rPr>
+          <w:lang w:val="en-US"/>
+        </w:rPr>
+        <w:br/>
+      </w:r>
+      <w:r>
+        <w:rPr>
+          <w:noProof/>
+        </w:rPr>
+        <w:drawing>
+          <wp:inline distT="0" distB="0" distL="0" distR="0" wp14:anchorId="4DDFF023" wp14:editId="230C4915">
+            <wp:extent cx="4057650" cy="419100"/>
+            <wp:effectExtent l="0" t="0" r="0" b="0"/>
+            <wp:docPr id="19" name="Picture 19"/>
+            <wp:cNvGraphicFramePr>
+              <a:graphicFrameLocks xmlns:a="http://schemas.openxmlformats.org/drawingml/2006/main" noChangeAspect="1"/>
+            </wp:cNvGraphicFramePr>
+            <a:graphic xmlns:a="http://schemas.openxmlformats.org/drawingml/2006/main">
+              <a:graphicData uri="http://schemas.openxmlformats.org/drawingml/2006/picture">
+                <pic:pic xmlns:pic="http://schemas.openxmlformats.org/drawingml/2006/picture">
+                  <pic:nvPicPr>
+                    <pic:cNvPr id="1" name=""/>
+                    <pic:cNvPicPr/>
+                  </pic:nvPicPr>
+                  <pic:blipFill>
+                    <a:blip r:embed="rId8"/>
+                    <a:stretch>
+                      <a:fillRect/>
+                    </a:stretch>
+                  </pic:blipFill>
+                  <pic:spPr>
+                    <a:xfrm>
+                      <a:off x="0" y="0"/>
+                      <a:ext cx="4057650" cy="419100"/>
+                    </a:xfrm>
+                    <a:prstGeom prst="rect">
+                      <a:avLst/>
+                    </a:prstGeom>
+                  </pic:spPr>
+                </pic:pic>
+              </a:graphicData>
+            </a:graphic>
+          </wp:inline>
+        </w:drawing>
+      </w:r>
+      <w:r>
+        <w:rPr>
+          <w:lang w:val="en-US"/>
+        </w:rPr>
+        <w:br/>
+        <w:t>Select “yes” when popup shows up to confirm installing from an untrusted (NuGet) source</w:t>
+      </w:r>
+    </w:p>
+    <w:p>
+      <w:pPr>
+        <w:pStyle w:val="ListParagraph"/>
+        <w:numPr>
+          <w:ilvl w:val="0"/>
+          <w:numId w:val="3"/>
+        </w:numPr>
+        <w:rPr>
+          <w:lang w:val="en-US"/>
+        </w:rPr>
+      </w:pPr>
+      <w:r>
+        <w:rPr>
+          <w:lang w:val="en-US"/>
+        </w:rPr>
+        <w:t>Enter your tenant name (the one you created when you activated the Azure Pass)</w:t>
+      </w:r>
+      <w:r>
+        <w:rPr>
+          <w:lang w:val="en-US"/>
+        </w:rPr>
+        <w:br/>
+      </w:r>
+      <w:r>
+        <w:rPr>
+          <w:noProof/>
+        </w:rPr>
+        <w:drawing>
+          <wp:inline distT="0" distB="0" distL="0" distR="0" wp14:anchorId="1A39F09A" wp14:editId="3BD014B8">
+            <wp:extent cx="3105150" cy="333375"/>
+            <wp:effectExtent l="0" t="0" r="0" b="9525"/>
+            <wp:docPr id="2" name="Picture 2"/>
+            <wp:cNvGraphicFramePr>
+              <a:graphicFrameLocks xmlns:a="http://schemas.openxmlformats.org/drawingml/2006/main" noChangeAspect="1"/>
+            </wp:cNvGraphicFramePr>
+            <a:graphic xmlns:a="http://schemas.openxmlformats.org/drawingml/2006/main">
+              <a:graphicData uri="http://schemas.openxmlformats.org/drawingml/2006/picture">
+                <pic:pic xmlns:pic="http://schemas.openxmlformats.org/drawingml/2006/picture">
+                  <pic:nvPicPr>
+                    <pic:cNvPr id="1" name=""/>
+                    <pic:cNvPicPr/>
+                  </pic:nvPicPr>
+                  <pic:blipFill>
+                    <a:blip r:embed="rId9"/>
+                    <a:stretch>
+                      <a:fillRect/>
+                    </a:stretch>
+                  </pic:blipFill>
+                  <pic:spPr>
+                    <a:xfrm>
+                      <a:off x="0" y="0"/>
+                      <a:ext cx="3105150" cy="333375"/>
+                    </a:xfrm>
+                    <a:prstGeom prst="rect">
+                      <a:avLst/>
+                    </a:prstGeom>
+                  </pic:spPr>
+                </pic:pic>
+              </a:graphicData>
+            </a:graphic>
+          </wp:inline>
+        </w:drawing>
+      </w:r>
+    </w:p>
+    <w:p>
+      <w:pPr>
+        <w:pStyle w:val="ListParagraph"/>
+        <w:numPr>
+          <w:ilvl w:val="0"/>
+          <w:numId w:val="3"/>
+        </w:numPr>
+        <w:rPr>
+          <w:lang w:val="en-US"/>
+        </w:rPr>
+      </w:pPr>
+      <w:r>
+        <w:rPr>
+          <w:lang w:val="en-US"/>
+        </w:rPr>
+        <w:t>Select the following lines and then press F8 to run the selection</w:t>
+      </w:r>
+      <w:r>
+        <w:rPr>
+          <w:lang w:val="en-US"/>
+        </w:rPr>
+        <w:br/>
+      </w:r>
+      <w:r>
+        <w:rPr>
+          <w:noProof/>
+        </w:rPr>
+        <w:drawing>
+          <wp:inline distT="0" distB="0" distL="0" distR="0" wp14:anchorId="5FA844BC" wp14:editId="5561C5D3">
+            <wp:extent cx="3381375" cy="1009650"/>
+            <wp:effectExtent l="0" t="0" r="9525" b="0"/>
+            <wp:docPr id="3" name="Picture 3"/>
+            <wp:cNvGraphicFramePr>
+              <a:graphicFrameLocks xmlns:a="http://schemas.openxmlformats.org/drawingml/2006/main" noChangeAspect="1"/>
+            </wp:cNvGraphicFramePr>
+            <a:graphic xmlns:a="http://schemas.openxmlformats.org/drawingml/2006/main">
+              <a:graphicData uri="http://schemas.openxmlformats.org/drawingml/2006/picture">
+                <pic:pic xmlns:pic="http://schemas.openxmlformats.org/drawingml/2006/picture">
+                  <pic:nvPicPr>
+                    <pic:cNvPr id="1" name=""/>
+                    <pic:cNvPicPr/>
+                  </pic:nvPicPr>
+                  <pic:blipFill>
+                    <a:blip r:embed="rId10"/>
+                    <a:stretch>
+                      <a:fillRect/>
+                    </a:stretch>
+                  </pic:blipFill>
+                  <pic:spPr>
+                    <a:xfrm>
+                      <a:off x="0" y="0"/>
+                      <a:ext cx="3381375" cy="1009650"/>
+                    </a:xfrm>
+                    <a:prstGeom prst="rect">
+                      <a:avLst/>
+                    </a:prstGeom>
+                  </pic:spPr>
+                </pic:pic>
+              </a:graphicData>
+            </a:graphic>
+          </wp:inline>
+        </w:drawing>
+      </w:r>
+    </w:p>
+    <w:p>
+      <w:pPr>
+        <w:pStyle w:val="ListParagraph"/>
+        <w:numPr>
+          <w:ilvl w:val="0"/>
+          <w:numId w:val="3"/>
+        </w:numPr>
+        <w:rPr>
+          <w:lang w:val="en-US"/>
+        </w:rPr>
+      </w:pPr>
+      <w:r>
+        <w:rPr>
+          <w:lang w:val="en-US"/>
+        </w:rPr>
+        <w:t>Select line “Login-AzureRMAccount” (or just place the cursor on the line) and press F8 to run the selection</w:t>
+      </w:r>
+    </w:p>
+    <w:p>
+      <w:pPr>
+        <w:pStyle w:val="ListParagraph"/>
+        <w:numPr>
+          <w:ilvl w:val="0"/>
+          <w:numId w:val="3"/>
+        </w:numPr>
+        <w:rPr>
+          <w:lang w:val="en-US"/>
+        </w:rPr>
+      </w:pPr>
+      <w:r>
+        <w:rPr>
+          <w:lang w:val="en-US"/>
+        </w:rPr>
+        <w:lastRenderedPageBreak/>
+        <w:t>Login to your Azure Account</w:t>
+      </w:r>
+      <w:r>
+        <w:rPr>
+          <w:lang w:val="en-US"/>
+        </w:rPr>
+        <w:br/>
+      </w:r>
+      <w:r>
+        <w:rPr>
+          <w:noProof/>
+        </w:rPr>
+        <w:drawing>
+          <wp:inline distT="0" distB="0" distL="0" distR="0" wp14:anchorId="27EB5F71" wp14:editId="09212C2B">
+            <wp:extent cx="3379623" cy="2386043"/>
+            <wp:effectExtent l="0" t="0" r="0" b="0"/>
+            <wp:docPr id="4" name="Picture 4"/>
+            <wp:cNvGraphicFramePr>
+              <a:graphicFrameLocks xmlns:a="http://schemas.openxmlformats.org/drawingml/2006/main" noChangeAspect="1"/>
+            </wp:cNvGraphicFramePr>
+            <a:graphic xmlns:a="http://schemas.openxmlformats.org/drawingml/2006/main">
+              <a:graphicData uri="http://schemas.openxmlformats.org/drawingml/2006/picture">
+                <pic:pic xmlns:pic="http://schemas.openxmlformats.org/drawingml/2006/picture">
+                  <pic:nvPicPr>
+                    <pic:cNvPr id="1" name=""/>
+                    <pic:cNvPicPr/>
+                  </pic:nvPicPr>
+                  <pic:blipFill>
+                    <a:blip r:embed="rId11"/>
+                    <a:stretch>
+                      <a:fillRect/>
+                    </a:stretch>
+                  </pic:blipFill>
+                  <pic:spPr>
+                    <a:xfrm>
+                      <a:off x="0" y="0"/>
+                      <a:ext cx="3392336" cy="2395018"/>
+                    </a:xfrm>
+                    <a:prstGeom prst="rect">
+                      <a:avLst/>
+                    </a:prstGeom>
+                  </pic:spPr>
+                </pic:pic>
+              </a:graphicData>
+            </a:graphic>
+          </wp:inline>
+        </w:drawing>
+      </w:r>
+    </w:p>
+    <w:p>
+      <w:pPr>
+        <w:pStyle w:val="ListParagraph"/>
+        <w:numPr>
+          <w:ilvl w:val="0"/>
+          <w:numId w:val="3"/>
+        </w:numPr>
+        <w:rPr>
+          <w:lang w:val="en-US"/>
+        </w:rPr>
+      </w:pPr>
+      <w:r>
+        <w:rPr>
+          <w:lang w:val="en-US"/>
+        </w:rPr>
+        <w:t>Select line “</w:t>
+      </w:r>
+      <w:r>
+        <w:rPr>
+          <w:lang w:val="en-US"/>
+        </w:rPr>
+        <w:t>Get-AzureRmSubscription</w:t>
+      </w:r>
+      <w:r>
+        <w:rPr>
+          <w:lang w:val="en-US"/>
+        </w:rPr>
+        <w:t>” and press F8 to run</w:t>
+      </w:r>
+      <w:r>
+        <w:rPr>
+          <w:lang w:val="en-US"/>
+        </w:rPr>
+        <w:t xml:space="preserve"> the selection</w:t>
+      </w:r>
+      <w:r>
+        <w:rPr>
+          <w:lang w:val="en-US"/>
+        </w:rPr>
+        <w:br/>
+      </w:r>
+      <w:r>
+        <w:rPr>
+          <w:noProof/>
+        </w:rPr>
+        <w:drawing>
+          <wp:inline distT="0" distB="0" distL="0" distR="0" wp14:anchorId="156B2956" wp14:editId="4B1D974B">
+            <wp:extent cx="3838575" cy="1914525"/>
+            <wp:effectExtent l="0" t="0" r="9525" b="9525"/>
+            <wp:docPr id="5" name="Picture 5"/>
+            <wp:cNvGraphicFramePr>
+              <a:graphicFrameLocks xmlns:a="http://schemas.openxmlformats.org/drawingml/2006/main" noChangeAspect="1"/>
+            </wp:cNvGraphicFramePr>
+            <a:graphic xmlns:a="http://schemas.openxmlformats.org/drawingml/2006/main">
+              <a:graphicData uri="http://schemas.openxmlformats.org/drawingml/2006/picture">
+                <pic:pic xmlns:pic="http://schemas.openxmlformats.org/drawingml/2006/picture">
+                  <pic:nvPicPr>
+                    <pic:cNvPr id="1" name=""/>
+                    <pic:cNvPicPr/>
+                  </pic:nvPicPr>
+                  <pic:blipFill>
+                    <a:blip r:embed="rId12"/>
+                    <a:stretch>
+                      <a:fillRect/>
+                    </a:stretch>
+                  </pic:blipFill>
+                  <pic:spPr>
+                    <a:xfrm>
+                      <a:off x="0" y="0"/>
+                      <a:ext cx="3838575" cy="1914525"/>
+                    </a:xfrm>
+                    <a:prstGeom prst="rect">
+                      <a:avLst/>
+                    </a:prstGeom>
+                  </pic:spPr>
+                </pic:pic>
+              </a:graphicData>
+            </a:graphic>
+          </wp:inline>
+        </w:drawing>
+      </w:r>
+    </w:p>
+    <w:p>
+      <w:pPr>
+        <w:pStyle w:val="ListParagraph"/>
+        <w:numPr>
+          <w:ilvl w:val="0"/>
+          <w:numId w:val="3"/>
+        </w:numPr>
+        <w:rPr>
+          <w:lang w:val="en-US"/>
+        </w:rPr>
+      </w:pPr>
+      <w:r>
+        <w:rPr>
+          <w:lang w:val="en-US"/>
+        </w:rPr>
+        <w:t>Check if you are on the correct subscription before continuing.</w:t>
+      </w:r>
+      <w:r>
+        <w:rPr>
+          <w:lang w:val="en-US"/>
+        </w:rPr>
+        <w:br/>
+      </w:r>
+      <w:r>
+        <w:rPr>
+          <w:noProof/>
+        </w:rPr>
+        <w:drawing>
+          <wp:inline distT="0" distB="0" distL="0" distR="0" wp14:anchorId="0286F3C6" wp14:editId="0E429912">
+            <wp:extent cx="4371975" cy="1038225"/>
+            <wp:effectExtent l="0" t="0" r="9525" b="9525"/>
+            <wp:docPr id="6" name="Picture 6"/>
+            <wp:cNvGraphicFramePr>
+              <a:graphicFrameLocks xmlns:a="http://schemas.openxmlformats.org/drawingml/2006/main" noChangeAspect="1"/>
+            </wp:cNvGraphicFramePr>
+            <a:graphic xmlns:a="http://schemas.openxmlformats.org/drawingml/2006/main">
+              <a:graphicData uri="http://schemas.openxmlformats.org/drawingml/2006/picture">
+                <pic:pic xmlns:pic="http://schemas.openxmlformats.org/drawingml/2006/picture">
+                  <pic:nvPicPr>
+                    <pic:cNvPr id="1" name=""/>
+                    <pic:cNvPicPr/>
+                  </pic:nvPicPr>
+                  <pic:blipFill>
+                    <a:blip r:embed="rId13"/>
+                    <a:stretch>
+                      <a:fillRect/>
+                    </a:stretch>
+                  </pic:blipFill>
+                  <pic:spPr>
+                    <a:xfrm>
+                      <a:off x="0" y="0"/>
+                      <a:ext cx="4371975" cy="1038225"/>
+                    </a:xfrm>
+                    <a:prstGeom prst="rect">
+                      <a:avLst/>
+                    </a:prstGeom>
+                  </pic:spPr>
+                </pic:pic>
+              </a:graphicData>
+            </a:graphic>
+          </wp:inline>
+        </w:drawing>
+      </w:r>
+      <w:r>
+        <w:rPr>
+          <w:lang w:val="en-US"/>
+        </w:rPr>
+        <w:t xml:space="preserve"> </w:t>
+      </w:r>
+    </w:p>
+    <w:p>
+      <w:pPr>
+        <w:pStyle w:val="ListParagraph"/>
+        <w:numPr>
+          <w:ilvl w:val="0"/>
+          <w:numId w:val="3"/>
+        </w:numPr>
+        <w:rPr>
+          <w:i/>
+          <w:sz w:val="18"/>
+          <w:lang w:val="en-US"/>
+        </w:rPr>
+      </w:pPr>
+      <w:r>
+        <w:rPr>
+          <w:lang w:val="en-US"/>
+        </w:rPr>
+        <w:t>Select line “</w:t>
+      </w:r>
+      <w:r>
+        <w:rPr>
+          <w:lang w:val="en-US"/>
+        </w:rPr>
+        <w:t>Set-AzureRmContext -Subscription</w:t>
+      </w:r>
+      <w:r>
+        <w:rPr>
+          <w:lang w:val="en-US"/>
+        </w:rPr>
+        <w:t>Name</w:t>
+      </w:r>
+      <w:r>
+        <w:rPr>
+          <w:lang w:val="en-US"/>
+        </w:rPr>
+        <w:t xml:space="preserve"> $tenantNam</w:t>
+      </w:r>
+      <w:r>
+        <w:rPr>
+          <w:lang w:val="en-US"/>
+        </w:rPr>
+        <w:t>e” and press F8</w:t>
+      </w:r>
+      <w:r>
+        <w:rPr>
+          <w:lang w:val="en-US"/>
+        </w:rPr>
+        <w:br/>
+      </w:r>
+      <w:r>
+        <w:rPr>
+          <w:noProof/>
+        </w:rPr>
+        <w:drawing>
+          <wp:inline distT="0" distB="0" distL="0" distR="0" wp14:anchorId="32D2573E" wp14:editId="4A69BB64">
+            <wp:extent cx="4200525" cy="1238250"/>
+            <wp:effectExtent l="0" t="0" r="9525" b="0"/>
+            <wp:docPr id="8" name="Picture 8"/>
+            <wp:cNvGraphicFramePr>
+              <a:graphicFrameLocks xmlns:a="http://schemas.openxmlformats.org/drawingml/2006/main" noChangeAspect="1"/>
+            </wp:cNvGraphicFramePr>
+            <a:graphic xmlns:a="http://schemas.openxmlformats.org/drawingml/2006/main">
+              <a:graphicData uri="http://schemas.openxmlformats.org/drawingml/2006/picture">
+                <pic:pic xmlns:pic="http://schemas.openxmlformats.org/drawingml/2006/picture">
+                  <pic:nvPicPr>
+                    <pic:cNvPr id="1" name=""/>
+                    <pic:cNvPicPr/>
+                  </pic:nvPicPr>
+                  <pic:blipFill>
+                    <a:blip r:embed="rId14"/>
+                    <a:stretch>
+                      <a:fillRect/>
+                    </a:stretch>
+                  </pic:blipFill>
+                  <pic:spPr>
+                    <a:xfrm>
+                      <a:off x="0" y="0"/>
+                      <a:ext cx="4200525" cy="1238250"/>
+                    </a:xfrm>
+                    <a:prstGeom prst="rect">
+                      <a:avLst/>
+                    </a:prstGeom>
+                  </pic:spPr>
+                </pic:pic>
+              </a:graphicData>
+            </a:graphic>
+          </wp:inline>
+        </w:drawing>
+      </w:r>
+      <w:r>
+        <w:rPr>
+          <w:lang w:val="en-US"/>
+        </w:rPr>
+        <w:br/>
+      </w:r>
+      <w:r>
+        <w:rPr>
+          <w:i/>
+          <w:sz w:val="18"/>
+          <w:lang w:val="en-US"/>
+        </w:rPr>
+        <w:t>**The Subscription Name was already entered in the previous steps. Make sure the name matches the name shown on screen after you logged on to Azure!</w:t>
+      </w:r>
+    </w:p>
+    <w:p>
+      <w:pPr>
+        <w:pStyle w:val="ListParagraph"/>
+        <w:numPr>
+          <w:ilvl w:val="0"/>
+          <w:numId w:val="3"/>
+        </w:numPr>
+        <w:rPr>
+          <w:lang w:val="en-US"/>
+        </w:rPr>
+      </w:pPr>
+      <w:r>
+        <w:rPr>
+          <w:lang w:val="en-US"/>
+        </w:rPr>
+        <w:lastRenderedPageBreak/>
+        <w:t>Select line “</w:t>
+      </w:r>
+      <w:r>
+        <w:rPr>
+          <w:lang w:val="en-US"/>
+        </w:rPr>
+        <w:t>$subscriptionID = (Get-AzureRmContext).Subscription.Id</w:t>
+      </w:r>
+      <w:r>
+        <w:rPr>
+          <w:lang w:val="en-US"/>
+        </w:rPr>
+        <w:t>” and press F8</w:t>
+      </w:r>
+      <w:r>
+        <w:rPr>
+          <w:lang w:val="en-US"/>
+        </w:rPr>
+        <w:br/>
+      </w:r>
+      <w:r>
+        <w:rPr>
+          <w:noProof/>
+        </w:rPr>
+        <w:drawing>
+          <wp:inline distT="0" distB="0" distL="0" distR="0" wp14:anchorId="0B6236D3" wp14:editId="312DA271">
+            <wp:extent cx="5760720" cy="1175385"/>
+            <wp:effectExtent l="0" t="0" r="0" b="5715"/>
+            <wp:docPr id="10" name="Picture 10"/>
+            <wp:cNvGraphicFramePr>
+              <a:graphicFrameLocks xmlns:a="http://schemas.openxmlformats.org/drawingml/2006/main" noChangeAspect="1"/>
+            </wp:cNvGraphicFramePr>
+            <a:graphic xmlns:a="http://schemas.openxmlformats.org/drawingml/2006/main">
+              <a:graphicData uri="http://schemas.openxmlformats.org/drawingml/2006/picture">
+                <pic:pic xmlns:pic="http://schemas.openxmlformats.org/drawingml/2006/picture">
+                  <pic:nvPicPr>
+                    <pic:cNvPr id="1" name=""/>
+                    <pic:cNvPicPr/>
+                  </pic:nvPicPr>
+                  <pic:blipFill>
+                    <a:blip r:embed="rId15"/>
+                    <a:stretch>
+                      <a:fillRect/>
+                    </a:stretch>
+                  </pic:blipFill>
+                  <pic:spPr>
+                    <a:xfrm>
+                      <a:off x="0" y="0"/>
+                      <a:ext cx="5760720" cy="1175385"/>
+                    </a:xfrm>
+                    <a:prstGeom prst="rect">
+                      <a:avLst/>
+                    </a:prstGeom>
+                  </pic:spPr>
+                </pic:pic>
+              </a:graphicData>
+            </a:graphic>
+          </wp:inline>
+        </w:drawing>
+      </w:r>
+      <w:r>
+        <w:rPr>
+          <w:lang w:val="en-US"/>
+        </w:rPr>
+        <w:br/>
+      </w:r>
+      <w:r>
+        <w:rPr>
+          <w:i/>
+          <w:lang w:val="en-US"/>
+        </w:rPr>
+        <w:t>The subscription ID will be used in a later step!</w:t>
+      </w:r>
     </w:p>
     <w:p>
       <w:pPr>
@@ -1724,7 +1438,7 @@
         <w:rPr>
           <w:lang w:val="en-US"/>
         </w:rPr>
-        <w:t>Step 6 – Install Image Builder software</w:t>
+        <w:t>Step 2 – Create an Azure Keyvault</w:t>
       </w:r>
     </w:p>
     <w:p>
@@ -1765,7 +1479,35 @@
         <w:rPr>
           <w:lang w:val="en-US"/>
         </w:rPr>
-        <w:t>In this  step we are going to use PowerShell to download and install all required software packages and settings we need to build the Image Builder.</w:t>
+        <w:t xml:space="preserve">In this first step we are going to create an Azure Keyvault and add a new secret to the Keyvault. </w:t>
+      </w:r>
+      <w:r>
+        <w:rPr>
+          <w:u w:val="single"/>
+          <w:lang w:val="en-US"/>
+        </w:rPr>
+        <w:t xml:space="preserve">These steps are </w:t>
+      </w:r>
+      <w:r>
+        <w:rPr>
+          <w:u w:val="single"/>
+          <w:lang w:val="en-US"/>
+        </w:rPr>
+        <w:t xml:space="preserve">all </w:t>
+      </w:r>
+      <w:r>
+        <w:rPr>
+          <w:u w:val="single"/>
+          <w:lang w:val="en-US"/>
+        </w:rPr>
+        <w:t>performed on the Virsoft lab virtual machine</w:t>
+      </w:r>
+      <w:r>
+        <w:rPr>
+          <w:u w:val="single"/>
+          <w:lang w:val="en-US"/>
+        </w:rPr>
+        <w:t>.</w:t>
       </w:r>
     </w:p>
     <w:p>
@@ -1794,17 +1536,4394 @@
         <w:pStyle w:val="ListParagraph"/>
         <w:numPr>
           <w:ilvl w:val="0"/>
+          <w:numId w:val="6"/>
+        </w:numPr>
+        <w:rPr>
+          <w:lang w:val="en-US"/>
+        </w:rPr>
+      </w:pPr>
+      <w:r>
+        <w:rPr>
+          <w:lang w:val="en-US"/>
+        </w:rPr>
+        <w:t>Login to the Azure portal (on either your own laptop or the Virsoft lab VM) by going to:</w:t>
+      </w:r>
+      <w:r>
+        <w:rPr>
+          <w:lang w:val="en-US"/>
+        </w:rPr>
+        <w:br/>
+      </w:r>
+      <w:hyperlink r:id="rId16" w:history="1">
+        <w:r>
+          <w:rPr>
+            <w:rStyle w:val="Hyperlink"/>
+            <w:lang w:val="en-US"/>
+          </w:rPr>
+          <w:t>http://portal.azure.com</w:t>
+        </w:r>
+      </w:hyperlink>
+      <w:r>
+        <w:rPr>
+          <w:lang w:val="en-US"/>
+        </w:rPr>
+        <w:t xml:space="preserve"> </w:t>
+      </w:r>
+    </w:p>
+    <w:p>
+      <w:pPr>
+        <w:pStyle w:val="ListParagraph"/>
+        <w:numPr>
+          <w:ilvl w:val="0"/>
+          <w:numId w:val="6"/>
+        </w:numPr>
+        <w:rPr>
+          <w:lang w:val="en-US"/>
+        </w:rPr>
+      </w:pPr>
+      <w:r>
+        <w:rPr>
+          <w:lang w:val="en-US"/>
+        </w:rPr>
+        <w:t>Select “Resource groups”</w:t>
+      </w:r>
+      <w:r>
+        <w:rPr>
+          <w:lang w:val="en-US"/>
+        </w:rPr>
+        <w:br/>
+      </w:r>
+      <w:r>
+        <w:rPr>
+          <w:noProof/>
+        </w:rPr>
+        <w:drawing>
+          <wp:inline distT="0" distB="0" distL="0" distR="0" wp14:anchorId="45AFD7A5" wp14:editId="05F0B082">
+            <wp:extent cx="3343275" cy="2990850"/>
+            <wp:effectExtent l="0" t="0" r="9525" b="0"/>
+            <wp:docPr id="13" name="Picture 13"/>
+            <wp:cNvGraphicFramePr>
+              <a:graphicFrameLocks xmlns:a="http://schemas.openxmlformats.org/drawingml/2006/main" noChangeAspect="1"/>
+            </wp:cNvGraphicFramePr>
+            <a:graphic xmlns:a="http://schemas.openxmlformats.org/drawingml/2006/main">
+              <a:graphicData uri="http://schemas.openxmlformats.org/drawingml/2006/picture">
+                <pic:pic xmlns:pic="http://schemas.openxmlformats.org/drawingml/2006/picture">
+                  <pic:nvPicPr>
+                    <pic:cNvPr id="1" name=""/>
+                    <pic:cNvPicPr/>
+                  </pic:nvPicPr>
+                  <pic:blipFill>
+                    <a:blip r:embed="rId17"/>
+                    <a:stretch>
+                      <a:fillRect/>
+                    </a:stretch>
+                  </pic:blipFill>
+                  <pic:spPr>
+                    <a:xfrm>
+                      <a:off x="0" y="0"/>
+                      <a:ext cx="3343275" cy="2990850"/>
+                    </a:xfrm>
+                    <a:prstGeom prst="rect">
+                      <a:avLst/>
+                    </a:prstGeom>
+                  </pic:spPr>
+                </pic:pic>
+              </a:graphicData>
+            </a:graphic>
+          </wp:inline>
+        </w:drawing>
+      </w:r>
+    </w:p>
+    <w:p>
+      <w:pPr>
+        <w:pStyle w:val="ListParagraph"/>
+        <w:numPr>
+          <w:ilvl w:val="0"/>
+          <w:numId w:val="6"/>
+        </w:numPr>
+        <w:rPr>
+          <w:lang w:val="en-US"/>
+        </w:rPr>
+      </w:pPr>
+      <w:r>
+        <w:rPr>
+          <w:lang w:val="en-US"/>
+        </w:rPr>
+        <w:t>Make sure that t</w:t>
+      </w:r>
+      <w:r>
+        <w:rPr>
+          <w:lang w:val="en-US"/>
+        </w:rPr>
+        <w:t xml:space="preserve">here </w:t>
+      </w:r>
+      <w:r>
+        <w:rPr>
+          <w:lang w:val="en-US"/>
+        </w:rPr>
+        <w:t>is</w:t>
+      </w:r>
+      <w:r>
+        <w:rPr>
+          <w:lang w:val="en-US"/>
+        </w:rPr>
+        <w:t xml:space="preserve"> no resource group present with the name: “wmugsat-vm-rg01” or “wmugsat-ops-rg01”</w:t>
+      </w:r>
+    </w:p>
+    <w:p>
+      <w:pPr>
+        <w:pStyle w:val="ListParagraph"/>
+        <w:numPr>
+          <w:ilvl w:val="0"/>
+          <w:numId w:val="6"/>
+        </w:numPr>
+        <w:rPr>
+          <w:lang w:val="en-US"/>
+        </w:rPr>
+      </w:pPr>
+      <w:r>
+        <w:rPr>
+          <w:lang w:val="en-US"/>
+        </w:rPr>
+        <w:t>Go back to the PowerShell ISE window on the Virsoft lab VM</w:t>
+      </w:r>
+    </w:p>
+    <w:p>
+      <w:pPr>
+        <w:pStyle w:val="ListParagraph"/>
+        <w:numPr>
+          <w:ilvl w:val="0"/>
+          <w:numId w:val="6"/>
+        </w:numPr>
+        <w:rPr>
+          <w:lang w:val="en-US"/>
+        </w:rPr>
+      </w:pPr>
+      <w:r>
+        <w:rPr>
+          <w:lang w:val="en-US"/>
+        </w:rPr>
+        <w:lastRenderedPageBreak/>
+        <w:t>Create a new resource group by selecting line “</w:t>
+      </w:r>
+      <w:r>
+        <w:rPr>
+          <w:lang w:val="en-US"/>
+        </w:rPr>
+        <w:t>New-AzureRmResourceGroup -Name $opsResourceGroupName -Location $resourceGroupLocation</w:t>
+      </w:r>
+      <w:r>
+        <w:rPr>
+          <w:lang w:val="en-US"/>
+        </w:rPr>
+        <w:t>” and pressing F8</w:t>
+      </w:r>
+      <w:r>
+        <w:rPr>
+          <w:lang w:val="en-US"/>
+        </w:rPr>
+        <w:br/>
+      </w:r>
+      <w:r>
+        <w:rPr>
+          <w:noProof/>
+        </w:rPr>
+        <w:drawing>
+          <wp:inline distT="0" distB="0" distL="0" distR="0" wp14:anchorId="1537153A" wp14:editId="21037798">
+            <wp:extent cx="5760720" cy="939800"/>
+            <wp:effectExtent l="0" t="0" r="0" b="0"/>
+            <wp:docPr id="12" name="Picture 12"/>
+            <wp:cNvGraphicFramePr>
+              <a:graphicFrameLocks xmlns:a="http://schemas.openxmlformats.org/drawingml/2006/main" noChangeAspect="1"/>
+            </wp:cNvGraphicFramePr>
+            <a:graphic xmlns:a="http://schemas.openxmlformats.org/drawingml/2006/main">
+              <a:graphicData uri="http://schemas.openxmlformats.org/drawingml/2006/picture">
+                <pic:pic xmlns:pic="http://schemas.openxmlformats.org/drawingml/2006/picture">
+                  <pic:nvPicPr>
+                    <pic:cNvPr id="1" name=""/>
+                    <pic:cNvPicPr/>
+                  </pic:nvPicPr>
+                  <pic:blipFill>
+                    <a:blip r:embed="rId18"/>
+                    <a:stretch>
+                      <a:fillRect/>
+                    </a:stretch>
+                  </pic:blipFill>
+                  <pic:spPr>
+                    <a:xfrm>
+                      <a:off x="0" y="0"/>
+                      <a:ext cx="5760720" cy="939800"/>
+                    </a:xfrm>
+                    <a:prstGeom prst="rect">
+                      <a:avLst/>
+                    </a:prstGeom>
+                  </pic:spPr>
+                </pic:pic>
+              </a:graphicData>
+            </a:graphic>
+          </wp:inline>
+        </w:drawing>
+      </w:r>
+    </w:p>
+    <w:p>
+      <w:pPr>
+        <w:pStyle w:val="ListParagraph"/>
+        <w:numPr>
+          <w:ilvl w:val="0"/>
+          <w:numId w:val="6"/>
+        </w:numPr>
+        <w:rPr>
+          <w:lang w:val="en-US"/>
+        </w:rPr>
+      </w:pPr>
+      <w:r>
+        <w:rPr>
+          <w:lang w:val="en-US"/>
+        </w:rPr>
+        <w:t>Select line “</w:t>
+      </w:r>
+      <w:r>
+        <w:rPr>
+          <w:lang w:val="en-US"/>
+        </w:rPr>
+        <w:t>$vault = New-AzureRmKeyVault -VaultName $keyvaultName -ResourceGroupName $opsResourceGroupName -Location $resourceGroupLocation -EnabledForTemplateDeployment</w:t>
+      </w:r>
+      <w:r>
+        <w:rPr>
+          <w:lang w:val="en-US"/>
+        </w:rPr>
+        <w:t>” and press F8</w:t>
+      </w:r>
+      <w:r>
+        <w:rPr>
+          <w:lang w:val="en-US"/>
+        </w:rPr>
+        <w:br/>
+      </w:r>
+      <w:r>
+        <w:rPr>
+          <w:noProof/>
+        </w:rPr>
+        <w:drawing>
+          <wp:inline distT="0" distB="0" distL="0" distR="0" wp14:anchorId="2755137D" wp14:editId="701EBB7C">
+            <wp:extent cx="5760720" cy="943610"/>
+            <wp:effectExtent l="0" t="0" r="0" b="8890"/>
+            <wp:docPr id="14" name="Picture 14"/>
+            <wp:cNvGraphicFramePr>
+              <a:graphicFrameLocks xmlns:a="http://schemas.openxmlformats.org/drawingml/2006/main" noChangeAspect="1"/>
+            </wp:cNvGraphicFramePr>
+            <a:graphic xmlns:a="http://schemas.openxmlformats.org/drawingml/2006/main">
+              <a:graphicData uri="http://schemas.openxmlformats.org/drawingml/2006/picture">
+                <pic:pic xmlns:pic="http://schemas.openxmlformats.org/drawingml/2006/picture">
+                  <pic:nvPicPr>
+                    <pic:cNvPr id="1" name=""/>
+                    <pic:cNvPicPr/>
+                  </pic:nvPicPr>
+                  <pic:blipFill>
+                    <a:blip r:embed="rId19"/>
+                    <a:stretch>
+                      <a:fillRect/>
+                    </a:stretch>
+                  </pic:blipFill>
+                  <pic:spPr>
+                    <a:xfrm>
+                      <a:off x="0" y="0"/>
+                      <a:ext cx="5760720" cy="943610"/>
+                    </a:xfrm>
+                    <a:prstGeom prst="rect">
+                      <a:avLst/>
+                    </a:prstGeom>
+                  </pic:spPr>
+                </pic:pic>
+              </a:graphicData>
+            </a:graphic>
+          </wp:inline>
+        </w:drawing>
+      </w:r>
+    </w:p>
+    <w:p>
+      <w:pPr>
+        <w:pStyle w:val="ListParagraph"/>
+        <w:numPr>
+          <w:ilvl w:val="0"/>
+          <w:numId w:val="6"/>
+        </w:numPr>
+        <w:rPr>
+          <w:lang w:val="en-US"/>
+        </w:rPr>
+      </w:pPr>
+      <w:r>
+        <w:rPr>
+          <w:lang w:val="en-US"/>
+        </w:rPr>
+        <w:t>Select line the following lines and press F8</w:t>
+      </w:r>
+      <w:r>
+        <w:rPr>
+          <w:lang w:val="en-US"/>
+        </w:rPr>
+        <w:br/>
+      </w:r>
+      <w:r>
+        <w:rPr>
+          <w:noProof/>
+        </w:rPr>
+        <w:drawing>
+          <wp:inline distT="0" distB="0" distL="0" distR="0" wp14:anchorId="4285E50F" wp14:editId="5713D8E8">
+            <wp:extent cx="5760720" cy="915035"/>
+            <wp:effectExtent l="0" t="0" r="0" b="0"/>
+            <wp:docPr id="15" name="Picture 15"/>
+            <wp:cNvGraphicFramePr>
+              <a:graphicFrameLocks xmlns:a="http://schemas.openxmlformats.org/drawingml/2006/main" noChangeAspect="1"/>
+            </wp:cNvGraphicFramePr>
+            <a:graphic xmlns:a="http://schemas.openxmlformats.org/drawingml/2006/main">
+              <a:graphicData uri="http://schemas.openxmlformats.org/drawingml/2006/picture">
+                <pic:pic xmlns:pic="http://schemas.openxmlformats.org/drawingml/2006/picture">
+                  <pic:nvPicPr>
+                    <pic:cNvPr id="1" name=""/>
+                    <pic:cNvPicPr/>
+                  </pic:nvPicPr>
+                  <pic:blipFill>
+                    <a:blip r:embed="rId20"/>
+                    <a:stretch>
+                      <a:fillRect/>
+                    </a:stretch>
+                  </pic:blipFill>
+                  <pic:spPr>
+                    <a:xfrm>
+                      <a:off x="0" y="0"/>
+                      <a:ext cx="5760720" cy="915035"/>
+                    </a:xfrm>
+                    <a:prstGeom prst="rect">
+                      <a:avLst/>
+                    </a:prstGeom>
+                  </pic:spPr>
+                </pic:pic>
+              </a:graphicData>
+            </a:graphic>
+          </wp:inline>
+        </w:drawing>
+      </w:r>
+    </w:p>
+    <w:p>
+      <w:pPr>
+        <w:pStyle w:val="ListParagraph"/>
+        <w:numPr>
+          <w:ilvl w:val="0"/>
+          <w:numId w:val="6"/>
+        </w:numPr>
+        <w:rPr>
+          <w:lang w:val="en-US"/>
+        </w:rPr>
+      </w:pPr>
+      <w:r>
+        <w:rPr>
+          <w:lang w:val="en-US"/>
+        </w:rPr>
+        <w:t>Enter a password in the credential window that will appear. Make sure that the password has at least 12 character and has at least 1 uppercase, 1 lowercase and 1 number.</w:t>
+      </w:r>
+      <w:r>
+        <w:rPr>
+          <w:lang w:val="en-US"/>
+        </w:rPr>
+        <w:br/>
+      </w:r>
+      <w:r>
+        <w:rPr>
+          <w:noProof/>
+        </w:rPr>
+        <w:drawing>
+          <wp:inline distT="0" distB="0" distL="0" distR="0" wp14:anchorId="4994B423" wp14:editId="293B4987">
+            <wp:extent cx="3810316" cy="2245766"/>
+            <wp:effectExtent l="0" t="0" r="0" b="2540"/>
+            <wp:docPr id="16" name="Picture 16"/>
+            <wp:cNvGraphicFramePr>
+              <a:graphicFrameLocks xmlns:a="http://schemas.openxmlformats.org/drawingml/2006/main" noChangeAspect="1"/>
+            </wp:cNvGraphicFramePr>
+            <a:graphic xmlns:a="http://schemas.openxmlformats.org/drawingml/2006/main">
+              <a:graphicData uri="http://schemas.openxmlformats.org/drawingml/2006/picture">
+                <pic:pic xmlns:pic="http://schemas.openxmlformats.org/drawingml/2006/picture">
+                  <pic:nvPicPr>
+                    <pic:cNvPr id="1" name=""/>
+                    <pic:cNvPicPr/>
+                  </pic:nvPicPr>
+                  <pic:blipFill>
+                    <a:blip r:embed="rId21"/>
+                    <a:stretch>
+                      <a:fillRect/>
+                    </a:stretch>
+                  </pic:blipFill>
+                  <pic:spPr>
+                    <a:xfrm>
+                      <a:off x="0" y="0"/>
+                      <a:ext cx="3821469" cy="2252339"/>
+                    </a:xfrm>
+                    <a:prstGeom prst="rect">
+                      <a:avLst/>
+                    </a:prstGeom>
+                  </pic:spPr>
+                </pic:pic>
+              </a:graphicData>
+            </a:graphic>
+          </wp:inline>
+        </w:drawing>
+      </w:r>
+    </w:p>
+    <w:p>
+      <w:pPr>
+        <w:pStyle w:val="ListParagraph"/>
+        <w:numPr>
+          <w:ilvl w:val="0"/>
+          <w:numId w:val="6"/>
+        </w:numPr>
+        <w:rPr>
+          <w:lang w:val="en-US"/>
+        </w:rPr>
+      </w:pPr>
+      <w:r>
+        <w:rPr>
+          <w:lang w:val="en-US"/>
+        </w:rPr>
+        <w:t>Go back to the Azure Portal and refresh the resource groups. A new resource group with then “wmugsat-ops-rg01” will now be present</w:t>
+      </w:r>
+    </w:p>
+    <w:p>
+      <w:pPr>
+        <w:pStyle w:val="ListParagraph"/>
+        <w:numPr>
+          <w:ilvl w:val="0"/>
+          <w:numId w:val="6"/>
+        </w:numPr>
+        <w:rPr>
+          <w:lang w:val="en-US"/>
+        </w:rPr>
+      </w:pPr>
+      <w:r>
+        <w:rPr>
+          <w:lang w:val="en-US"/>
+        </w:rPr>
+        <w:t>Select that resource group and notice that the created Keyvault “wmugsat-kv-01” is also present</w:t>
+      </w:r>
+    </w:p>
+    <w:p>
+      <w:pPr>
+        <w:pStyle w:val="ListParagraph"/>
+        <w:numPr>
+          <w:ilvl w:val="0"/>
+          <w:numId w:val="6"/>
+        </w:numPr>
+        <w:rPr>
+          <w:lang w:val="en-US"/>
+        </w:rPr>
+      </w:pPr>
+      <w:r>
+        <w:rPr>
+          <w:lang w:val="en-US"/>
+        </w:rPr>
+        <w:t>Select the Keyvault “wmugsat-kv-01”</w:t>
+      </w:r>
+    </w:p>
+    <w:p>
+      <w:pPr>
+        <w:pStyle w:val="ListParagraph"/>
+        <w:numPr>
+          <w:ilvl w:val="0"/>
+          <w:numId w:val="6"/>
+        </w:numPr>
+        <w:rPr>
+          <w:lang w:val="en-US"/>
+        </w:rPr>
+      </w:pPr>
+      <w:r>
+        <w:rPr>
+          <w:lang w:val="en-US"/>
+        </w:rPr>
+        <w:lastRenderedPageBreak/>
+        <w:t>Select “Secrets” and look for the secret “vmAdminPassword”. It should be present and enabled</w:t>
+      </w:r>
+      <w:r>
+        <w:rPr>
+          <w:lang w:val="en-US"/>
+        </w:rPr>
+        <w:br/>
+      </w:r>
+      <w:r>
+        <w:rPr>
+          <w:noProof/>
+        </w:rPr>
+        <w:drawing>
+          <wp:inline distT="0" distB="0" distL="0" distR="0" wp14:anchorId="79F2821B" wp14:editId="6776305B">
+            <wp:extent cx="5257800" cy="2047875"/>
+            <wp:effectExtent l="0" t="0" r="0" b="9525"/>
+            <wp:docPr id="20" name="Picture 20"/>
+            <wp:cNvGraphicFramePr>
+              <a:graphicFrameLocks xmlns:a="http://schemas.openxmlformats.org/drawingml/2006/main" noChangeAspect="1"/>
+            </wp:cNvGraphicFramePr>
+            <a:graphic xmlns:a="http://schemas.openxmlformats.org/drawingml/2006/main">
+              <a:graphicData uri="http://schemas.openxmlformats.org/drawingml/2006/picture">
+                <pic:pic xmlns:pic="http://schemas.openxmlformats.org/drawingml/2006/picture">
+                  <pic:nvPicPr>
+                    <pic:cNvPr id="1" name=""/>
+                    <pic:cNvPicPr/>
+                  </pic:nvPicPr>
+                  <pic:blipFill>
+                    <a:blip r:embed="rId22"/>
+                    <a:stretch>
+                      <a:fillRect/>
+                    </a:stretch>
+                  </pic:blipFill>
+                  <pic:spPr>
+                    <a:xfrm>
+                      <a:off x="0" y="0"/>
+                      <a:ext cx="5257800" cy="2047875"/>
+                    </a:xfrm>
+                    <a:prstGeom prst="rect">
+                      <a:avLst/>
+                    </a:prstGeom>
+                  </pic:spPr>
+                </pic:pic>
+              </a:graphicData>
+            </a:graphic>
+          </wp:inline>
+        </w:drawing>
+      </w:r>
+    </w:p>
+    <w:p>
+      <w:pPr>
+        <w:rPr>
+          <w:lang w:val="en-US"/>
+        </w:rPr>
+      </w:pPr>
+    </w:p>
+    <w:p>
+      <w:pPr>
+        <w:rPr>
+          <w:lang w:val="en-US"/>
+        </w:rPr>
+      </w:pPr>
+    </w:p>
+    <w:p>
+      <w:pPr>
+        <w:pStyle w:val="Heading1"/>
+        <w:rPr>
+          <w:lang w:val="en-US"/>
+        </w:rPr>
+      </w:pPr>
+      <w:r>
+        <w:rPr>
+          <w:lang w:val="en-US"/>
+        </w:rPr>
+        <w:t xml:space="preserve">Step </w:t>
+      </w:r>
+      <w:r>
+        <w:rPr>
+          <w:lang w:val="en-US"/>
+        </w:rPr>
+        <w:t>3</w:t>
+      </w:r>
+      <w:r>
+        <w:rPr>
+          <w:lang w:val="en-US"/>
+        </w:rPr>
+        <w:t xml:space="preserve"> – </w:t>
+      </w:r>
+      <w:r>
+        <w:rPr>
+          <w:lang w:val="en-US"/>
+        </w:rPr>
+        <w:t>Use ARM template to create a new Azure VM</w:t>
+      </w:r>
+    </w:p>
+    <w:p>
+      <w:pPr>
+        <w:rPr>
+          <w:lang w:val="en-US"/>
+        </w:rPr>
+      </w:pPr>
+    </w:p>
+    <w:p>
+      <w:pPr>
+        <w:pStyle w:val="Heading2"/>
+        <w:rPr>
+          <w:lang w:val="en-US"/>
+        </w:rPr>
+      </w:pPr>
+      <w:r>
+        <w:rPr>
+          <w:lang w:val="en-US"/>
+        </w:rPr>
+        <w:t>Overview</w:t>
+      </w:r>
+    </w:p>
+    <w:p>
+      <w:pPr>
+        <w:rPr>
+          <w:lang w:val="en-US"/>
+        </w:rPr>
+      </w:pPr>
+    </w:p>
+    <w:p>
+      <w:pPr>
+        <w:rPr>
+          <w:lang w:val="en-US"/>
+        </w:rPr>
+      </w:pPr>
+      <w:r>
+        <w:rPr>
+          <w:lang w:val="en-US"/>
+        </w:rPr>
+        <w:t xml:space="preserve">In this step we are going to use Azure ARM to create a new Azure VM. The ARM template will create an Windows Server 2016 server with an additional 300GB data disk. The process will use the admin password we added earlier in the </w:t>
+      </w:r>
+      <w:r>
+        <w:rPr>
+          <w:lang w:val="en-US"/>
+        </w:rPr>
+        <w:t>Keyvault to provision the local admin account “wmugadmin” on the new Windows 2016 VM. This step will take 5-10 minutes.</w:t>
+      </w:r>
+    </w:p>
+    <w:p>
+      <w:pPr>
+        <w:rPr>
+          <w:lang w:val="en-US"/>
+        </w:rPr>
+      </w:pPr>
+    </w:p>
+    <w:p>
+      <w:pPr>
+        <w:pStyle w:val="Heading2"/>
+        <w:rPr>
+          <w:rFonts w:eastAsia="Times New Roman"/>
+          <w:lang w:val="en-US"/>
+        </w:rPr>
+      </w:pPr>
+      <w:r>
+        <w:rPr>
+          <w:rFonts w:eastAsia="Times New Roman"/>
+          <w:lang w:val="en-US"/>
+        </w:rPr>
+        <w:t>Detailed Steps</w:t>
+      </w:r>
+    </w:p>
+    <w:p>
+      <w:pPr>
+        <w:shd w:val="clear" w:color="auto" w:fill="FFFFFF"/>
+        <w:autoSpaceDE w:val="0"/>
+        <w:autoSpaceDN w:val="0"/>
+        <w:adjustRightInd w:val="0"/>
+        <w:rPr>
+          <w:lang w:val="en-US"/>
+        </w:rPr>
+      </w:pPr>
+    </w:p>
+    <w:p>
+      <w:pPr>
+        <w:pStyle w:val="ListParagraph"/>
+        <w:numPr>
+          <w:ilvl w:val="0"/>
+          <w:numId w:val="7"/>
+        </w:numPr>
+        <w:rPr>
+          <w:lang w:val="en-US"/>
+        </w:rPr>
+      </w:pPr>
+      <w:r>
+        <w:rPr>
+          <w:lang w:val="en-US"/>
+        </w:rPr>
+        <w:t>Select the last line and press F8 to run the selection</w:t>
+      </w:r>
+      <w:r>
+        <w:rPr>
+          <w:lang w:val="en-US"/>
+        </w:rPr>
+        <w:br/>
+      </w:r>
+      <w:r>
+        <w:rPr>
+          <w:noProof/>
+        </w:rPr>
+        <w:drawing>
+          <wp:inline distT="0" distB="0" distL="0" distR="0" wp14:anchorId="057A3D68" wp14:editId="18988C97">
+            <wp:extent cx="5760720" cy="662305"/>
+            <wp:effectExtent l="0" t="0" r="0" b="4445"/>
+            <wp:docPr id="21" name="Picture 21"/>
+            <wp:cNvGraphicFramePr>
+              <a:graphicFrameLocks xmlns:a="http://schemas.openxmlformats.org/drawingml/2006/main" noChangeAspect="1"/>
+            </wp:cNvGraphicFramePr>
+            <a:graphic xmlns:a="http://schemas.openxmlformats.org/drawingml/2006/main">
+              <a:graphicData uri="http://schemas.openxmlformats.org/drawingml/2006/picture">
+                <pic:pic xmlns:pic="http://schemas.openxmlformats.org/drawingml/2006/picture">
+                  <pic:nvPicPr>
+                    <pic:cNvPr id="1" name=""/>
+                    <pic:cNvPicPr/>
+                  </pic:nvPicPr>
+                  <pic:blipFill>
+                    <a:blip r:embed="rId23"/>
+                    <a:stretch>
+                      <a:fillRect/>
+                    </a:stretch>
+                  </pic:blipFill>
+                  <pic:spPr>
+                    <a:xfrm>
+                      <a:off x="0" y="0"/>
+                      <a:ext cx="5760720" cy="662305"/>
+                    </a:xfrm>
+                    <a:prstGeom prst="rect">
+                      <a:avLst/>
+                    </a:prstGeom>
+                  </pic:spPr>
+                </pic:pic>
+              </a:graphicData>
+            </a:graphic>
+          </wp:inline>
+        </w:drawing>
+      </w:r>
+    </w:p>
+    <w:p>
+      <w:pPr>
+        <w:pStyle w:val="ListParagraph"/>
+        <w:numPr>
+          <w:ilvl w:val="0"/>
+          <w:numId w:val="7"/>
+        </w:numPr>
+        <w:rPr>
+          <w:lang w:val="en-US"/>
+        </w:rPr>
+      </w:pPr>
+      <w:r>
+        <w:rPr>
+          <w:lang w:val="en-US"/>
+        </w:rPr>
+        <w:lastRenderedPageBreak/>
+        <w:t>This process will take some time. The progress will be displayed (verbose output) in the ISE PowerShell console. Wait until the process has finished before continuing to the next step</w:t>
+      </w:r>
+      <w:r>
+        <w:rPr>
+          <w:lang w:val="en-US"/>
+        </w:rPr>
+        <w:br/>
+      </w:r>
+      <w:r>
+        <w:rPr>
+          <w:noProof/>
+        </w:rPr>
+        <w:drawing>
+          <wp:inline distT="0" distB="0" distL="0" distR="0" wp14:anchorId="0AF385FA" wp14:editId="4D3808EA">
+            <wp:extent cx="5760720" cy="2318385"/>
+            <wp:effectExtent l="0" t="0" r="0" b="5715"/>
+            <wp:docPr id="22" name="Picture 22"/>
+            <wp:cNvGraphicFramePr>
+              <a:graphicFrameLocks xmlns:a="http://schemas.openxmlformats.org/drawingml/2006/main" noChangeAspect="1"/>
+            </wp:cNvGraphicFramePr>
+            <a:graphic xmlns:a="http://schemas.openxmlformats.org/drawingml/2006/main">
+              <a:graphicData uri="http://schemas.openxmlformats.org/drawingml/2006/picture">
+                <pic:pic xmlns:pic="http://schemas.openxmlformats.org/drawingml/2006/picture">
+                  <pic:nvPicPr>
+                    <pic:cNvPr id="1" name=""/>
+                    <pic:cNvPicPr/>
+                  </pic:nvPicPr>
+                  <pic:blipFill>
+                    <a:blip r:embed="rId24"/>
+                    <a:stretch>
+                      <a:fillRect/>
+                    </a:stretch>
+                  </pic:blipFill>
+                  <pic:spPr>
+                    <a:xfrm>
+                      <a:off x="0" y="0"/>
+                      <a:ext cx="5760720" cy="2318385"/>
+                    </a:xfrm>
+                    <a:prstGeom prst="rect">
+                      <a:avLst/>
+                    </a:prstGeom>
+                  </pic:spPr>
+                </pic:pic>
+              </a:graphicData>
+            </a:graphic>
+          </wp:inline>
+        </w:drawing>
+      </w:r>
+    </w:p>
+    <w:p>
+      <w:pPr>
+        <w:pStyle w:val="ListParagraph"/>
+        <w:numPr>
+          <w:ilvl w:val="0"/>
+          <w:numId w:val="7"/>
+        </w:numPr>
+        <w:rPr>
+          <w:lang w:val="en-US"/>
+        </w:rPr>
+      </w:pPr>
+      <w:r>
+        <w:rPr>
+          <w:lang w:val="en-US"/>
+        </w:rPr>
+        <w:t>Meanwhile you can open script “deploy.ps1” to see the code that is used to deploy the ARM template. The ARM template is also in the repository under the name “template.json”</w:t>
+      </w:r>
+      <w:r>
+        <w:rPr>
+          <w:lang w:val="en-US"/>
+        </w:rPr>
+        <w:br/>
+      </w:r>
+    </w:p>
+    <w:p>
+      <w:pPr>
+        <w:rPr>
+          <w:lang w:val="en-US"/>
+        </w:rPr>
+      </w:pPr>
+    </w:p>
+    <w:p>
+      <w:pPr>
+        <w:pStyle w:val="Heading1"/>
+        <w:rPr>
+          <w:lang w:val="en-US"/>
+        </w:rPr>
+      </w:pPr>
+      <w:r>
+        <w:rPr>
+          <w:lang w:val="en-US"/>
+        </w:rPr>
+        <w:t xml:space="preserve">Step </w:t>
+      </w:r>
+      <w:r>
+        <w:rPr>
+          <w:lang w:val="en-US"/>
+        </w:rPr>
+        <w:t>4</w:t>
+      </w:r>
+      <w:r>
+        <w:rPr>
+          <w:lang w:val="en-US"/>
+        </w:rPr>
+        <w:t xml:space="preserve"> – </w:t>
+      </w:r>
+      <w:r>
+        <w:rPr>
+          <w:lang w:val="en-US"/>
+        </w:rPr>
+        <w:t>Connect to the new Azure VM using RDP</w:t>
+      </w:r>
+    </w:p>
+    <w:p>
+      <w:pPr>
+        <w:rPr>
+          <w:lang w:val="en-US"/>
+        </w:rPr>
+      </w:pPr>
+    </w:p>
+    <w:p>
+      <w:pPr>
+        <w:pStyle w:val="Heading2"/>
+        <w:rPr>
+          <w:lang w:val="en-US"/>
+        </w:rPr>
+      </w:pPr>
+      <w:r>
+        <w:rPr>
+          <w:lang w:val="en-US"/>
+        </w:rPr>
+        <w:t>Overview</w:t>
+      </w:r>
+    </w:p>
+    <w:p>
+      <w:pPr>
+        <w:rPr>
+          <w:lang w:val="en-US"/>
+        </w:rPr>
+      </w:pPr>
+    </w:p>
+    <w:p>
+      <w:pPr>
+        <w:rPr>
+          <w:lang w:val="en-US"/>
+        </w:rPr>
+      </w:pPr>
+      <w:r>
+        <w:rPr>
+          <w:lang w:val="en-US"/>
+        </w:rPr>
+        <w:t xml:space="preserve">In this  step we are going to </w:t>
+      </w:r>
+      <w:r>
+        <w:rPr>
+          <w:lang w:val="en-US"/>
+        </w:rPr>
+        <w:t>connect to the new Azure Virtual Machine. Perform the next steps on your own laptop (because of a better screen size) or on the Virsoft lab VM.</w:t>
+      </w:r>
+    </w:p>
+    <w:p>
+      <w:pPr>
+        <w:pStyle w:val="Heading2"/>
+        <w:rPr>
+          <w:lang w:val="en-US"/>
+        </w:rPr>
+      </w:pPr>
+      <w:r>
+        <w:rPr>
+          <w:lang w:val="en-US"/>
+        </w:rPr>
+        <w:t>Detailed Steps</w:t>
+      </w:r>
+    </w:p>
+    <w:p>
+      <w:pPr>
+        <w:rPr>
+          <w:lang w:val="en-US"/>
+        </w:rPr>
+      </w:pPr>
+    </w:p>
+    <w:p>
+      <w:pPr>
+        <w:pStyle w:val="ListParagraph"/>
+        <w:numPr>
+          <w:ilvl w:val="0"/>
           <w:numId w:val="4"/>
         </w:numPr>
         <w:rPr>
           <w:lang w:val="en-US"/>
         </w:rPr>
       </w:pPr>
+      <w:r>
+        <w:rPr>
+          <w:lang w:val="en-US"/>
+        </w:rPr>
+        <w:t>Go to the Azure Portal</w:t>
+      </w:r>
+    </w:p>
+    <w:p>
+      <w:pPr>
+        <w:pStyle w:val="ListParagraph"/>
+        <w:numPr>
+          <w:ilvl w:val="0"/>
+          <w:numId w:val="4"/>
+        </w:numPr>
+        <w:rPr>
+          <w:lang w:val="en-US"/>
+        </w:rPr>
+      </w:pPr>
+      <w:r>
+        <w:rPr>
+          <w:lang w:val="en-US"/>
+        </w:rPr>
+        <w:t>Select resource group “wmugsat-vm-rg01” (you will need to refresh the resource groups first before you see it)</w:t>
+      </w:r>
+    </w:p>
+    <w:p>
+      <w:pPr>
+        <w:pStyle w:val="ListParagraph"/>
+        <w:numPr>
+          <w:ilvl w:val="0"/>
+          <w:numId w:val="4"/>
+        </w:numPr>
+        <w:rPr>
+          <w:lang w:val="en-US"/>
+        </w:rPr>
+      </w:pPr>
+      <w:r>
+        <w:rPr>
+          <w:lang w:val="en-US"/>
+        </w:rPr>
+        <w:lastRenderedPageBreak/>
+        <w:t>Check is the following resources are present:</w:t>
+      </w:r>
+      <w:r>
+        <w:rPr>
+          <w:lang w:val="en-US"/>
+        </w:rPr>
+        <w:br/>
+      </w:r>
+      <w:r>
+        <w:rPr>
+          <w:noProof/>
+        </w:rPr>
+        <w:drawing>
+          <wp:inline distT="0" distB="0" distL="0" distR="0" wp14:anchorId="5EC92AA7" wp14:editId="55B3929A">
+            <wp:extent cx="5760720" cy="3618865"/>
+            <wp:effectExtent l="0" t="0" r="0" b="635"/>
+            <wp:docPr id="23" name="Picture 23"/>
+            <wp:cNvGraphicFramePr>
+              <a:graphicFrameLocks xmlns:a="http://schemas.openxmlformats.org/drawingml/2006/main" noChangeAspect="1"/>
+            </wp:cNvGraphicFramePr>
+            <a:graphic xmlns:a="http://schemas.openxmlformats.org/drawingml/2006/main">
+              <a:graphicData uri="http://schemas.openxmlformats.org/drawingml/2006/picture">
+                <pic:pic xmlns:pic="http://schemas.openxmlformats.org/drawingml/2006/picture">
+                  <pic:nvPicPr>
+                    <pic:cNvPr id="1" name=""/>
+                    <pic:cNvPicPr/>
+                  </pic:nvPicPr>
+                  <pic:blipFill>
+                    <a:blip r:embed="rId25"/>
+                    <a:stretch>
+                      <a:fillRect/>
+                    </a:stretch>
+                  </pic:blipFill>
+                  <pic:spPr>
+                    <a:xfrm>
+                      <a:off x="0" y="0"/>
+                      <a:ext cx="5760720" cy="3618865"/>
+                    </a:xfrm>
+                    <a:prstGeom prst="rect">
+                      <a:avLst/>
+                    </a:prstGeom>
+                  </pic:spPr>
+                </pic:pic>
+              </a:graphicData>
+            </a:graphic>
+          </wp:inline>
+        </w:drawing>
+      </w:r>
+    </w:p>
+    <w:p>
+      <w:pPr>
+        <w:pStyle w:val="ListParagraph"/>
+        <w:numPr>
+          <w:ilvl w:val="0"/>
+          <w:numId w:val="4"/>
+        </w:numPr>
+        <w:rPr>
+          <w:lang w:val="en-US"/>
+        </w:rPr>
+      </w:pPr>
+      <w:r>
+        <w:rPr>
+          <w:lang w:val="en-US"/>
+        </w:rPr>
+        <w:t>Select virtual machine “Imagebuilder”</w:t>
+      </w:r>
+    </w:p>
+    <w:p>
+      <w:pPr>
+        <w:pStyle w:val="ListParagraph"/>
+        <w:numPr>
+          <w:ilvl w:val="0"/>
+          <w:numId w:val="4"/>
+        </w:numPr>
+        <w:rPr>
+          <w:lang w:val="en-US"/>
+        </w:rPr>
+      </w:pPr>
+      <w:r>
+        <w:rPr>
+          <w:lang w:val="en-US"/>
+        </w:rPr>
+        <w:t xml:space="preserve">Select the “Connect” button </w:t>
+      </w:r>
+      <w:r>
+        <w:rPr>
+          <w:lang w:val="en-US"/>
+        </w:rPr>
+        <w:t>and then select “D</w:t>
+      </w:r>
+      <w:r>
+        <w:rPr>
+          <w:lang w:val="en-US"/>
+        </w:rPr>
+        <w:t>ownload RDP file</w:t>
+      </w:r>
+      <w:r>
+        <w:rPr>
+          <w:lang w:val="en-US"/>
+        </w:rPr>
+        <w:t>”</w:t>
+      </w:r>
+      <w:r>
+        <w:rPr>
+          <w:lang w:val="en-US"/>
+        </w:rPr>
+        <w:br/>
+      </w:r>
+      <w:r>
+        <w:rPr>
+          <w:noProof/>
+        </w:rPr>
+        <w:drawing>
+          <wp:inline distT="0" distB="0" distL="0" distR="0" wp14:anchorId="0C623A6B" wp14:editId="51F57710">
+            <wp:extent cx="5760720" cy="1811020"/>
+            <wp:effectExtent l="0" t="0" r="0" b="0"/>
+            <wp:docPr id="25" name="Picture 25"/>
+            <wp:cNvGraphicFramePr>
+              <a:graphicFrameLocks xmlns:a="http://schemas.openxmlformats.org/drawingml/2006/main" noChangeAspect="1"/>
+            </wp:cNvGraphicFramePr>
+            <a:graphic xmlns:a="http://schemas.openxmlformats.org/drawingml/2006/main">
+              <a:graphicData uri="http://schemas.openxmlformats.org/drawingml/2006/picture">
+                <pic:pic xmlns:pic="http://schemas.openxmlformats.org/drawingml/2006/picture">
+                  <pic:nvPicPr>
+                    <pic:cNvPr id="1" name=""/>
+                    <pic:cNvPicPr/>
+                  </pic:nvPicPr>
+                  <pic:blipFill>
+                    <a:blip r:embed="rId26"/>
+                    <a:stretch>
+                      <a:fillRect/>
+                    </a:stretch>
+                  </pic:blipFill>
+                  <pic:spPr>
+                    <a:xfrm>
+                      <a:off x="0" y="0"/>
+                      <a:ext cx="5760720" cy="1811020"/>
+                    </a:xfrm>
+                    <a:prstGeom prst="rect">
+                      <a:avLst/>
+                    </a:prstGeom>
+                  </pic:spPr>
+                </pic:pic>
+              </a:graphicData>
+            </a:graphic>
+          </wp:inline>
+        </w:drawing>
+      </w:r>
+    </w:p>
+    <w:p>
+      <w:pPr>
+        <w:pStyle w:val="ListParagraph"/>
+        <w:numPr>
+          <w:ilvl w:val="0"/>
+          <w:numId w:val="4"/>
+        </w:numPr>
+        <w:rPr>
+          <w:lang w:val="en-US"/>
+        </w:rPr>
+      </w:pPr>
+      <w:r>
+        <w:rPr>
+          <w:lang w:val="en-US"/>
+        </w:rPr>
+        <w:t>Open the downloaded file to connect to the new Azure VM</w:t>
+      </w:r>
+    </w:p>
+    <w:p>
+      <w:pPr>
+        <w:pStyle w:val="ListParagraph"/>
+        <w:numPr>
+          <w:ilvl w:val="0"/>
+          <w:numId w:val="4"/>
+        </w:numPr>
+        <w:rPr>
+          <w:lang w:val="en-US"/>
+        </w:rPr>
+      </w:pPr>
+      <w:r>
+        <w:rPr>
+          <w:lang w:val="en-US"/>
+        </w:rPr>
+        <w:t>Make sure that you enter “wmugadm” as the account and the use the password you entered during the Keyvault steps.</w:t>
+      </w:r>
+    </w:p>
+    <w:p>
+      <w:pPr>
+        <w:pStyle w:val="ListParagraph"/>
+        <w:numPr>
+          <w:ilvl w:val="0"/>
+          <w:numId w:val="4"/>
+        </w:numPr>
+        <w:rPr>
+          <w:lang w:val="en-US"/>
+        </w:rPr>
+      </w:pPr>
+      <w:r>
+        <w:rPr>
+          <w:lang w:val="en-US"/>
+        </w:rPr>
+        <w:t>Disable the “IE Enhanced Security Configuration” for both administrators and users in Server Manager – Local Server</w:t>
+      </w:r>
+      <w:r>
+        <w:rPr>
+          <w:lang w:val="en-US"/>
+        </w:rPr>
+        <w:br/>
+      </w:r>
+      <w:r>
+        <w:rPr>
+          <w:noProof/>
+        </w:rPr>
+        <w:lastRenderedPageBreak/>
+        <w:drawing>
+          <wp:inline distT="0" distB="0" distL="0" distR="0" wp14:anchorId="7F910312" wp14:editId="028A8E91">
+            <wp:extent cx="3577133" cy="2600440"/>
+            <wp:effectExtent l="0" t="0" r="4445" b="0"/>
+            <wp:docPr id="26" name="Picture 26"/>
+            <wp:cNvGraphicFramePr>
+              <a:graphicFrameLocks xmlns:a="http://schemas.openxmlformats.org/drawingml/2006/main" noChangeAspect="1"/>
+            </wp:cNvGraphicFramePr>
+            <a:graphic xmlns:a="http://schemas.openxmlformats.org/drawingml/2006/main">
+              <a:graphicData uri="http://schemas.openxmlformats.org/drawingml/2006/picture">
+                <pic:pic xmlns:pic="http://schemas.openxmlformats.org/drawingml/2006/picture">
+                  <pic:nvPicPr>
+                    <pic:cNvPr id="1" name=""/>
+                    <pic:cNvPicPr/>
+                  </pic:nvPicPr>
+                  <pic:blipFill>
+                    <a:blip r:embed="rId27"/>
+                    <a:stretch>
+                      <a:fillRect/>
+                    </a:stretch>
+                  </pic:blipFill>
+                  <pic:spPr>
+                    <a:xfrm>
+                      <a:off x="0" y="0"/>
+                      <a:ext cx="3588208" cy="2608491"/>
+                    </a:xfrm>
+                    <a:prstGeom prst="rect">
+                      <a:avLst/>
+                    </a:prstGeom>
+                  </pic:spPr>
+                </pic:pic>
+              </a:graphicData>
+            </a:graphic>
+          </wp:inline>
+        </w:drawing>
+      </w:r>
+      <w:r>
+        <w:rPr>
+          <w:lang w:val="en-US"/>
+        </w:rPr>
+        <w:br/>
+      </w:r>
+      <w:r>
+        <w:rPr>
+          <w:lang w:val="en-US"/>
+        </w:rPr>
+        <w:br/>
+      </w:r>
+    </w:p>
+    <w:p>
+      <w:pPr>
+        <w:pStyle w:val="Heading1"/>
+        <w:rPr>
+          <w:lang w:val="en-US"/>
+        </w:rPr>
+      </w:pPr>
+      <w:r>
+        <w:rPr>
+          <w:lang w:val="en-US"/>
+        </w:rPr>
+        <w:t xml:space="preserve">Step 5 – </w:t>
+      </w:r>
+      <w:r>
+        <w:rPr>
+          <w:lang w:val="en-US"/>
+        </w:rPr>
+        <w:t>Prepare</w:t>
+      </w:r>
+      <w:r>
+        <w:rPr>
+          <w:lang w:val="en-US"/>
+        </w:rPr>
+        <w:t xml:space="preserve"> Image Builder (Image Factory)</w:t>
+      </w:r>
+    </w:p>
+    <w:p>
+      <w:pPr>
+        <w:rPr>
+          <w:lang w:val="en-US"/>
+        </w:rPr>
+      </w:pPr>
+    </w:p>
+    <w:p>
+      <w:pPr>
+        <w:pStyle w:val="Heading2"/>
+        <w:rPr>
+          <w:lang w:val="en-US"/>
+        </w:rPr>
+      </w:pPr>
+      <w:r>
+        <w:rPr>
+          <w:lang w:val="en-US"/>
+        </w:rPr>
+        <w:t>Overview</w:t>
+      </w:r>
+    </w:p>
+    <w:p>
+      <w:pPr>
+        <w:rPr>
+          <w:lang w:val="en-US"/>
+        </w:rPr>
+      </w:pPr>
+    </w:p>
+    <w:p>
+      <w:pPr>
+        <w:rPr>
+          <w:lang w:val="en-US"/>
+        </w:rPr>
+      </w:pPr>
+      <w:r>
+        <w:rPr>
+          <w:lang w:val="en-US"/>
+        </w:rPr>
+        <w:t xml:space="preserve">In this  step we are going to connect to </w:t>
+      </w:r>
+      <w:r>
+        <w:rPr>
+          <w:lang w:val="en-US"/>
+        </w:rPr>
+        <w:t>prepare</w:t>
+      </w:r>
+      <w:r>
+        <w:rPr>
+          <w:lang w:val="en-US"/>
+        </w:rPr>
+        <w:t xml:space="preserve"> the Image Builder (Image Factory). This step will </w:t>
+      </w:r>
+      <w:r>
+        <w:rPr>
+          <w:lang w:val="en-US"/>
+        </w:rPr>
+        <w:t>format the data disk, download software and install required features</w:t>
+      </w:r>
+      <w:r>
+        <w:rPr>
+          <w:lang w:val="en-US"/>
+        </w:rPr>
+        <w:t>. All steps must be performed on the Azure VM!</w:t>
+      </w:r>
+    </w:p>
+    <w:p>
+      <w:pPr>
+        <w:pStyle w:val="Heading2"/>
+        <w:rPr>
+          <w:lang w:val="en-US"/>
+        </w:rPr>
+      </w:pPr>
+      <w:r>
+        <w:rPr>
+          <w:lang w:val="en-US"/>
+        </w:rPr>
+        <w:t>Detailed Steps</w:t>
+      </w:r>
+    </w:p>
+    <w:p>
+      <w:pPr>
+        <w:rPr>
+          <w:lang w:val="en-US"/>
+        </w:rPr>
+      </w:pPr>
+    </w:p>
+    <w:p>
+      <w:pPr>
+        <w:pStyle w:val="ListParagraph"/>
+        <w:numPr>
+          <w:ilvl w:val="0"/>
+          <w:numId w:val="8"/>
+        </w:numPr>
+        <w:rPr>
+          <w:lang w:val="en-US"/>
+        </w:rPr>
+      </w:pPr>
+      <w:r>
+        <w:rPr>
+          <w:lang w:val="en-US"/>
+        </w:rPr>
+        <w:t xml:space="preserve">Go to: </w:t>
+      </w:r>
+      <w:hyperlink r:id="rId28" w:history="1">
+        <w:r>
+          <w:rPr>
+            <w:rStyle w:val="Hyperlink"/>
+            <w:lang w:val="en-US"/>
+          </w:rPr>
+          <w:t>https://github.com/ArjanBakr/wmugsatImgBuilder</w:t>
+        </w:r>
+      </w:hyperlink>
+    </w:p>
+    <w:p>
+      <w:pPr>
+        <w:pStyle w:val="ListParagraph"/>
+        <w:numPr>
+          <w:ilvl w:val="0"/>
+          <w:numId w:val="8"/>
+        </w:numPr>
+        <w:rPr>
+          <w:lang w:val="en-US"/>
+        </w:rPr>
+      </w:pPr>
+      <w:r>
+        <w:rPr>
+          <w:lang w:val="en-US"/>
+        </w:rPr>
+        <w:t>Download the repo by selecting:</w:t>
+      </w:r>
+      <w:r>
+        <w:rPr>
+          <w:lang w:val="en-US"/>
+        </w:rPr>
+        <w:br/>
+        <w:t>Clone or Download</w:t>
+      </w:r>
+      <w:r>
+        <w:rPr>
+          <w:lang w:val="en-US"/>
+        </w:rPr>
+        <w:br/>
+        <w:t>Download zip</w:t>
+      </w:r>
+      <w:r>
+        <w:rPr>
+          <w:lang w:val="en-US"/>
+        </w:rPr>
+        <w:br/>
+      </w:r>
+      <w:r>
+        <w:rPr>
+          <w:noProof/>
+        </w:rPr>
+        <w:drawing>
+          <wp:inline distT="0" distB="0" distL="0" distR="0" wp14:anchorId="65CCCF04" wp14:editId="6D7BD349">
+            <wp:extent cx="3164269" cy="1667866"/>
+            <wp:effectExtent l="0" t="0" r="0" b="8890"/>
+            <wp:docPr id="27" name="Picture 27"/>
+            <wp:cNvGraphicFramePr>
+              <a:graphicFrameLocks xmlns:a="http://schemas.openxmlformats.org/drawingml/2006/main" noChangeAspect="1"/>
+            </wp:cNvGraphicFramePr>
+            <a:graphic xmlns:a="http://schemas.openxmlformats.org/drawingml/2006/main">
+              <a:graphicData uri="http://schemas.openxmlformats.org/drawingml/2006/picture">
+                <pic:pic xmlns:pic="http://schemas.openxmlformats.org/drawingml/2006/picture">
+                  <pic:nvPicPr>
+                    <pic:cNvPr id="1" name=""/>
+                    <pic:cNvPicPr/>
+                  </pic:nvPicPr>
+                  <pic:blipFill>
+                    <a:blip r:embed="rId29"/>
+                    <a:stretch>
+                      <a:fillRect/>
+                    </a:stretch>
+                  </pic:blipFill>
+                  <pic:spPr>
+                    <a:xfrm>
+                      <a:off x="0" y="0"/>
+                      <a:ext cx="3174412" cy="1673212"/>
+                    </a:xfrm>
+                    <a:prstGeom prst="rect">
+                      <a:avLst/>
+                    </a:prstGeom>
+                  </pic:spPr>
+                </pic:pic>
+              </a:graphicData>
+            </a:graphic>
+          </wp:inline>
+        </w:drawing>
+      </w:r>
+      <w:r>
+        <w:rPr>
+          <w:lang w:val="en-US"/>
+        </w:rPr>
+        <w:br/>
+      </w:r>
+    </w:p>
+    <w:p>
+      <w:pPr>
+        <w:pStyle w:val="ListParagraph"/>
+        <w:numPr>
+          <w:ilvl w:val="0"/>
+          <w:numId w:val="8"/>
+        </w:numPr>
+        <w:rPr>
+          <w:lang w:val="en-US"/>
+        </w:rPr>
+      </w:pPr>
+      <w:r>
+        <w:rPr>
+          <w:lang w:val="en-US"/>
+        </w:rPr>
+        <w:t>Download and save the file to the default location</w:t>
+      </w:r>
+    </w:p>
+    <w:p>
+      <w:pPr>
+        <w:pStyle w:val="ListParagraph"/>
+        <w:numPr>
+          <w:ilvl w:val="0"/>
+          <w:numId w:val="8"/>
+        </w:numPr>
+        <w:rPr>
+          <w:lang w:val="en-US"/>
+        </w:rPr>
+      </w:pPr>
+      <w:r>
+        <w:rPr>
+          <w:lang w:val="en-US"/>
+        </w:rPr>
+        <w:t>After download open the file location</w:t>
+      </w:r>
+    </w:p>
+    <w:p>
+      <w:pPr>
+        <w:pStyle w:val="ListParagraph"/>
+        <w:numPr>
+          <w:ilvl w:val="0"/>
+          <w:numId w:val="8"/>
+        </w:numPr>
+        <w:rPr>
+          <w:lang w:val="en-US"/>
+        </w:rPr>
+      </w:pPr>
+      <w:r>
+        <w:rPr>
+          <w:lang w:val="en-US"/>
+        </w:rPr>
+        <w:lastRenderedPageBreak/>
+        <w:t>Unzip the file in the default location</w:t>
+      </w:r>
+      <w:r>
+        <w:rPr>
+          <w:lang w:val="en-US"/>
+        </w:rPr>
+        <w:br/>
+      </w:r>
+      <w:r>
+        <w:rPr>
+          <w:noProof/>
+        </w:rPr>
+        <w:drawing>
+          <wp:inline distT="0" distB="0" distL="0" distR="0" wp14:anchorId="333F4B24" wp14:editId="31BDB272">
+            <wp:extent cx="5760720" cy="2200910"/>
+            <wp:effectExtent l="0" t="0" r="0" b="8890"/>
+            <wp:docPr id="28" name="Picture 28"/>
+            <wp:cNvGraphicFramePr>
+              <a:graphicFrameLocks xmlns:a="http://schemas.openxmlformats.org/drawingml/2006/main" noChangeAspect="1"/>
+            </wp:cNvGraphicFramePr>
+            <a:graphic xmlns:a="http://schemas.openxmlformats.org/drawingml/2006/main">
+              <a:graphicData uri="http://schemas.openxmlformats.org/drawingml/2006/picture">
+                <pic:pic xmlns:pic="http://schemas.openxmlformats.org/drawingml/2006/picture">
+                  <pic:nvPicPr>
+                    <pic:cNvPr id="1" name=""/>
+                    <pic:cNvPicPr/>
+                  </pic:nvPicPr>
+                  <pic:blipFill>
+                    <a:blip r:embed="rId30"/>
+                    <a:stretch>
+                      <a:fillRect/>
+                    </a:stretch>
+                  </pic:blipFill>
+                  <pic:spPr>
+                    <a:xfrm>
+                      <a:off x="0" y="0"/>
+                      <a:ext cx="5760720" cy="2200910"/>
+                    </a:xfrm>
+                    <a:prstGeom prst="rect">
+                      <a:avLst/>
+                    </a:prstGeom>
+                  </pic:spPr>
+                </pic:pic>
+              </a:graphicData>
+            </a:graphic>
+          </wp:inline>
+        </w:drawing>
+      </w:r>
+    </w:p>
+    <w:p>
+      <w:pPr>
+        <w:pStyle w:val="ListParagraph"/>
+        <w:numPr>
+          <w:ilvl w:val="0"/>
+          <w:numId w:val="8"/>
+        </w:numPr>
+        <w:rPr>
+          <w:lang w:val="en-US"/>
+        </w:rPr>
+      </w:pPr>
+      <w:r>
+        <w:rPr>
+          <w:lang w:val="en-US"/>
+        </w:rPr>
+        <w:t>Go to folder “</w:t>
+      </w:r>
+      <w:r>
+        <w:rPr>
+          <w:lang w:val="en-US"/>
+        </w:rPr>
+        <w:t>C:\Users\wmugadm\Downloads\wmugsatImgBuilder-master\wmugsatImgBuilder-master</w:t>
+      </w:r>
+      <w:r>
+        <w:rPr>
+          <w:lang w:val="en-US"/>
+        </w:rPr>
+        <w:t>”</w:t>
+      </w:r>
+    </w:p>
+    <w:p>
+      <w:pPr>
+        <w:pStyle w:val="ListParagraph"/>
+        <w:numPr>
+          <w:ilvl w:val="0"/>
+          <w:numId w:val="8"/>
+        </w:numPr>
+        <w:rPr>
+          <w:lang w:val="en-US"/>
+        </w:rPr>
+      </w:pPr>
+      <w:r>
+        <w:rPr>
+          <w:lang w:val="en-US"/>
+        </w:rPr>
+        <w:t>Right-click file “1_ImageBuilderSetup.ps1” and select “Edit”</w:t>
+      </w:r>
+    </w:p>
+    <w:p>
+      <w:pPr>
+        <w:pStyle w:val="ListParagraph"/>
+        <w:numPr>
+          <w:ilvl w:val="0"/>
+          <w:numId w:val="8"/>
+        </w:numPr>
+        <w:rPr>
+          <w:lang w:val="en-US"/>
+        </w:rPr>
+      </w:pPr>
+      <w:r>
+        <w:rPr>
+          <w:lang w:val="en-US"/>
+        </w:rPr>
+        <w:t>Select the following lines and press F8 to run the selection</w:t>
+      </w:r>
+      <w:r>
+        <w:rPr>
+          <w:lang w:val="en-US"/>
+        </w:rPr>
+        <w:br/>
+      </w:r>
+      <w:r>
+        <w:rPr>
+          <w:noProof/>
+        </w:rPr>
+        <w:drawing>
+          <wp:inline distT="0" distB="0" distL="0" distR="0" wp14:anchorId="00A582A6" wp14:editId="6891D040">
+            <wp:extent cx="3990975" cy="952500"/>
+            <wp:effectExtent l="0" t="0" r="9525" b="0"/>
+            <wp:docPr id="29" name="Picture 29"/>
+            <wp:cNvGraphicFramePr>
+              <a:graphicFrameLocks xmlns:a="http://schemas.openxmlformats.org/drawingml/2006/main" noChangeAspect="1"/>
+            </wp:cNvGraphicFramePr>
+            <a:graphic xmlns:a="http://schemas.openxmlformats.org/drawingml/2006/main">
+              <a:graphicData uri="http://schemas.openxmlformats.org/drawingml/2006/picture">
+                <pic:pic xmlns:pic="http://schemas.openxmlformats.org/drawingml/2006/picture">
+                  <pic:nvPicPr>
+                    <pic:cNvPr id="1" name=""/>
+                    <pic:cNvPicPr/>
+                  </pic:nvPicPr>
+                  <pic:blipFill>
+                    <a:blip r:embed="rId31"/>
+                    <a:stretch>
+                      <a:fillRect/>
+                    </a:stretch>
+                  </pic:blipFill>
+                  <pic:spPr>
+                    <a:xfrm>
+                      <a:off x="0" y="0"/>
+                      <a:ext cx="3990975" cy="952500"/>
+                    </a:xfrm>
+                    <a:prstGeom prst="rect">
+                      <a:avLst/>
+                    </a:prstGeom>
+                  </pic:spPr>
+                </pic:pic>
+              </a:graphicData>
+            </a:graphic>
+          </wp:inline>
+        </w:drawing>
+      </w:r>
+    </w:p>
+    <w:p>
+      <w:pPr>
+        <w:pStyle w:val="ListParagraph"/>
+        <w:numPr>
+          <w:ilvl w:val="0"/>
+          <w:numId w:val="8"/>
+        </w:numPr>
+        <w:rPr>
+          <w:lang w:val="en-US"/>
+        </w:rPr>
+      </w:pPr>
+      <w:r>
+        <w:rPr>
+          <w:lang w:val="en-US"/>
+        </w:rPr>
+        <w:t>Create a hash table by selecting the following lines and pressing F8. The information in the hash table will be used in the rest of the script lines.</w:t>
+      </w:r>
+      <w:r>
+        <w:rPr>
+          <w:lang w:val="en-US"/>
+        </w:rPr>
+        <w:br/>
+      </w:r>
+      <w:r>
+        <w:rPr>
+          <w:noProof/>
+        </w:rPr>
+        <w:drawing>
+          <wp:inline distT="0" distB="0" distL="0" distR="0" wp14:anchorId="00BEE542" wp14:editId="366DC77B">
+            <wp:extent cx="3838575" cy="1266825"/>
+            <wp:effectExtent l="0" t="0" r="9525" b="9525"/>
+            <wp:docPr id="30" name="Picture 30"/>
+            <wp:cNvGraphicFramePr>
+              <a:graphicFrameLocks xmlns:a="http://schemas.openxmlformats.org/drawingml/2006/main" noChangeAspect="1"/>
+            </wp:cNvGraphicFramePr>
+            <a:graphic xmlns:a="http://schemas.openxmlformats.org/drawingml/2006/main">
+              <a:graphicData uri="http://schemas.openxmlformats.org/drawingml/2006/picture">
+                <pic:pic xmlns:pic="http://schemas.openxmlformats.org/drawingml/2006/picture">
+                  <pic:nvPicPr>
+                    <pic:cNvPr id="1" name=""/>
+                    <pic:cNvPicPr/>
+                  </pic:nvPicPr>
+                  <pic:blipFill>
+                    <a:blip r:embed="rId32"/>
+                    <a:stretch>
+                      <a:fillRect/>
+                    </a:stretch>
+                  </pic:blipFill>
+                  <pic:spPr>
+                    <a:xfrm>
+                      <a:off x="0" y="0"/>
+                      <a:ext cx="3838575" cy="1266825"/>
+                    </a:xfrm>
+                    <a:prstGeom prst="rect">
+                      <a:avLst/>
+                    </a:prstGeom>
+                  </pic:spPr>
+                </pic:pic>
+              </a:graphicData>
+            </a:graphic>
+          </wp:inline>
+        </w:drawing>
+      </w:r>
+    </w:p>
+    <w:p>
+      <w:pPr>
+        <w:pStyle w:val="ListParagraph"/>
+        <w:numPr>
+          <w:ilvl w:val="0"/>
+          <w:numId w:val="8"/>
+        </w:numPr>
+        <w:rPr>
+          <w:lang w:val="en-US"/>
+        </w:rPr>
+      </w:pPr>
+      <w:r>
+        <w:rPr>
+          <w:lang w:val="en-US"/>
+        </w:rPr>
+        <w:t>Now install the AzureRM module. The module is needed to download (and eventually upload) files from / to Azure Storage. Select the following lines and press F8</w:t>
+      </w:r>
+      <w:r>
+        <w:rPr>
+          <w:lang w:val="en-US"/>
+        </w:rPr>
+        <w:br/>
+      </w:r>
+      <w:r>
+        <w:rPr>
+          <w:noProof/>
+        </w:rPr>
+        <w:drawing>
+          <wp:inline distT="0" distB="0" distL="0" distR="0" wp14:anchorId="2633BA6D" wp14:editId="2983BEAB">
+            <wp:extent cx="3686175" cy="828675"/>
+            <wp:effectExtent l="0" t="0" r="9525" b="9525"/>
+            <wp:docPr id="31" name="Picture 31"/>
+            <wp:cNvGraphicFramePr>
+              <a:graphicFrameLocks xmlns:a="http://schemas.openxmlformats.org/drawingml/2006/main" noChangeAspect="1"/>
+            </wp:cNvGraphicFramePr>
+            <a:graphic xmlns:a="http://schemas.openxmlformats.org/drawingml/2006/main">
+              <a:graphicData uri="http://schemas.openxmlformats.org/drawingml/2006/picture">
+                <pic:pic xmlns:pic="http://schemas.openxmlformats.org/drawingml/2006/picture">
+                  <pic:nvPicPr>
+                    <pic:cNvPr id="1" name=""/>
+                    <pic:cNvPicPr/>
+                  </pic:nvPicPr>
+                  <pic:blipFill>
+                    <a:blip r:embed="rId33"/>
+                    <a:stretch>
+                      <a:fillRect/>
+                    </a:stretch>
+                  </pic:blipFill>
+                  <pic:spPr>
+                    <a:xfrm>
+                      <a:off x="0" y="0"/>
+                      <a:ext cx="3686175" cy="828675"/>
+                    </a:xfrm>
+                    <a:prstGeom prst="rect">
+                      <a:avLst/>
+                    </a:prstGeom>
+                  </pic:spPr>
+                </pic:pic>
+              </a:graphicData>
+            </a:graphic>
+          </wp:inline>
+        </w:drawing>
+      </w:r>
+    </w:p>
+    <w:p>
+      <w:pPr>
+        <w:pStyle w:val="ListParagraph"/>
+        <w:numPr>
+          <w:ilvl w:val="0"/>
+          <w:numId w:val="8"/>
+        </w:numPr>
+        <w:rPr>
+          <w:lang w:val="en-US"/>
+        </w:rPr>
+      </w:pPr>
+      <w:r>
+        <w:rPr>
+          <w:lang w:val="en-US"/>
+        </w:rPr>
+        <w:lastRenderedPageBreak/>
+        <w:t>We need to download the required software. Select the following lines and press F8 to download al the files needed to perform the next steps.</w:t>
+      </w:r>
+      <w:r>
+        <w:rPr>
+          <w:lang w:val="en-US"/>
+        </w:rPr>
+        <w:br/>
+      </w:r>
+      <w:r>
+        <w:rPr>
+          <w:noProof/>
+        </w:rPr>
+        <w:drawing>
+          <wp:inline distT="0" distB="0" distL="0" distR="0" wp14:anchorId="6B938ED4" wp14:editId="16DB4AA9">
+            <wp:extent cx="5295900" cy="1847850"/>
+            <wp:effectExtent l="0" t="0" r="0" b="0"/>
+            <wp:docPr id="64" name="Picture 64"/>
+            <wp:cNvGraphicFramePr>
+              <a:graphicFrameLocks xmlns:a="http://schemas.openxmlformats.org/drawingml/2006/main" noChangeAspect="1"/>
+            </wp:cNvGraphicFramePr>
+            <a:graphic xmlns:a="http://schemas.openxmlformats.org/drawingml/2006/main">
+              <a:graphicData uri="http://schemas.openxmlformats.org/drawingml/2006/picture">
+                <pic:pic xmlns:pic="http://schemas.openxmlformats.org/drawingml/2006/picture">
+                  <pic:nvPicPr>
+                    <pic:cNvPr id="1" name=""/>
+                    <pic:cNvPicPr/>
+                  </pic:nvPicPr>
+                  <pic:blipFill>
+                    <a:blip r:embed="rId34"/>
+                    <a:stretch>
+                      <a:fillRect/>
+                    </a:stretch>
+                  </pic:blipFill>
+                  <pic:spPr>
+                    <a:xfrm>
+                      <a:off x="0" y="0"/>
+                      <a:ext cx="5295900" cy="1847850"/>
+                    </a:xfrm>
+                    <a:prstGeom prst="rect">
+                      <a:avLst/>
+                    </a:prstGeom>
+                  </pic:spPr>
+                </pic:pic>
+              </a:graphicData>
+            </a:graphic>
+          </wp:inline>
+        </w:drawing>
+      </w:r>
+    </w:p>
+    <w:p>
+      <w:pPr>
+        <w:pStyle w:val="ListParagraph"/>
+        <w:numPr>
+          <w:ilvl w:val="0"/>
+          <w:numId w:val="8"/>
+        </w:numPr>
+        <w:rPr>
+          <w:lang w:val="en-US"/>
+        </w:rPr>
+      </w:pPr>
+      <w:r>
+        <w:rPr>
+          <w:lang w:val="en-US"/>
+        </w:rPr>
+        <w:t>Copy some modules to the PowerShell modules folder by selecting the following lines and again….press F8</w:t>
+      </w:r>
+      <w:r>
+        <w:rPr>
+          <w:lang w:val="en-US"/>
+        </w:rPr>
+        <w:br/>
+      </w:r>
+      <w:r>
+        <w:rPr>
+          <w:noProof/>
+        </w:rPr>
+        <w:drawing>
+          <wp:inline distT="0" distB="0" distL="0" distR="0" wp14:anchorId="55CB14DA" wp14:editId="6AEBC775">
+            <wp:extent cx="3886200" cy="1028700"/>
+            <wp:effectExtent l="0" t="0" r="0" b="0"/>
+            <wp:docPr id="65" name="Picture 65"/>
+            <wp:cNvGraphicFramePr>
+              <a:graphicFrameLocks xmlns:a="http://schemas.openxmlformats.org/drawingml/2006/main" noChangeAspect="1"/>
+            </wp:cNvGraphicFramePr>
+            <a:graphic xmlns:a="http://schemas.openxmlformats.org/drawingml/2006/main">
+              <a:graphicData uri="http://schemas.openxmlformats.org/drawingml/2006/picture">
+                <pic:pic xmlns:pic="http://schemas.openxmlformats.org/drawingml/2006/picture">
+                  <pic:nvPicPr>
+                    <pic:cNvPr id="1" name=""/>
+                    <pic:cNvPicPr/>
+                  </pic:nvPicPr>
+                  <pic:blipFill>
+                    <a:blip r:embed="rId35"/>
+                    <a:stretch>
+                      <a:fillRect/>
+                    </a:stretch>
+                  </pic:blipFill>
+                  <pic:spPr>
+                    <a:xfrm>
+                      <a:off x="0" y="0"/>
+                      <a:ext cx="3886200" cy="1028700"/>
+                    </a:xfrm>
+                    <a:prstGeom prst="rect">
+                      <a:avLst/>
+                    </a:prstGeom>
+                  </pic:spPr>
+                </pic:pic>
+              </a:graphicData>
+            </a:graphic>
+          </wp:inline>
+        </w:drawing>
+      </w:r>
+    </w:p>
+    <w:p>
+      <w:pPr>
+        <w:pStyle w:val="ListParagraph"/>
+        <w:numPr>
+          <w:ilvl w:val="0"/>
+          <w:numId w:val="8"/>
+        </w:numPr>
+        <w:rPr>
+          <w:lang w:val="en-US"/>
+        </w:rPr>
+      </w:pPr>
+      <w:r>
+        <w:rPr>
+          <w:lang w:val="en-US"/>
+        </w:rPr>
+        <w:t>Moving the CDROM drive to a different drive letter. Select the following lines and press F8 to do the magic.</w:t>
+      </w:r>
+      <w:r>
+        <w:rPr>
+          <w:lang w:val="en-US"/>
+        </w:rPr>
+        <w:br/>
+      </w:r>
+      <w:r>
+        <w:rPr>
+          <w:noProof/>
+        </w:rPr>
+        <w:drawing>
+          <wp:inline distT="0" distB="0" distL="0" distR="0" wp14:anchorId="77B6BFBC" wp14:editId="38E678A6">
+            <wp:extent cx="4181475" cy="619125"/>
+            <wp:effectExtent l="0" t="0" r="9525" b="9525"/>
+            <wp:docPr id="67" name="Picture 67"/>
+            <wp:cNvGraphicFramePr>
+              <a:graphicFrameLocks xmlns:a="http://schemas.openxmlformats.org/drawingml/2006/main" noChangeAspect="1"/>
+            </wp:cNvGraphicFramePr>
+            <a:graphic xmlns:a="http://schemas.openxmlformats.org/drawingml/2006/main">
+              <a:graphicData uri="http://schemas.openxmlformats.org/drawingml/2006/picture">
+                <pic:pic xmlns:pic="http://schemas.openxmlformats.org/drawingml/2006/picture">
+                  <pic:nvPicPr>
+                    <pic:cNvPr id="1" name=""/>
+                    <pic:cNvPicPr/>
+                  </pic:nvPicPr>
+                  <pic:blipFill>
+                    <a:blip r:embed="rId36"/>
+                    <a:stretch>
+                      <a:fillRect/>
+                    </a:stretch>
+                  </pic:blipFill>
+                  <pic:spPr>
+                    <a:xfrm>
+                      <a:off x="0" y="0"/>
+                      <a:ext cx="4181475" cy="619125"/>
+                    </a:xfrm>
+                    <a:prstGeom prst="rect">
+                      <a:avLst/>
+                    </a:prstGeom>
+                  </pic:spPr>
+                </pic:pic>
+              </a:graphicData>
+            </a:graphic>
+          </wp:inline>
+        </w:drawing>
+      </w:r>
+    </w:p>
+    <w:p>
+      <w:pPr>
+        <w:pStyle w:val="ListParagraph"/>
+        <w:numPr>
+          <w:ilvl w:val="0"/>
+          <w:numId w:val="8"/>
+        </w:numPr>
+        <w:rPr>
+          <w:lang w:val="en-US"/>
+        </w:rPr>
+      </w:pPr>
+      <w:r>
+        <w:rPr>
+          <w:lang w:val="en-US"/>
+        </w:rPr>
+        <w:t>The Azure VM has an additional data disk, but we need to initialize and format the disk. Select the following lines and ……well you should by now….press F8</w:t>
+      </w:r>
+      <w:r>
+        <w:rPr>
+          <w:lang w:val="en-US"/>
+        </w:rPr>
+        <w:br/>
+      </w:r>
+      <w:r>
+        <w:rPr>
+          <w:noProof/>
+        </w:rPr>
+        <w:drawing>
+          <wp:inline distT="0" distB="0" distL="0" distR="0" wp14:anchorId="105A38E8" wp14:editId="3AEEDE43">
+            <wp:extent cx="5760720" cy="904875"/>
+            <wp:effectExtent l="0" t="0" r="0" b="9525"/>
+            <wp:docPr id="68" name="Picture 68"/>
+            <wp:cNvGraphicFramePr>
+              <a:graphicFrameLocks xmlns:a="http://schemas.openxmlformats.org/drawingml/2006/main" noChangeAspect="1"/>
+            </wp:cNvGraphicFramePr>
+            <a:graphic xmlns:a="http://schemas.openxmlformats.org/drawingml/2006/main">
+              <a:graphicData uri="http://schemas.openxmlformats.org/drawingml/2006/picture">
+                <pic:pic xmlns:pic="http://schemas.openxmlformats.org/drawingml/2006/picture">
+                  <pic:nvPicPr>
+                    <pic:cNvPr id="1" name=""/>
+                    <pic:cNvPicPr/>
+                  </pic:nvPicPr>
+                  <pic:blipFill>
+                    <a:blip r:embed="rId37"/>
+                    <a:stretch>
+                      <a:fillRect/>
+                    </a:stretch>
+                  </pic:blipFill>
+                  <pic:spPr>
+                    <a:xfrm>
+                      <a:off x="0" y="0"/>
+                      <a:ext cx="5760720" cy="904875"/>
+                    </a:xfrm>
+                    <a:prstGeom prst="rect">
+                      <a:avLst/>
+                    </a:prstGeom>
+                  </pic:spPr>
+                </pic:pic>
+              </a:graphicData>
+            </a:graphic>
+          </wp:inline>
+        </w:drawing>
+      </w:r>
+    </w:p>
+    <w:p>
+      <w:pPr>
+        <w:pStyle w:val="ListParagraph"/>
+        <w:numPr>
+          <w:ilvl w:val="0"/>
+          <w:numId w:val="8"/>
+        </w:numPr>
+        <w:rPr>
+          <w:lang w:val="en-US"/>
+        </w:rPr>
+      </w:pPr>
+      <w:r>
+        <w:rPr>
+          <w:lang w:val="en-US"/>
+        </w:rPr>
+        <w:t>Copy CMTrace to the local disk. CMTrace can be used to view log files later on. Select the following lines and press F8</w:t>
+      </w:r>
+      <w:r>
+        <w:rPr>
+          <w:lang w:val="en-US"/>
+        </w:rPr>
+        <w:br/>
+      </w:r>
+      <w:r>
+        <w:rPr>
+          <w:noProof/>
+        </w:rPr>
+        <w:drawing>
+          <wp:inline distT="0" distB="0" distL="0" distR="0" wp14:anchorId="6D84786F" wp14:editId="479B3558">
+            <wp:extent cx="5760720" cy="812165"/>
+            <wp:effectExtent l="0" t="0" r="0" b="6985"/>
+            <wp:docPr id="69" name="Picture 69"/>
+            <wp:cNvGraphicFramePr>
+              <a:graphicFrameLocks xmlns:a="http://schemas.openxmlformats.org/drawingml/2006/main" noChangeAspect="1"/>
+            </wp:cNvGraphicFramePr>
+            <a:graphic xmlns:a="http://schemas.openxmlformats.org/drawingml/2006/main">
+              <a:graphicData uri="http://schemas.openxmlformats.org/drawingml/2006/picture">
+                <pic:pic xmlns:pic="http://schemas.openxmlformats.org/drawingml/2006/picture">
+                  <pic:nvPicPr>
+                    <pic:cNvPr id="1" name=""/>
+                    <pic:cNvPicPr/>
+                  </pic:nvPicPr>
+                  <pic:blipFill>
+                    <a:blip r:embed="rId38"/>
+                    <a:stretch>
+                      <a:fillRect/>
+                    </a:stretch>
+                  </pic:blipFill>
+                  <pic:spPr>
+                    <a:xfrm>
+                      <a:off x="0" y="0"/>
+                      <a:ext cx="5760720" cy="812165"/>
+                    </a:xfrm>
+                    <a:prstGeom prst="rect">
+                      <a:avLst/>
+                    </a:prstGeom>
+                  </pic:spPr>
+                </pic:pic>
+              </a:graphicData>
+            </a:graphic>
+          </wp:inline>
+        </w:drawing>
+      </w:r>
+    </w:p>
+    <w:p>
+      <w:pPr>
+        <w:pStyle w:val="ListParagraph"/>
+        <w:numPr>
+          <w:ilvl w:val="0"/>
+          <w:numId w:val="8"/>
+        </w:numPr>
+        <w:rPr>
+          <w:lang w:val="en-US"/>
+        </w:rPr>
+      </w:pPr>
+      <w:r>
+        <w:rPr>
+          <w:lang w:val="en-US"/>
+        </w:rPr>
+        <w:t>Now we need to install all required features needed to run the Image Builder. The list of all required features can be found in the hashtable or the first lines of the script. Select the lines and press F8. This will take some time….hang on!</w:t>
+      </w:r>
+      <w:r>
+        <w:rPr>
+          <w:lang w:val="en-US"/>
+        </w:rPr>
+        <w:br/>
+      </w:r>
+      <w:r>
+        <w:rPr>
+          <w:noProof/>
+        </w:rPr>
+        <w:drawing>
+          <wp:inline distT="0" distB="0" distL="0" distR="0" wp14:anchorId="3F8EEBF6" wp14:editId="71CF8B47">
+            <wp:extent cx="5760720" cy="657860"/>
+            <wp:effectExtent l="0" t="0" r="0" b="8890"/>
+            <wp:docPr id="70" name="Picture 70"/>
+            <wp:cNvGraphicFramePr>
+              <a:graphicFrameLocks xmlns:a="http://schemas.openxmlformats.org/drawingml/2006/main" noChangeAspect="1"/>
+            </wp:cNvGraphicFramePr>
+            <a:graphic xmlns:a="http://schemas.openxmlformats.org/drawingml/2006/main">
+              <a:graphicData uri="http://schemas.openxmlformats.org/drawingml/2006/picture">
+                <pic:pic xmlns:pic="http://schemas.openxmlformats.org/drawingml/2006/picture">
+                  <pic:nvPicPr>
+                    <pic:cNvPr id="1" name=""/>
+                    <pic:cNvPicPr/>
+                  </pic:nvPicPr>
+                  <pic:blipFill>
+                    <a:blip r:embed="rId39"/>
+                    <a:stretch>
+                      <a:fillRect/>
+                    </a:stretch>
+                  </pic:blipFill>
+                  <pic:spPr>
+                    <a:xfrm>
+                      <a:off x="0" y="0"/>
+                      <a:ext cx="5760720" cy="657860"/>
+                    </a:xfrm>
+                    <a:prstGeom prst="rect">
+                      <a:avLst/>
+                    </a:prstGeom>
+                  </pic:spPr>
+                </pic:pic>
+              </a:graphicData>
+            </a:graphic>
+          </wp:inline>
+        </w:drawing>
+      </w:r>
+    </w:p>
+    <w:p>
+      <w:pPr>
+        <w:pStyle w:val="ListParagraph"/>
+        <w:numPr>
+          <w:ilvl w:val="0"/>
+          <w:numId w:val="8"/>
+        </w:numPr>
+        <w:rPr>
+          <w:lang w:val="en-US"/>
+        </w:rPr>
+      </w:pPr>
+      <w:r>
+        <w:rPr>
+          <w:lang w:val="en-US"/>
+        </w:rPr>
+        <w:lastRenderedPageBreak/>
+        <w:t>Time to restart the server. Select the last lines and press F8 one more time (in this step). The restart will take about 5 minutes.</w:t>
+      </w:r>
+      <w:r>
+        <w:rPr>
+          <w:lang w:val="en-US"/>
+        </w:rPr>
+        <w:br/>
+      </w:r>
+      <w:r>
+        <w:rPr>
+          <w:noProof/>
+        </w:rPr>
+        <w:drawing>
+          <wp:inline distT="0" distB="0" distL="0" distR="0" wp14:anchorId="5D9FF7BC" wp14:editId="5CEFD4B1">
+            <wp:extent cx="2295525" cy="628650"/>
+            <wp:effectExtent l="0" t="0" r="9525" b="0"/>
+            <wp:docPr id="71" name="Picture 71"/>
+            <wp:cNvGraphicFramePr>
+              <a:graphicFrameLocks xmlns:a="http://schemas.openxmlformats.org/drawingml/2006/main" noChangeAspect="1"/>
+            </wp:cNvGraphicFramePr>
+            <a:graphic xmlns:a="http://schemas.openxmlformats.org/drawingml/2006/main">
+              <a:graphicData uri="http://schemas.openxmlformats.org/drawingml/2006/picture">
+                <pic:pic xmlns:pic="http://schemas.openxmlformats.org/drawingml/2006/picture">
+                  <pic:nvPicPr>
+                    <pic:cNvPr id="1" name=""/>
+                    <pic:cNvPicPr/>
+                  </pic:nvPicPr>
+                  <pic:blipFill>
+                    <a:blip r:embed="rId40"/>
+                    <a:stretch>
+                      <a:fillRect/>
+                    </a:stretch>
+                  </pic:blipFill>
+                  <pic:spPr>
+                    <a:xfrm>
+                      <a:off x="0" y="0"/>
+                      <a:ext cx="2295525" cy="628650"/>
+                    </a:xfrm>
+                    <a:prstGeom prst="rect">
+                      <a:avLst/>
+                    </a:prstGeom>
+                  </pic:spPr>
+                </pic:pic>
+              </a:graphicData>
+            </a:graphic>
+          </wp:inline>
+        </w:drawing>
+      </w:r>
+    </w:p>
+    <w:p>
+      <w:pPr>
+        <w:pStyle w:val="Heading1"/>
+        <w:rPr>
+          <w:lang w:val="en-US"/>
+        </w:rPr>
+      </w:pPr>
+      <w:r>
+        <w:rPr>
+          <w:lang w:val="en-US"/>
+        </w:rPr>
+        <w:br/>
+      </w:r>
+      <w:r>
+        <w:rPr>
+          <w:lang w:val="en-US"/>
+        </w:rPr>
+        <w:br/>
+      </w:r>
+      <w:r>
+        <w:rPr>
+          <w:lang w:val="en-US"/>
+        </w:rPr>
+        <w:t>Step 6 – Install Image Builder (Image Factory)</w:t>
+      </w:r>
+    </w:p>
+    <w:p>
+      <w:pPr>
+        <w:rPr>
+          <w:lang w:val="en-US"/>
+        </w:rPr>
+      </w:pPr>
+    </w:p>
+    <w:p>
+      <w:pPr>
+        <w:pStyle w:val="Heading2"/>
+        <w:rPr>
+          <w:lang w:val="en-US"/>
+        </w:rPr>
+      </w:pPr>
+      <w:r>
+        <w:rPr>
+          <w:lang w:val="en-US"/>
+        </w:rPr>
+        <w:t>Overview</w:t>
+      </w:r>
+    </w:p>
+    <w:p>
+      <w:pPr>
+        <w:rPr>
+          <w:lang w:val="en-US"/>
+        </w:rPr>
+      </w:pPr>
+    </w:p>
+    <w:p>
+      <w:pPr>
+        <w:rPr>
+          <w:lang w:val="en-US"/>
+        </w:rPr>
+      </w:pPr>
+      <w:r>
+        <w:rPr>
+          <w:lang w:val="en-US"/>
+        </w:rPr>
+        <w:t>In this  step we are going to connect to install the Image Builder (Image Factory). This step will install the minimal required software needed to run the Image Factory script used to create new reference image. All steps must be performed on the Azure VM!</w:t>
+      </w:r>
+    </w:p>
+    <w:p>
+      <w:pPr>
+        <w:pStyle w:val="Heading2"/>
+        <w:rPr>
+          <w:lang w:val="en-US"/>
+        </w:rPr>
+      </w:pPr>
+      <w:r>
+        <w:rPr>
+          <w:lang w:val="en-US"/>
+        </w:rPr>
+        <w:t>Detailed Steps</w:t>
+      </w:r>
+    </w:p>
+    <w:p>
+      <w:pPr>
+        <w:rPr>
+          <w:lang w:val="en-US"/>
+        </w:rPr>
+      </w:pPr>
+    </w:p>
+    <w:p>
+      <w:pPr>
+        <w:pStyle w:val="ListParagraph"/>
+        <w:numPr>
+          <w:ilvl w:val="0"/>
+          <w:numId w:val="9"/>
+        </w:numPr>
+        <w:rPr>
+          <w:lang w:val="en-US"/>
+        </w:rPr>
+      </w:pPr>
+      <w:r>
+        <w:rPr>
+          <w:lang w:val="en-US"/>
+        </w:rPr>
+        <w:t>Login to the ImageBuilder VM using the RDP file you downloaded earlier</w:t>
+      </w:r>
+    </w:p>
+    <w:p>
+      <w:pPr>
+        <w:pStyle w:val="ListParagraph"/>
+        <w:numPr>
+          <w:ilvl w:val="0"/>
+          <w:numId w:val="9"/>
+        </w:numPr>
+        <w:rPr>
+          <w:lang w:val="en-US"/>
+        </w:rPr>
+      </w:pPr>
+      <w:r>
+        <w:rPr>
+          <w:lang w:val="en-US"/>
+        </w:rPr>
+        <w:t>Go to folder “</w:t>
+      </w:r>
+      <w:r>
+        <w:rPr>
+          <w:lang w:val="en-US"/>
+        </w:rPr>
+        <w:t>C:\Users\wmugadm\Downloads\wmugsatImgBuilder-master\wmugsatImgBuilder-master</w:t>
+      </w:r>
+      <w:r>
+        <w:rPr>
+          <w:lang w:val="en-US"/>
+        </w:rPr>
+        <w:t>”</w:t>
+      </w:r>
+    </w:p>
+    <w:p>
+      <w:pPr>
+        <w:pStyle w:val="ListParagraph"/>
+        <w:numPr>
+          <w:ilvl w:val="0"/>
+          <w:numId w:val="9"/>
+        </w:numPr>
+        <w:rPr>
+          <w:lang w:val="en-US"/>
+        </w:rPr>
+      </w:pPr>
+      <w:r>
+        <w:rPr>
+          <w:lang w:val="en-US"/>
+        </w:rPr>
+        <w:t>Right-click file “2_ImageBuilderSetup.ps1” and select “Edit”</w:t>
+      </w:r>
+    </w:p>
+    <w:p>
+      <w:pPr>
+        <w:pStyle w:val="ListParagraph"/>
+        <w:numPr>
+          <w:ilvl w:val="0"/>
+          <w:numId w:val="9"/>
+        </w:numPr>
+        <w:rPr>
+          <w:lang w:val="en-US"/>
+        </w:rPr>
+      </w:pPr>
+      <w:r>
+        <w:rPr>
+          <w:lang w:val="en-US"/>
+        </w:rPr>
+        <w:t>You will probably see a message about ISE not being closed properly the last time and the previous script is still open. Close the previous (1_ImageBuilderSetup) script.</w:t>
+      </w:r>
+    </w:p>
+    <w:p>
+      <w:pPr>
+        <w:pStyle w:val="ListParagraph"/>
+        <w:numPr>
+          <w:ilvl w:val="0"/>
+          <w:numId w:val="9"/>
+        </w:numPr>
+        <w:rPr>
+          <w:lang w:val="en-US"/>
+        </w:rPr>
+      </w:pPr>
+      <w:r>
+        <w:rPr>
+          <w:lang w:val="en-US"/>
+        </w:rPr>
+        <w:t>Select the following lines and press F8 to prep the PowerShell environment</w:t>
+      </w:r>
+      <w:r>
+        <w:rPr>
+          <w:lang w:val="en-US"/>
+        </w:rPr>
+        <w:br/>
+      </w:r>
+      <w:r>
+        <w:rPr>
+          <w:noProof/>
+        </w:rPr>
+        <w:drawing>
+          <wp:inline distT="0" distB="0" distL="0" distR="0" wp14:anchorId="36E832E1" wp14:editId="04F4C58C">
+            <wp:extent cx="3905250" cy="685800"/>
+            <wp:effectExtent l="0" t="0" r="0" b="0"/>
+            <wp:docPr id="72" name="Picture 72"/>
+            <wp:cNvGraphicFramePr>
+              <a:graphicFrameLocks xmlns:a="http://schemas.openxmlformats.org/drawingml/2006/main" noChangeAspect="1"/>
+            </wp:cNvGraphicFramePr>
+            <a:graphic xmlns:a="http://schemas.openxmlformats.org/drawingml/2006/main">
+              <a:graphicData uri="http://schemas.openxmlformats.org/drawingml/2006/picture">
+                <pic:pic xmlns:pic="http://schemas.openxmlformats.org/drawingml/2006/picture">
+                  <pic:nvPicPr>
+                    <pic:cNvPr id="1" name=""/>
+                    <pic:cNvPicPr/>
+                  </pic:nvPicPr>
+                  <pic:blipFill>
+                    <a:blip r:embed="rId41"/>
+                    <a:stretch>
+                      <a:fillRect/>
+                    </a:stretch>
+                  </pic:blipFill>
+                  <pic:spPr>
+                    <a:xfrm>
+                      <a:off x="0" y="0"/>
+                      <a:ext cx="3905250" cy="685800"/>
+                    </a:xfrm>
+                    <a:prstGeom prst="rect">
+                      <a:avLst/>
+                    </a:prstGeom>
+                  </pic:spPr>
+                </pic:pic>
+              </a:graphicData>
+            </a:graphic>
+          </wp:inline>
+        </w:drawing>
+      </w:r>
+    </w:p>
+    <w:p>
+      <w:pPr>
+        <w:pStyle w:val="ListParagraph"/>
+        <w:numPr>
+          <w:ilvl w:val="0"/>
+          <w:numId w:val="9"/>
+        </w:numPr>
+        <w:rPr>
+          <w:lang w:val="en-US"/>
+        </w:rPr>
+      </w:pPr>
+      <w:r>
+        <w:rPr>
+          <w:lang w:val="en-US"/>
+        </w:rPr>
+        <w:lastRenderedPageBreak/>
+        <w:t>Select the entire Hash Table and press F8 to add the information to the table</w:t>
+      </w:r>
+      <w:r>
+        <w:rPr>
+          <w:lang w:val="en-US"/>
+        </w:rPr>
+        <w:br/>
+      </w:r>
+      <w:r>
+        <w:rPr>
+          <w:noProof/>
+        </w:rPr>
+        <w:drawing>
+          <wp:inline distT="0" distB="0" distL="0" distR="0" wp14:anchorId="6727A367" wp14:editId="76B49130">
+            <wp:extent cx="4000500" cy="4552950"/>
+            <wp:effectExtent l="0" t="0" r="0" b="0"/>
+            <wp:docPr id="73" name="Picture 73"/>
+            <wp:cNvGraphicFramePr>
+              <a:graphicFrameLocks xmlns:a="http://schemas.openxmlformats.org/drawingml/2006/main" noChangeAspect="1"/>
+            </wp:cNvGraphicFramePr>
+            <a:graphic xmlns:a="http://schemas.openxmlformats.org/drawingml/2006/main">
+              <a:graphicData uri="http://schemas.openxmlformats.org/drawingml/2006/picture">
+                <pic:pic xmlns:pic="http://schemas.openxmlformats.org/drawingml/2006/picture">
+                  <pic:nvPicPr>
+                    <pic:cNvPr id="1" name=""/>
+                    <pic:cNvPicPr/>
+                  </pic:nvPicPr>
+                  <pic:blipFill>
+                    <a:blip r:embed="rId42"/>
+                    <a:stretch>
+                      <a:fillRect/>
+                    </a:stretch>
+                  </pic:blipFill>
+                  <pic:spPr>
+                    <a:xfrm>
+                      <a:off x="0" y="0"/>
+                      <a:ext cx="4000500" cy="4552950"/>
+                    </a:xfrm>
+                    <a:prstGeom prst="rect">
+                      <a:avLst/>
+                    </a:prstGeom>
+                  </pic:spPr>
+                </pic:pic>
+              </a:graphicData>
+            </a:graphic>
+          </wp:inline>
+        </w:drawing>
+      </w:r>
+    </w:p>
+    <w:p>
+      <w:pPr>
+        <w:pStyle w:val="ListParagraph"/>
+        <w:numPr>
+          <w:ilvl w:val="0"/>
+          <w:numId w:val="9"/>
+        </w:numPr>
+        <w:rPr>
+          <w:lang w:val="en-US"/>
+        </w:rPr>
+      </w:pPr>
+      <w:r>
+        <w:rPr>
+          <w:lang w:val="en-US"/>
+        </w:rPr>
+        <w:t>We are now going to prepare the Hyper-V server and the Hyper-V switch. The switch will get an fixed IP address. Select the following lines and press F8</w:t>
+      </w:r>
+      <w:r>
+        <w:rPr>
+          <w:lang w:val="en-US"/>
+        </w:rPr>
+        <w:br/>
+      </w:r>
+      <w:r>
+        <w:rPr>
+          <w:noProof/>
+        </w:rPr>
+        <w:drawing>
+          <wp:inline distT="0" distB="0" distL="0" distR="0" wp14:anchorId="254DF97E" wp14:editId="3B69157D">
+            <wp:extent cx="2562225" cy="2076450"/>
+            <wp:effectExtent l="0" t="0" r="9525" b="0"/>
+            <wp:docPr id="74" name="Picture 74"/>
+            <wp:cNvGraphicFramePr>
+              <a:graphicFrameLocks xmlns:a="http://schemas.openxmlformats.org/drawingml/2006/main" noChangeAspect="1"/>
+            </wp:cNvGraphicFramePr>
+            <a:graphic xmlns:a="http://schemas.openxmlformats.org/drawingml/2006/main">
+              <a:graphicData uri="http://schemas.openxmlformats.org/drawingml/2006/picture">
+                <pic:pic xmlns:pic="http://schemas.openxmlformats.org/drawingml/2006/picture">
+                  <pic:nvPicPr>
+                    <pic:cNvPr id="1" name=""/>
+                    <pic:cNvPicPr/>
+                  </pic:nvPicPr>
+                  <pic:blipFill>
+                    <a:blip r:embed="rId43"/>
+                    <a:stretch>
+                      <a:fillRect/>
+                    </a:stretch>
+                  </pic:blipFill>
+                  <pic:spPr>
+                    <a:xfrm>
+                      <a:off x="0" y="0"/>
+                      <a:ext cx="2562225" cy="2076450"/>
+                    </a:xfrm>
+                    <a:prstGeom prst="rect">
+                      <a:avLst/>
+                    </a:prstGeom>
+                  </pic:spPr>
+                </pic:pic>
+              </a:graphicData>
+            </a:graphic>
+          </wp:inline>
+        </w:drawing>
+      </w:r>
+    </w:p>
+    <w:p>
+      <w:pPr>
+        <w:pStyle w:val="ListParagraph"/>
+        <w:numPr>
+          <w:ilvl w:val="0"/>
+          <w:numId w:val="9"/>
+        </w:numPr>
+        <w:rPr>
+          <w:lang w:val="en-US"/>
+        </w:rPr>
+      </w:pPr>
+      <w:r>
+        <w:rPr>
+          <w:lang w:val="en-US"/>
+        </w:rPr>
+        <w:t>Next step is to configure the WSUS server. This step is not running every required action, because syncing the WSUS database will take about 30 minutes, so we are skipping this for now. Normally you need to do this before you can select the products for which updates will be downloaded. Collapse the ‘regionwsusconfigure’ section by clicking the – symbol. Then select the line and press F8. This will run the entire code in that region</w:t>
+      </w:r>
+      <w:r>
+        <w:rPr>
+          <w:lang w:val="en-US"/>
+        </w:rPr>
+        <w:br/>
+      </w:r>
+      <w:r>
+        <w:rPr>
+          <w:noProof/>
+        </w:rPr>
+        <w:drawing>
+          <wp:inline distT="0" distB="0" distL="0" distR="0" wp14:anchorId="70E1C602" wp14:editId="2076396F">
+            <wp:extent cx="2362200" cy="381000"/>
+            <wp:effectExtent l="0" t="0" r="0" b="0"/>
+            <wp:docPr id="75" name="Picture 75"/>
+            <wp:cNvGraphicFramePr>
+              <a:graphicFrameLocks xmlns:a="http://schemas.openxmlformats.org/drawingml/2006/main" noChangeAspect="1"/>
+            </wp:cNvGraphicFramePr>
+            <a:graphic xmlns:a="http://schemas.openxmlformats.org/drawingml/2006/main">
+              <a:graphicData uri="http://schemas.openxmlformats.org/drawingml/2006/picture">
+                <pic:pic xmlns:pic="http://schemas.openxmlformats.org/drawingml/2006/picture">
+                  <pic:nvPicPr>
+                    <pic:cNvPr id="1" name=""/>
+                    <pic:cNvPicPr/>
+                  </pic:nvPicPr>
+                  <pic:blipFill>
+                    <a:blip r:embed="rId44"/>
+                    <a:stretch>
+                      <a:fillRect/>
+                    </a:stretch>
+                  </pic:blipFill>
+                  <pic:spPr>
+                    <a:xfrm>
+                      <a:off x="0" y="0"/>
+                      <a:ext cx="2362200" cy="381000"/>
+                    </a:xfrm>
+                    <a:prstGeom prst="rect">
+                      <a:avLst/>
+                    </a:prstGeom>
+                  </pic:spPr>
+                </pic:pic>
+              </a:graphicData>
+            </a:graphic>
+          </wp:inline>
+        </w:drawing>
+      </w:r>
+      <w:r>
+        <w:rPr>
+          <w:lang w:val="en-US"/>
+        </w:rPr>
+        <w:br/>
+        <w:t>This step will take about 5 minutes to complete!</w:t>
+      </w:r>
+    </w:p>
+    <w:p>
+      <w:pPr>
+        <w:pStyle w:val="ListParagraph"/>
+        <w:numPr>
+          <w:ilvl w:val="0"/>
+          <w:numId w:val="9"/>
+        </w:numPr>
+        <w:rPr>
+          <w:lang w:val="en-US"/>
+        </w:rPr>
+      </w:pPr>
+      <w:r>
+        <w:rPr>
+          <w:lang w:val="en-US"/>
+        </w:rPr>
+        <w:t>If the process failed, please run the region ‘</w:t>
+      </w:r>
+      <w:r>
+        <w:rPr>
+          <w:lang w:val="en-US"/>
+        </w:rPr>
+        <w:t>regionwsusconfigure’ again!</w:t>
+      </w:r>
+    </w:p>
+    <w:p>
+      <w:pPr>
+        <w:pStyle w:val="ListParagraph"/>
+        <w:numPr>
+          <w:ilvl w:val="0"/>
+          <w:numId w:val="9"/>
+        </w:numPr>
+        <w:rPr>
+          <w:lang w:val="en-US"/>
+        </w:rPr>
+      </w:pPr>
+      <w:r>
+        <w:rPr>
+          <w:lang w:val="en-US"/>
+        </w:rPr>
+        <w:lastRenderedPageBreak/>
+        <w:t xml:space="preserve">Next step is to add additional software like SQL CLR Types, SQL Reportviewer, ADK, MDT, StarwindConverter software, etc. Select each block in the region ‘regionadditionalsoftware’ and run the selected block by pressing F8. </w:t>
+      </w:r>
+      <w:r>
+        <w:rPr>
+          <w:b/>
+          <w:i/>
+          <w:lang w:val="en-US"/>
+        </w:rPr>
+        <w:t>Do not run the entire region at once….It was not tested in this lab!</w:t>
+      </w:r>
+      <w:r>
+        <w:rPr>
+          <w:b/>
+          <w:i/>
+          <w:lang w:val="en-US"/>
+        </w:rPr>
+        <w:br/>
+      </w:r>
+      <w:r>
+        <w:rPr>
+          <w:noProof/>
+        </w:rPr>
+        <w:drawing>
+          <wp:inline distT="0" distB="0" distL="0" distR="0" wp14:anchorId="4F2CFDB7" wp14:editId="6C0D1E52">
+            <wp:extent cx="5760720" cy="765810"/>
+            <wp:effectExtent l="0" t="0" r="0" b="0"/>
+            <wp:docPr id="76" name="Picture 76"/>
+            <wp:cNvGraphicFramePr>
+              <a:graphicFrameLocks xmlns:a="http://schemas.openxmlformats.org/drawingml/2006/main" noChangeAspect="1"/>
+            </wp:cNvGraphicFramePr>
+            <a:graphic xmlns:a="http://schemas.openxmlformats.org/drawingml/2006/main">
+              <a:graphicData uri="http://schemas.openxmlformats.org/drawingml/2006/picture">
+                <pic:pic xmlns:pic="http://schemas.openxmlformats.org/drawingml/2006/picture">
+                  <pic:nvPicPr>
+                    <pic:cNvPr id="1" name=""/>
+                    <pic:cNvPicPr/>
+                  </pic:nvPicPr>
+                  <pic:blipFill>
+                    <a:blip r:embed="rId45"/>
+                    <a:stretch>
+                      <a:fillRect/>
+                    </a:stretch>
+                  </pic:blipFill>
+                  <pic:spPr>
+                    <a:xfrm>
+                      <a:off x="0" y="0"/>
+                      <a:ext cx="5760720" cy="765810"/>
+                    </a:xfrm>
+                    <a:prstGeom prst="rect">
+                      <a:avLst/>
+                    </a:prstGeom>
+                  </pic:spPr>
+                </pic:pic>
+              </a:graphicData>
+            </a:graphic>
+          </wp:inline>
+        </w:drawing>
+      </w:r>
+    </w:p>
+    <w:p>
+      <w:pPr>
+        <w:pStyle w:val="ListParagraph"/>
+        <w:numPr>
+          <w:ilvl w:val="0"/>
+          <w:numId w:val="9"/>
+        </w:numPr>
+        <w:rPr>
+          <w:lang w:val="en-US"/>
+        </w:rPr>
+      </w:pPr>
+      <w:r>
+        <w:rPr>
+          <w:lang w:val="en-US"/>
+        </w:rPr>
+        <w:t>Repeat this step for each software block in this region</w:t>
+      </w:r>
+    </w:p>
+    <w:p>
+      <w:pPr>
+        <w:pStyle w:val="ListParagraph"/>
+        <w:numPr>
+          <w:ilvl w:val="0"/>
+          <w:numId w:val="9"/>
+        </w:numPr>
+        <w:rPr>
+          <w:lang w:val="en-US"/>
+        </w:rPr>
+      </w:pPr>
+      <w:r>
+        <w:rPr>
+          <w:lang w:val="en-US"/>
+        </w:rPr>
+        <w:t xml:space="preserve">The Windows Assessment and Deployment Kit will show the GUI and you will need to select </w:t>
+      </w:r>
+      <w:r>
+        <w:rPr>
+          <w:b/>
+          <w:lang w:val="en-US"/>
+        </w:rPr>
+        <w:t>Next, Next, Accept, Install</w:t>
+      </w:r>
+      <w:r>
+        <w:rPr>
+          <w:lang w:val="en-US"/>
+        </w:rPr>
+        <w:t>. This was intended!</w:t>
+      </w:r>
+      <w:r>
+        <w:rPr>
+          <w:lang w:val="en-US"/>
+        </w:rPr>
+        <w:br/>
+      </w:r>
+      <w:r>
+        <w:rPr>
+          <w:noProof/>
+        </w:rPr>
+        <w:drawing>
+          <wp:inline distT="0" distB="0" distL="0" distR="0" wp14:anchorId="458C3D56" wp14:editId="4926ABDB">
+            <wp:extent cx="5760720" cy="4257040"/>
+            <wp:effectExtent l="0" t="0" r="0" b="0"/>
+            <wp:docPr id="77" name="Picture 77"/>
+            <wp:cNvGraphicFramePr>
+              <a:graphicFrameLocks xmlns:a="http://schemas.openxmlformats.org/drawingml/2006/main" noChangeAspect="1"/>
+            </wp:cNvGraphicFramePr>
+            <a:graphic xmlns:a="http://schemas.openxmlformats.org/drawingml/2006/main">
+              <a:graphicData uri="http://schemas.openxmlformats.org/drawingml/2006/picture">
+                <pic:pic xmlns:pic="http://schemas.openxmlformats.org/drawingml/2006/picture">
+                  <pic:nvPicPr>
+                    <pic:cNvPr id="1" name=""/>
+                    <pic:cNvPicPr/>
+                  </pic:nvPicPr>
+                  <pic:blipFill>
+                    <a:blip r:embed="rId46"/>
+                    <a:stretch>
+                      <a:fillRect/>
+                    </a:stretch>
+                  </pic:blipFill>
+                  <pic:spPr>
+                    <a:xfrm>
+                      <a:off x="0" y="0"/>
+                      <a:ext cx="5760720" cy="4257040"/>
+                    </a:xfrm>
+                    <a:prstGeom prst="rect">
+                      <a:avLst/>
+                    </a:prstGeom>
+                  </pic:spPr>
+                </pic:pic>
+              </a:graphicData>
+            </a:graphic>
+          </wp:inline>
+        </w:drawing>
+      </w:r>
+      <w:r>
+        <w:rPr>
+          <w:lang w:val="en-US"/>
+        </w:rPr>
+        <w:br/>
+        <w:t>The installation will take some time to complete</w:t>
+      </w:r>
+      <w:r>
+        <w:rPr>
+          <w:b/>
+          <w:i/>
+          <w:lang w:val="en-US"/>
+        </w:rPr>
+        <w:br/>
+      </w:r>
+    </w:p>
+    <w:p>
+      <w:pPr>
+        <w:pStyle w:val="ListParagraph"/>
+        <w:numPr>
+          <w:ilvl w:val="0"/>
+          <w:numId w:val="9"/>
+        </w:numPr>
+        <w:rPr>
+          <w:lang w:val="en-US"/>
+        </w:rPr>
+      </w:pPr>
+      <w:r>
+        <w:rPr>
+          <w:lang w:val="en-US"/>
+        </w:rPr>
+        <w:t>Next we will need a local account and a local group. The account and group are used the connect to the MDT shares from a running virtual machine. Select the following lines (or collapse the region and select that region). Press F8 to create the account and group.</w:t>
+      </w:r>
+      <w:r>
+        <w:rPr>
+          <w:lang w:val="en-US"/>
+        </w:rPr>
+        <w:br/>
+      </w:r>
+      <w:r>
+        <w:rPr>
+          <w:noProof/>
+        </w:rPr>
+        <w:drawing>
+          <wp:inline distT="0" distB="0" distL="0" distR="0" wp14:anchorId="7024F50D" wp14:editId="206F90DB">
+            <wp:extent cx="5760720" cy="1495425"/>
+            <wp:effectExtent l="0" t="0" r="0" b="9525"/>
+            <wp:docPr id="78" name="Picture 78"/>
+            <wp:cNvGraphicFramePr>
+              <a:graphicFrameLocks xmlns:a="http://schemas.openxmlformats.org/drawingml/2006/main" noChangeAspect="1"/>
+            </wp:cNvGraphicFramePr>
+            <a:graphic xmlns:a="http://schemas.openxmlformats.org/drawingml/2006/main">
+              <a:graphicData uri="http://schemas.openxmlformats.org/drawingml/2006/picture">
+                <pic:pic xmlns:pic="http://schemas.openxmlformats.org/drawingml/2006/picture">
+                  <pic:nvPicPr>
+                    <pic:cNvPr id="1" name=""/>
+                    <pic:cNvPicPr/>
+                  </pic:nvPicPr>
+                  <pic:blipFill>
+                    <a:blip r:embed="rId47"/>
+                    <a:stretch>
+                      <a:fillRect/>
+                    </a:stretch>
+                  </pic:blipFill>
+                  <pic:spPr>
+                    <a:xfrm>
+                      <a:off x="0" y="0"/>
+                      <a:ext cx="5760720" cy="1495425"/>
+                    </a:xfrm>
+                    <a:prstGeom prst="rect">
+                      <a:avLst/>
+                    </a:prstGeom>
+                  </pic:spPr>
+                </pic:pic>
+              </a:graphicData>
+            </a:graphic>
+          </wp:inline>
+        </w:drawing>
+      </w:r>
+    </w:p>
+    <w:p>
+      <w:pPr>
+        <w:pStyle w:val="ListParagraph"/>
+        <w:numPr>
+          <w:ilvl w:val="0"/>
+          <w:numId w:val="9"/>
+        </w:numPr>
+        <w:rPr>
+          <w:lang w:val="en-US"/>
+        </w:rPr>
+      </w:pPr>
+      <w:r>
+        <w:rPr>
+          <w:lang w:val="en-US"/>
+        </w:rPr>
+        <w:lastRenderedPageBreak/>
+        <w:t>Almost there…..To configure the MDT settings, we will need to run the following region. This will create folders, shares and set NTFS rights. It will also prepare MDT for the first use and create the bootstrap.ini and customsettings.ini files. These files are required and will make MDT work together with the Image Factory script. Select or collapse the line in the region ‘regionmdtconfigure’ and press F8 to run the code</w:t>
+      </w:r>
+    </w:p>
+    <w:p>
+      <w:pPr>
+        <w:pStyle w:val="ListParagraph"/>
+        <w:numPr>
+          <w:ilvl w:val="0"/>
+          <w:numId w:val="9"/>
+        </w:numPr>
+        <w:rPr>
+          <w:lang w:val="en-US"/>
+        </w:rPr>
+      </w:pPr>
+      <w:r>
+        <w:rPr>
+          <w:lang w:val="en-US"/>
+        </w:rPr>
+        <w:t>Close PowerShell ISE (important step!)</w:t>
+      </w:r>
+      <w:r>
+        <w:rPr>
+          <w:lang w:val="en-US"/>
+        </w:rPr>
+        <w:br/>
+      </w:r>
+    </w:p>
+    <w:p>
+      <w:pPr>
+        <w:pStyle w:val="Heading1"/>
+        <w:rPr>
+          <w:lang w:val="en-US"/>
+        </w:rPr>
+      </w:pPr>
+      <w:r>
+        <w:rPr>
+          <w:lang w:val="en-US"/>
+        </w:rPr>
+        <w:t xml:space="preserve">Step 6 – </w:t>
+      </w:r>
+      <w:r>
+        <w:rPr>
+          <w:lang w:val="en-US"/>
+        </w:rPr>
+        <w:t>Configure</w:t>
+      </w:r>
+      <w:r>
+        <w:rPr>
+          <w:lang w:val="en-US"/>
+        </w:rPr>
+        <w:t xml:space="preserve"> Image Builder (Image Factory)</w:t>
+      </w:r>
+    </w:p>
+    <w:p>
+      <w:pPr>
+        <w:rPr>
+          <w:lang w:val="en-US"/>
+        </w:rPr>
+      </w:pPr>
+    </w:p>
+    <w:p>
+      <w:pPr>
+        <w:pStyle w:val="Heading2"/>
+        <w:rPr>
+          <w:lang w:val="en-US"/>
+        </w:rPr>
+      </w:pPr>
+      <w:r>
+        <w:rPr>
+          <w:lang w:val="en-US"/>
+        </w:rPr>
+        <w:t>Overview</w:t>
+      </w:r>
+    </w:p>
+    <w:p>
+      <w:pPr>
+        <w:rPr>
+          <w:lang w:val="en-US"/>
+        </w:rPr>
+      </w:pPr>
+    </w:p>
+    <w:p>
+      <w:pPr>
+        <w:rPr>
+          <w:lang w:val="en-US"/>
+        </w:rPr>
+      </w:pPr>
+      <w:r>
+        <w:rPr>
+          <w:lang w:val="en-US"/>
+        </w:rPr>
+        <w:t xml:space="preserve">In this  step we are going to </w:t>
+      </w:r>
+      <w:r>
+        <w:rPr>
+          <w:lang w:val="en-US"/>
+        </w:rPr>
+        <w:t>configure</w:t>
+      </w:r>
+      <w:r>
+        <w:rPr>
+          <w:lang w:val="en-US"/>
+        </w:rPr>
+        <w:t xml:space="preserve"> the Image Builder (Image Factory). This step will </w:t>
+      </w:r>
+      <w:r>
+        <w:rPr>
+          <w:lang w:val="en-US"/>
+        </w:rPr>
+        <w:t>copy</w:t>
+      </w:r>
+      <w:r>
+        <w:rPr>
+          <w:lang w:val="en-US"/>
+        </w:rPr>
+        <w:t xml:space="preserve"> </w:t>
+      </w:r>
+      <w:r>
+        <w:rPr>
+          <w:lang w:val="en-US"/>
+        </w:rPr>
+        <w:t>configuration to the MDT folder</w:t>
+      </w:r>
+      <w:r>
+        <w:rPr>
+          <w:lang w:val="en-US"/>
+        </w:rPr>
+        <w:t>.</w:t>
+      </w:r>
+      <w:r>
+        <w:rPr>
+          <w:lang w:val="en-US"/>
+        </w:rPr>
+        <w:t xml:space="preserve"> The configuration will first be downloaded from a storage account. Once copied the MDT environment is ready to go.</w:t>
+      </w:r>
+      <w:r>
+        <w:rPr>
+          <w:lang w:val="en-US"/>
+        </w:rPr>
+        <w:t xml:space="preserve"> All steps must be performed on the Azure VM!</w:t>
+      </w:r>
+    </w:p>
+    <w:p>
+      <w:pPr>
+        <w:pStyle w:val="Heading2"/>
+        <w:rPr>
+          <w:lang w:val="en-US"/>
+        </w:rPr>
+      </w:pPr>
+      <w:r>
+        <w:rPr>
+          <w:lang w:val="en-US"/>
+        </w:rPr>
+        <w:t>Detailed Steps</w:t>
+      </w:r>
+    </w:p>
+    <w:p>
+      <w:pPr>
+        <w:rPr>
+          <w:lang w:val="en-US"/>
+        </w:rPr>
+      </w:pPr>
+    </w:p>
+    <w:p>
+      <w:pPr>
+        <w:pStyle w:val="ListParagraph"/>
+        <w:numPr>
+          <w:ilvl w:val="0"/>
+          <w:numId w:val="10"/>
+        </w:numPr>
+        <w:rPr>
+          <w:lang w:val="en-US"/>
+        </w:rPr>
+      </w:pPr>
+      <w:r>
+        <w:rPr>
+          <w:lang w:val="en-US"/>
+        </w:rPr>
+        <w:t>Go to folder “</w:t>
+      </w:r>
+      <w:r>
+        <w:rPr>
+          <w:lang w:val="en-US"/>
+        </w:rPr>
+        <w:t>C:\Users\wmugadm\Downloads\wmugsatImgBuilder-master\wmugsatImgBuilder-master</w:t>
+      </w:r>
+      <w:r>
+        <w:rPr>
+          <w:lang w:val="en-US"/>
+        </w:rPr>
+        <w:t>”</w:t>
+      </w:r>
+    </w:p>
+    <w:p>
+      <w:pPr>
+        <w:pStyle w:val="ListParagraph"/>
+        <w:numPr>
+          <w:ilvl w:val="0"/>
+          <w:numId w:val="10"/>
+        </w:numPr>
+        <w:rPr>
+          <w:lang w:val="en-US"/>
+        </w:rPr>
+      </w:pPr>
+      <w:r>
+        <w:rPr>
+          <w:lang w:val="en-US"/>
+        </w:rPr>
+        <w:t>Right-click file “</w:t>
+      </w:r>
+      <w:r>
+        <w:rPr>
+          <w:lang w:val="en-US"/>
+        </w:rPr>
+        <w:t>3</w:t>
+      </w:r>
+      <w:r>
+        <w:rPr>
+          <w:lang w:val="en-US"/>
+        </w:rPr>
+        <w:t>_ImageBuilder</w:t>
+      </w:r>
+      <w:r>
+        <w:rPr>
+          <w:lang w:val="en-US"/>
+        </w:rPr>
+        <w:t>Config</w:t>
+      </w:r>
+      <w:r>
+        <w:rPr>
+          <w:lang w:val="en-US"/>
+        </w:rPr>
+        <w:t>.ps1” and select “Edit”</w:t>
+      </w:r>
+    </w:p>
+    <w:p>
+      <w:pPr>
+        <w:pStyle w:val="ListParagraph"/>
+        <w:numPr>
+          <w:ilvl w:val="0"/>
+          <w:numId w:val="10"/>
+        </w:numPr>
+        <w:rPr>
+          <w:lang w:val="en-US"/>
+        </w:rPr>
+      </w:pPr>
+      <w:r>
+        <w:rPr>
+          <w:lang w:val="en-US"/>
+        </w:rPr>
+        <w:t>Select the following lines to configure the PowerShell environment. Off course you have to press F8 again</w:t>
+      </w:r>
+      <w:r>
+        <w:rPr>
+          <w:lang w:val="en-US"/>
+        </w:rPr>
+        <w:br/>
+      </w:r>
+      <w:r>
+        <w:rPr>
+          <w:noProof/>
+        </w:rPr>
+        <w:drawing>
+          <wp:inline distT="0" distB="0" distL="0" distR="0" wp14:anchorId="341A2B16" wp14:editId="6AF3CCC5">
+            <wp:extent cx="3857625" cy="590550"/>
+            <wp:effectExtent l="0" t="0" r="9525" b="0"/>
+            <wp:docPr id="80" name="Picture 80"/>
+            <wp:cNvGraphicFramePr>
+              <a:graphicFrameLocks xmlns:a="http://schemas.openxmlformats.org/drawingml/2006/main" noChangeAspect="1"/>
+            </wp:cNvGraphicFramePr>
+            <a:graphic xmlns:a="http://schemas.openxmlformats.org/drawingml/2006/main">
+              <a:graphicData uri="http://schemas.openxmlformats.org/drawingml/2006/picture">
+                <pic:pic xmlns:pic="http://schemas.openxmlformats.org/drawingml/2006/picture">
+                  <pic:nvPicPr>
+                    <pic:cNvPr id="1" name=""/>
+                    <pic:cNvPicPr/>
+                  </pic:nvPicPr>
+                  <pic:blipFill>
+                    <a:blip r:embed="rId48"/>
+                    <a:stretch>
+                      <a:fillRect/>
+                    </a:stretch>
+                  </pic:blipFill>
+                  <pic:spPr>
+                    <a:xfrm>
+                      <a:off x="0" y="0"/>
+                      <a:ext cx="3857625" cy="590550"/>
+                    </a:xfrm>
+                    <a:prstGeom prst="rect">
+                      <a:avLst/>
+                    </a:prstGeom>
+                  </pic:spPr>
+                </pic:pic>
+              </a:graphicData>
+            </a:graphic>
+          </wp:inline>
+        </w:drawing>
+      </w:r>
+    </w:p>
+    <w:p>
+      <w:pPr>
+        <w:pStyle w:val="ListParagraph"/>
+        <w:numPr>
+          <w:ilvl w:val="0"/>
+          <w:numId w:val="10"/>
+        </w:numPr>
+        <w:rPr>
+          <w:lang w:val="en-US"/>
+        </w:rPr>
+      </w:pPr>
+      <w:r>
+        <w:rPr>
+          <w:lang w:val="en-US"/>
+        </w:rPr>
+        <w:t>Define the Hash Table again by selecting the following lines of code (or collapse the region and then run that region)</w:t>
+      </w:r>
+      <w:r>
+        <w:rPr>
+          <w:lang w:val="en-US"/>
+        </w:rPr>
+        <w:br/>
+      </w:r>
+      <w:r>
+        <w:rPr>
+          <w:noProof/>
+        </w:rPr>
+        <w:drawing>
+          <wp:inline distT="0" distB="0" distL="0" distR="0" wp14:anchorId="5EC1873E" wp14:editId="416E3428">
+            <wp:extent cx="4162425" cy="2266950"/>
+            <wp:effectExtent l="0" t="0" r="9525" b="0"/>
+            <wp:docPr id="82" name="Picture 82"/>
+            <wp:cNvGraphicFramePr>
+              <a:graphicFrameLocks xmlns:a="http://schemas.openxmlformats.org/drawingml/2006/main" noChangeAspect="1"/>
+            </wp:cNvGraphicFramePr>
+            <a:graphic xmlns:a="http://schemas.openxmlformats.org/drawingml/2006/main">
+              <a:graphicData uri="http://schemas.openxmlformats.org/drawingml/2006/picture">
+                <pic:pic xmlns:pic="http://schemas.openxmlformats.org/drawingml/2006/picture">
+                  <pic:nvPicPr>
+                    <pic:cNvPr id="1" name=""/>
+                    <pic:cNvPicPr/>
+                  </pic:nvPicPr>
+                  <pic:blipFill>
+                    <a:blip r:embed="rId49"/>
+                    <a:stretch>
+                      <a:fillRect/>
+                    </a:stretch>
+                  </pic:blipFill>
+                  <pic:spPr>
+                    <a:xfrm>
+                      <a:off x="0" y="0"/>
+                      <a:ext cx="4162425" cy="2266950"/>
+                    </a:xfrm>
+                    <a:prstGeom prst="rect">
+                      <a:avLst/>
+                    </a:prstGeom>
+                  </pic:spPr>
+                </pic:pic>
+              </a:graphicData>
+            </a:graphic>
+          </wp:inline>
+        </w:drawing>
+      </w:r>
+    </w:p>
+    <w:p>
+      <w:pPr>
+        <w:pStyle w:val="ListParagraph"/>
+        <w:numPr>
+          <w:ilvl w:val="0"/>
+          <w:numId w:val="10"/>
+        </w:numPr>
+        <w:rPr>
+          <w:lang w:val="en-US"/>
+        </w:rPr>
+      </w:pPr>
+      <w:r>
+        <w:rPr>
+          <w:lang w:val="en-US"/>
+        </w:rPr>
+        <w:t xml:space="preserve">The next lines of </w:t>
+      </w:r>
+      <w:r>
+        <w:rPr>
+          <w:lang w:val="en-US"/>
+        </w:rPr>
+        <w:t xml:space="preserve">code will install SQL command line utilities and ODBC drivers. It will then copy a WSUS maintenance script (the last one you will ever need) and create a scheduled task to maintain the WSUS database. Select the following lines and……well you know by </w:t>
+      </w:r>
+      <w:r>
+        <w:rPr>
+          <w:lang w:val="en-US"/>
+        </w:rPr>
+        <w:lastRenderedPageBreak/>
+        <w:t>now….will you make me say it again</w:t>
+      </w:r>
+      <w:r>
+        <w:rPr>
+          <w:lang w:val="en-US"/>
+        </w:rPr>
+        <w:t>?</w:t>
+      </w:r>
+      <w:r>
+        <w:rPr>
+          <w:lang w:val="en-US"/>
+        </w:rPr>
+        <w:t>…..(sigh) Press F8!</w:t>
+      </w:r>
+      <w:r>
+        <w:rPr>
+          <w:lang w:val="en-US"/>
+        </w:rPr>
+        <w:br/>
+      </w:r>
+      <w:r>
+        <w:rPr>
+          <w:noProof/>
+        </w:rPr>
+        <w:drawing>
+          <wp:inline distT="0" distB="0" distL="0" distR="0" wp14:anchorId="4E5DA2E1" wp14:editId="793E8247">
+            <wp:extent cx="4229100" cy="2190750"/>
+            <wp:effectExtent l="0" t="0" r="0" b="0"/>
+            <wp:docPr id="83" name="Picture 83"/>
+            <wp:cNvGraphicFramePr>
+              <a:graphicFrameLocks xmlns:a="http://schemas.openxmlformats.org/drawingml/2006/main" noChangeAspect="1"/>
+            </wp:cNvGraphicFramePr>
+            <a:graphic xmlns:a="http://schemas.openxmlformats.org/drawingml/2006/main">
+              <a:graphicData uri="http://schemas.openxmlformats.org/drawingml/2006/picture">
+                <pic:pic xmlns:pic="http://schemas.openxmlformats.org/drawingml/2006/picture">
+                  <pic:nvPicPr>
+                    <pic:cNvPr id="1" name=""/>
+                    <pic:cNvPicPr/>
+                  </pic:nvPicPr>
+                  <pic:blipFill>
+                    <a:blip r:embed="rId50"/>
+                    <a:stretch>
+                      <a:fillRect/>
+                    </a:stretch>
+                  </pic:blipFill>
+                  <pic:spPr>
+                    <a:xfrm>
+                      <a:off x="0" y="0"/>
+                      <a:ext cx="4229100" cy="2190750"/>
+                    </a:xfrm>
+                    <a:prstGeom prst="rect">
+                      <a:avLst/>
+                    </a:prstGeom>
+                  </pic:spPr>
+                </pic:pic>
+              </a:graphicData>
+            </a:graphic>
+          </wp:inline>
+        </w:drawing>
+      </w:r>
+    </w:p>
+    <w:p>
+      <w:pPr>
+        <w:pStyle w:val="ListParagraph"/>
+        <w:numPr>
+          <w:ilvl w:val="0"/>
+          <w:numId w:val="10"/>
+        </w:numPr>
+        <w:rPr>
+          <w:lang w:val="en-US"/>
+        </w:rPr>
+      </w:pPr>
+      <w:r>
+        <w:rPr>
+          <w:lang w:val="en-US"/>
+        </w:rPr>
+        <w:t>Download the configuration by running the next region of code (regiondownloadsoftware)</w:t>
+      </w:r>
+      <w:r>
+        <w:rPr>
+          <w:lang w:val="en-US"/>
+        </w:rPr>
+        <w:br/>
+      </w:r>
+      <w:r>
+        <w:rPr>
+          <w:noProof/>
+        </w:rPr>
+        <w:drawing>
+          <wp:inline distT="0" distB="0" distL="0" distR="0" wp14:anchorId="6B00CAB0" wp14:editId="186CAAEA">
+            <wp:extent cx="2324100" cy="314325"/>
+            <wp:effectExtent l="0" t="0" r="0" b="9525"/>
+            <wp:docPr id="84" name="Picture 84"/>
+            <wp:cNvGraphicFramePr>
+              <a:graphicFrameLocks xmlns:a="http://schemas.openxmlformats.org/drawingml/2006/main" noChangeAspect="1"/>
+            </wp:cNvGraphicFramePr>
+            <a:graphic xmlns:a="http://schemas.openxmlformats.org/drawingml/2006/main">
+              <a:graphicData uri="http://schemas.openxmlformats.org/drawingml/2006/picture">
+                <pic:pic xmlns:pic="http://schemas.openxmlformats.org/drawingml/2006/picture">
+                  <pic:nvPicPr>
+                    <pic:cNvPr id="1" name=""/>
+                    <pic:cNvPicPr/>
+                  </pic:nvPicPr>
+                  <pic:blipFill>
+                    <a:blip r:embed="rId51"/>
+                    <a:stretch>
+                      <a:fillRect/>
+                    </a:stretch>
+                  </pic:blipFill>
+                  <pic:spPr>
+                    <a:xfrm>
+                      <a:off x="0" y="0"/>
+                      <a:ext cx="2324100" cy="314325"/>
+                    </a:xfrm>
+                    <a:prstGeom prst="rect">
+                      <a:avLst/>
+                    </a:prstGeom>
+                  </pic:spPr>
+                </pic:pic>
+              </a:graphicData>
+            </a:graphic>
+          </wp:inline>
+        </w:drawing>
+      </w:r>
+      <w:r>
+        <w:rPr>
+          <w:lang w:val="en-US"/>
+        </w:rPr>
+        <w:br/>
+        <w:t xml:space="preserve">Depending on the number of </w:t>
+      </w:r>
+      <w:r>
+        <w:rPr>
+          <w:lang w:val="en-US"/>
+        </w:rPr>
+        <w:t>participants in this lab, this download process will take some time (approx. 10 minutes)</w:t>
+      </w:r>
+      <w:r>
+        <w:rPr>
+          <w:lang w:val="en-US"/>
+        </w:rPr>
+        <w:br/>
+        <w:t xml:space="preserve">Configuration files and folder are copied to: E:\DeploymentShare\Applications, E:\DeploymentShare\Control and E:\DeploymentShare\Operating Systems. This config is an example configuration for creating a </w:t>
+      </w:r>
+      <w:r>
+        <w:rPr>
+          <w:b/>
+          <w:lang w:val="en-US"/>
+        </w:rPr>
+        <w:t xml:space="preserve">Windows 2016 Standard Core </w:t>
+      </w:r>
+      <w:r>
+        <w:rPr>
+          <w:lang w:val="en-US"/>
+        </w:rPr>
+        <w:t>reference image.</w:t>
+      </w:r>
+    </w:p>
+    <w:p>
+      <w:pPr>
+        <w:pStyle w:val="ListParagraph"/>
+        <w:numPr>
+          <w:ilvl w:val="0"/>
+          <w:numId w:val="10"/>
+        </w:numPr>
+        <w:rPr>
+          <w:lang w:val="en-US"/>
+        </w:rPr>
+      </w:pPr>
+      <w:r>
+        <w:rPr>
+          <w:lang w:val="en-US"/>
+        </w:rPr>
+        <w:t>Run the following lines to download all Visual C++ runtime version to the Applications\InstallVCRuntime 1.00 folder. These installers will be used during the reference image creation process</w:t>
+      </w:r>
+      <w:r>
+        <w:rPr>
+          <w:lang w:val="en-US"/>
+        </w:rPr>
+        <w:br/>
+      </w:r>
+      <w:r>
+        <w:rPr>
+          <w:noProof/>
+        </w:rPr>
+        <w:drawing>
+          <wp:inline distT="0" distB="0" distL="0" distR="0" wp14:anchorId="201695FA" wp14:editId="0E4EB63A">
+            <wp:extent cx="5760720" cy="536575"/>
+            <wp:effectExtent l="0" t="0" r="0" b="0"/>
+            <wp:docPr id="85" name="Picture 85"/>
+            <wp:cNvGraphicFramePr>
+              <a:graphicFrameLocks xmlns:a="http://schemas.openxmlformats.org/drawingml/2006/main" noChangeAspect="1"/>
+            </wp:cNvGraphicFramePr>
+            <a:graphic xmlns:a="http://schemas.openxmlformats.org/drawingml/2006/main">
+              <a:graphicData uri="http://schemas.openxmlformats.org/drawingml/2006/picture">
+                <pic:pic xmlns:pic="http://schemas.openxmlformats.org/drawingml/2006/picture">
+                  <pic:nvPicPr>
+                    <pic:cNvPr id="1" name=""/>
+                    <pic:cNvPicPr/>
+                  </pic:nvPicPr>
+                  <pic:blipFill>
+                    <a:blip r:embed="rId52"/>
+                    <a:stretch>
+                      <a:fillRect/>
+                    </a:stretch>
+                  </pic:blipFill>
+                  <pic:spPr>
+                    <a:xfrm>
+                      <a:off x="0" y="0"/>
+                      <a:ext cx="5760720" cy="536575"/>
+                    </a:xfrm>
+                    <a:prstGeom prst="rect">
+                      <a:avLst/>
+                    </a:prstGeom>
+                  </pic:spPr>
+                </pic:pic>
+              </a:graphicData>
+            </a:graphic>
+          </wp:inline>
+        </w:drawing>
+      </w:r>
+    </w:p>
+    <w:p>
+      <w:pPr>
+        <w:pStyle w:val="ListParagraph"/>
+        <w:numPr>
+          <w:ilvl w:val="0"/>
+          <w:numId w:val="10"/>
+        </w:numPr>
+        <w:rPr>
+          <w:lang w:val="en-US"/>
+        </w:rPr>
+      </w:pPr>
+      <w:r>
+        <w:rPr>
+          <w:lang w:val="en-US"/>
+        </w:rPr>
+        <w:t xml:space="preserve">The final step in this configuration section is to create the MDT boot image. Select the following lines to create the ISO file. The ISO will be connected to the Virtual Machines. The ISO is needed to connect to the MDT server and </w:t>
+      </w:r>
+      <w:r>
+        <w:rPr>
+          <w:lang w:val="en-US"/>
+        </w:rPr>
+        <w:t>runt the required task sequence.</w:t>
+      </w:r>
+      <w:r>
+        <w:rPr>
+          <w:lang w:val="en-US"/>
+        </w:rPr>
+        <w:br/>
+      </w:r>
+      <w:r>
+        <w:rPr>
+          <w:noProof/>
+        </w:rPr>
+        <w:drawing>
+          <wp:inline distT="0" distB="0" distL="0" distR="0" wp14:anchorId="2A9EF2F8" wp14:editId="0A42CD08">
+            <wp:extent cx="5760720" cy="666750"/>
+            <wp:effectExtent l="0" t="0" r="0" b="0"/>
+            <wp:docPr id="86" name="Picture 86"/>
+            <wp:cNvGraphicFramePr>
+              <a:graphicFrameLocks xmlns:a="http://schemas.openxmlformats.org/drawingml/2006/main" noChangeAspect="1"/>
+            </wp:cNvGraphicFramePr>
+            <a:graphic xmlns:a="http://schemas.openxmlformats.org/drawingml/2006/main">
+              <a:graphicData uri="http://schemas.openxmlformats.org/drawingml/2006/picture">
+                <pic:pic xmlns:pic="http://schemas.openxmlformats.org/drawingml/2006/picture">
+                  <pic:nvPicPr>
+                    <pic:cNvPr id="1" name=""/>
+                    <pic:cNvPicPr/>
+                  </pic:nvPicPr>
+                  <pic:blipFill>
+                    <a:blip r:embed="rId53"/>
+                    <a:stretch>
+                      <a:fillRect/>
+                    </a:stretch>
+                  </pic:blipFill>
+                  <pic:spPr>
+                    <a:xfrm>
+                      <a:off x="0" y="0"/>
+                      <a:ext cx="5760720" cy="666750"/>
+                    </a:xfrm>
+                    <a:prstGeom prst="rect">
+                      <a:avLst/>
+                    </a:prstGeom>
+                  </pic:spPr>
+                </pic:pic>
+              </a:graphicData>
+            </a:graphic>
+          </wp:inline>
+        </w:drawing>
+      </w:r>
+    </w:p>
+    <w:p>
+      <w:pPr>
+        <w:rPr>
+          <w:lang w:val="en-US"/>
+        </w:rPr>
+      </w:pPr>
+    </w:p>
+    <w:p>
+      <w:pPr>
+        <w:pStyle w:val="Heading1"/>
+        <w:rPr>
+          <w:lang w:val="en-US"/>
+        </w:rPr>
+      </w:pPr>
+      <w:r>
+        <w:rPr>
+          <w:lang w:val="en-US"/>
+        </w:rPr>
+        <w:t xml:space="preserve">Step </w:t>
+      </w:r>
+      <w:r>
+        <w:rPr>
+          <w:lang w:val="en-US"/>
+        </w:rPr>
+        <w:t>7</w:t>
+      </w:r>
+      <w:r>
+        <w:rPr>
+          <w:lang w:val="en-US"/>
+        </w:rPr>
+        <w:t xml:space="preserve"> – </w:t>
+      </w:r>
+      <w:r>
+        <w:rPr>
+          <w:lang w:val="en-US"/>
+        </w:rPr>
+        <w:t>Use the Image Factory script to create a reference image</w:t>
+      </w:r>
+    </w:p>
+    <w:p>
+      <w:pPr>
+        <w:rPr>
+          <w:lang w:val="en-US"/>
+        </w:rPr>
+      </w:pPr>
+    </w:p>
+    <w:p>
+      <w:pPr>
+        <w:pStyle w:val="Heading2"/>
+        <w:rPr>
+          <w:lang w:val="en-US"/>
+        </w:rPr>
+      </w:pPr>
+      <w:r>
+        <w:rPr>
+          <w:lang w:val="en-US"/>
+        </w:rPr>
+        <w:t>Overview</w:t>
+      </w:r>
+    </w:p>
+    <w:p>
+      <w:pPr>
+        <w:rPr>
+          <w:lang w:val="en-US"/>
+        </w:rPr>
+      </w:pPr>
+    </w:p>
+    <w:p>
+      <w:pPr>
+        <w:rPr>
+          <w:lang w:val="en-US"/>
+        </w:rPr>
+      </w:pPr>
+      <w:r>
+        <w:rPr>
+          <w:lang w:val="en-US"/>
+        </w:rPr>
+        <w:t>In this  step we are going to</w:t>
+      </w:r>
+      <w:r>
+        <w:rPr>
+          <w:lang w:val="en-US"/>
+        </w:rPr>
+        <w:t xml:space="preserve"> use the Image Factory script to create a new reference image. We will also take a look at the working parts of this Image Builder server</w:t>
+      </w:r>
+      <w:r>
+        <w:rPr>
+          <w:lang w:val="en-US"/>
+        </w:rPr>
+        <w:t>. All steps must be performed on the Azure VM!</w:t>
+      </w:r>
+    </w:p>
+    <w:p>
+      <w:pPr>
+        <w:pStyle w:val="Heading2"/>
+        <w:rPr>
+          <w:lang w:val="en-US"/>
+        </w:rPr>
+      </w:pPr>
+      <w:r>
+        <w:rPr>
+          <w:lang w:val="en-US"/>
+        </w:rPr>
+        <w:t>Detailed Steps</w:t>
+      </w:r>
+    </w:p>
+    <w:p>
+      <w:pPr>
+        <w:rPr>
+          <w:lang w:val="en-US"/>
+        </w:rPr>
+      </w:pPr>
+    </w:p>
+    <w:p>
+      <w:pPr>
+        <w:pStyle w:val="ListParagraph"/>
+        <w:numPr>
+          <w:ilvl w:val="0"/>
+          <w:numId w:val="11"/>
+        </w:numPr>
+        <w:rPr>
+          <w:lang w:val="en-US"/>
+        </w:rPr>
+      </w:pPr>
+      <w:r>
+        <w:rPr>
+          <w:lang w:val="en-US"/>
+        </w:rPr>
+        <w:lastRenderedPageBreak/>
+        <w:t>Open the MDT workbench application in the start menu</w:t>
+      </w:r>
+      <w:r>
+        <w:rPr>
+          <w:lang w:val="en-US"/>
+        </w:rPr>
+        <w:br/>
+      </w:r>
+      <w:r>
+        <w:rPr>
+          <w:noProof/>
+        </w:rPr>
+        <w:drawing>
+          <wp:inline distT="0" distB="0" distL="0" distR="0" wp14:anchorId="67B59A06" wp14:editId="3CE2C2BA">
+            <wp:extent cx="3009900" cy="2476500"/>
+            <wp:effectExtent l="0" t="0" r="0" b="0"/>
+            <wp:docPr id="87" name="Picture 87"/>
+            <wp:cNvGraphicFramePr>
+              <a:graphicFrameLocks xmlns:a="http://schemas.openxmlformats.org/drawingml/2006/main" noChangeAspect="1"/>
+            </wp:cNvGraphicFramePr>
+            <a:graphic xmlns:a="http://schemas.openxmlformats.org/drawingml/2006/main">
+              <a:graphicData uri="http://schemas.openxmlformats.org/drawingml/2006/picture">
+                <pic:pic xmlns:pic="http://schemas.openxmlformats.org/drawingml/2006/picture">
+                  <pic:nvPicPr>
+                    <pic:cNvPr id="1" name=""/>
+                    <pic:cNvPicPr/>
+                  </pic:nvPicPr>
+                  <pic:blipFill>
+                    <a:blip r:embed="rId54"/>
+                    <a:stretch>
+                      <a:fillRect/>
+                    </a:stretch>
+                  </pic:blipFill>
+                  <pic:spPr>
+                    <a:xfrm>
+                      <a:off x="0" y="0"/>
+                      <a:ext cx="3009900" cy="2476500"/>
+                    </a:xfrm>
+                    <a:prstGeom prst="rect">
+                      <a:avLst/>
+                    </a:prstGeom>
+                  </pic:spPr>
+                </pic:pic>
+              </a:graphicData>
+            </a:graphic>
+          </wp:inline>
+        </w:drawing>
+      </w:r>
+    </w:p>
+    <w:p>
+      <w:pPr>
+        <w:pStyle w:val="ListParagraph"/>
+        <w:numPr>
+          <w:ilvl w:val="0"/>
+          <w:numId w:val="11"/>
+        </w:numPr>
+        <w:rPr>
+          <w:lang w:val="en-US"/>
+        </w:rPr>
+      </w:pPr>
+      <w:r>
+        <w:rPr>
+          <w:lang w:val="en-US"/>
+        </w:rPr>
+        <w:t>Check if the following applications are present in MDT:</w:t>
+      </w:r>
+      <w:r>
+        <w:rPr>
+          <w:lang w:val="en-US"/>
+        </w:rPr>
+        <w:br/>
+      </w:r>
+      <w:r>
+        <w:rPr>
+          <w:noProof/>
+        </w:rPr>
+        <w:drawing>
+          <wp:inline distT="0" distB="0" distL="0" distR="0" wp14:anchorId="252B7F00" wp14:editId="10B3E085">
+            <wp:extent cx="5048250" cy="1133475"/>
+            <wp:effectExtent l="0" t="0" r="0" b="9525"/>
+            <wp:docPr id="88" name="Picture 88"/>
+            <wp:cNvGraphicFramePr>
+              <a:graphicFrameLocks xmlns:a="http://schemas.openxmlformats.org/drawingml/2006/main" noChangeAspect="1"/>
+            </wp:cNvGraphicFramePr>
+            <a:graphic xmlns:a="http://schemas.openxmlformats.org/drawingml/2006/main">
+              <a:graphicData uri="http://schemas.openxmlformats.org/drawingml/2006/picture">
+                <pic:pic xmlns:pic="http://schemas.openxmlformats.org/drawingml/2006/picture">
+                  <pic:nvPicPr>
+                    <pic:cNvPr id="1" name=""/>
+                    <pic:cNvPicPr/>
+                  </pic:nvPicPr>
+                  <pic:blipFill>
+                    <a:blip r:embed="rId55"/>
+                    <a:stretch>
+                      <a:fillRect/>
+                    </a:stretch>
+                  </pic:blipFill>
+                  <pic:spPr>
+                    <a:xfrm>
+                      <a:off x="0" y="0"/>
+                      <a:ext cx="5048250" cy="1133475"/>
+                    </a:xfrm>
+                    <a:prstGeom prst="rect">
+                      <a:avLst/>
+                    </a:prstGeom>
+                  </pic:spPr>
+                </pic:pic>
+              </a:graphicData>
+            </a:graphic>
+          </wp:inline>
+        </w:drawing>
+      </w:r>
+    </w:p>
+    <w:p>
+      <w:pPr>
+        <w:pStyle w:val="ListParagraph"/>
+        <w:numPr>
+          <w:ilvl w:val="0"/>
+          <w:numId w:val="11"/>
+        </w:numPr>
+        <w:rPr>
+          <w:lang w:val="en-US"/>
+        </w:rPr>
+      </w:pPr>
+      <w:r>
+        <w:rPr>
+          <w:lang w:val="en-US"/>
+        </w:rPr>
+        <w:t>Check if the following Task Sequence are present in MDT:</w:t>
+      </w:r>
+      <w:r>
+        <w:rPr>
+          <w:lang w:val="en-US"/>
+        </w:rPr>
+        <w:br/>
+      </w:r>
+      <w:r>
+        <w:rPr>
+          <w:noProof/>
+        </w:rPr>
+        <w:drawing>
+          <wp:inline distT="0" distB="0" distL="0" distR="0" wp14:anchorId="6C57C32C" wp14:editId="7DE75974">
+            <wp:extent cx="5362575" cy="2143125"/>
+            <wp:effectExtent l="0" t="0" r="9525" b="9525"/>
+            <wp:docPr id="89" name="Picture 89"/>
+            <wp:cNvGraphicFramePr>
+              <a:graphicFrameLocks xmlns:a="http://schemas.openxmlformats.org/drawingml/2006/main" noChangeAspect="1"/>
+            </wp:cNvGraphicFramePr>
+            <a:graphic xmlns:a="http://schemas.openxmlformats.org/drawingml/2006/main">
+              <a:graphicData uri="http://schemas.openxmlformats.org/drawingml/2006/picture">
+                <pic:pic xmlns:pic="http://schemas.openxmlformats.org/drawingml/2006/picture">
+                  <pic:nvPicPr>
+                    <pic:cNvPr id="1" name=""/>
+                    <pic:cNvPicPr/>
+                  </pic:nvPicPr>
+                  <pic:blipFill>
+                    <a:blip r:embed="rId56"/>
+                    <a:stretch>
+                      <a:fillRect/>
+                    </a:stretch>
+                  </pic:blipFill>
+                  <pic:spPr>
+                    <a:xfrm>
+                      <a:off x="0" y="0"/>
+                      <a:ext cx="5362575" cy="2143125"/>
+                    </a:xfrm>
+                    <a:prstGeom prst="rect">
+                      <a:avLst/>
+                    </a:prstGeom>
+                  </pic:spPr>
+                </pic:pic>
+              </a:graphicData>
+            </a:graphic>
+          </wp:inline>
+        </w:drawing>
+      </w:r>
+    </w:p>
+    <w:p>
+      <w:pPr>
+        <w:pStyle w:val="ListParagraph"/>
+        <w:numPr>
+          <w:ilvl w:val="0"/>
+          <w:numId w:val="11"/>
+        </w:numPr>
+        <w:rPr>
+          <w:lang w:val="en-US"/>
+        </w:rPr>
+      </w:pPr>
+      <w:r>
+        <w:rPr>
+          <w:lang w:val="en-US"/>
+        </w:rPr>
+        <w:t>Check if the following Operating System are present in MDT:</w:t>
+      </w:r>
+      <w:r>
+        <w:rPr>
+          <w:lang w:val="en-US"/>
+        </w:rPr>
+        <w:br/>
+      </w:r>
+      <w:r>
+        <w:rPr>
+          <w:noProof/>
+        </w:rPr>
+        <w:drawing>
+          <wp:inline distT="0" distB="0" distL="0" distR="0" wp14:anchorId="0754EBA9" wp14:editId="5FE16C9D">
+            <wp:extent cx="5467350" cy="1714500"/>
+            <wp:effectExtent l="0" t="0" r="0" b="0"/>
+            <wp:docPr id="90" name="Picture 90"/>
+            <wp:cNvGraphicFramePr>
+              <a:graphicFrameLocks xmlns:a="http://schemas.openxmlformats.org/drawingml/2006/main" noChangeAspect="1"/>
+            </wp:cNvGraphicFramePr>
+            <a:graphic xmlns:a="http://schemas.openxmlformats.org/drawingml/2006/main">
+              <a:graphicData uri="http://schemas.openxmlformats.org/drawingml/2006/picture">
+                <pic:pic xmlns:pic="http://schemas.openxmlformats.org/drawingml/2006/picture">
+                  <pic:nvPicPr>
+                    <pic:cNvPr id="1" name=""/>
+                    <pic:cNvPicPr/>
+                  </pic:nvPicPr>
+                  <pic:blipFill>
+                    <a:blip r:embed="rId57"/>
+                    <a:stretch>
+                      <a:fillRect/>
+                    </a:stretch>
+                  </pic:blipFill>
+                  <pic:spPr>
+                    <a:xfrm>
+                      <a:off x="0" y="0"/>
+                      <a:ext cx="5467350" cy="1714500"/>
+                    </a:xfrm>
+                    <a:prstGeom prst="rect">
+                      <a:avLst/>
+                    </a:prstGeom>
+                  </pic:spPr>
+                </pic:pic>
+              </a:graphicData>
+            </a:graphic>
+          </wp:inline>
+        </w:drawing>
+      </w:r>
+      <w:r>
+        <w:rPr>
+          <w:lang w:val="en-US"/>
+        </w:rPr>
+        <w:br/>
+      </w:r>
+    </w:p>
+    <w:p>
+      <w:pPr>
+        <w:pStyle w:val="ListParagraph"/>
+        <w:numPr>
+          <w:ilvl w:val="0"/>
+          <w:numId w:val="11"/>
+        </w:numPr>
+        <w:rPr>
+          <w:lang w:val="en-US"/>
+        </w:rPr>
+      </w:pPr>
+      <w:r>
+        <w:rPr>
+          <w:lang w:val="en-US"/>
+        </w:rPr>
+        <w:t>Open a new PowerShell session</w:t>
+      </w:r>
+    </w:p>
+    <w:p>
+      <w:pPr>
+        <w:pStyle w:val="ListParagraph"/>
+        <w:numPr>
+          <w:ilvl w:val="0"/>
+          <w:numId w:val="11"/>
+        </w:numPr>
+        <w:rPr>
+          <w:lang w:val="en-US"/>
+        </w:rPr>
+      </w:pPr>
+      <w:r>
+        <w:rPr>
+          <w:lang w:val="en-US"/>
+        </w:rPr>
+        <w:t>Go to: E:\ImageCreator</w:t>
+      </w:r>
+    </w:p>
+    <w:p>
+      <w:pPr>
+        <w:pStyle w:val="ListParagraph"/>
+        <w:numPr>
+          <w:ilvl w:val="0"/>
+          <w:numId w:val="11"/>
+        </w:numPr>
+        <w:rPr>
+          <w:lang w:val="en-US"/>
+        </w:rPr>
+      </w:pPr>
+      <w:r>
+        <w:rPr>
+          <w:lang w:val="en-US"/>
+        </w:rPr>
+        <w:lastRenderedPageBreak/>
+        <w:t xml:space="preserve">Go to subfolder “DHCPServer” and start </w:t>
+      </w:r>
+      <w:r>
+        <w:rPr>
+          <w:b/>
+          <w:lang w:val="en-US"/>
+        </w:rPr>
+        <w:t>dhcpsrv.exe</w:t>
+      </w:r>
+    </w:p>
+    <w:p>
+      <w:pPr>
+        <w:pStyle w:val="ListParagraph"/>
+        <w:numPr>
+          <w:ilvl w:val="0"/>
+          <w:numId w:val="11"/>
+        </w:numPr>
+        <w:rPr>
+          <w:lang w:val="en-US"/>
+        </w:rPr>
+      </w:pPr>
+      <w:r>
+        <w:rPr>
+          <w:lang w:val="en-US"/>
+        </w:rPr>
+        <w:t xml:space="preserve">Select </w:t>
+      </w:r>
+      <w:r>
+        <w:rPr>
+          <w:b/>
+          <w:lang w:val="en-US"/>
+        </w:rPr>
+        <w:t>Configure</w:t>
+      </w:r>
+      <w:r>
+        <w:rPr>
+          <w:lang w:val="en-US"/>
+        </w:rPr>
+        <w:t xml:space="preserve"> to create the required firewall rules (the rules in the script are not working unfortunately)</w:t>
+      </w:r>
+      <w:r>
+        <w:rPr>
+          <w:lang w:val="en-US"/>
+        </w:rPr>
+        <w:br/>
+      </w:r>
+      <w:r>
+        <w:rPr>
+          <w:noProof/>
+        </w:rPr>
+        <w:drawing>
+          <wp:inline distT="0" distB="0" distL="0" distR="0" wp14:anchorId="7D6E3BB3" wp14:editId="08F533EC">
+            <wp:extent cx="4486275" cy="3609975"/>
+            <wp:effectExtent l="0" t="0" r="9525" b="9525"/>
+            <wp:docPr id="92" name="Picture 92"/>
+            <wp:cNvGraphicFramePr>
+              <a:graphicFrameLocks xmlns:a="http://schemas.openxmlformats.org/drawingml/2006/main" noChangeAspect="1"/>
+            </wp:cNvGraphicFramePr>
+            <a:graphic xmlns:a="http://schemas.openxmlformats.org/drawingml/2006/main">
+              <a:graphicData uri="http://schemas.openxmlformats.org/drawingml/2006/picture">
+                <pic:pic xmlns:pic="http://schemas.openxmlformats.org/drawingml/2006/picture">
+                  <pic:nvPicPr>
+                    <pic:cNvPr id="1" name=""/>
+                    <pic:cNvPicPr/>
+                  </pic:nvPicPr>
+                  <pic:blipFill>
+                    <a:blip r:embed="rId58"/>
+                    <a:stretch>
+                      <a:fillRect/>
+                    </a:stretch>
+                  </pic:blipFill>
+                  <pic:spPr>
+                    <a:xfrm>
+                      <a:off x="0" y="0"/>
+                      <a:ext cx="4486275" cy="3609975"/>
+                    </a:xfrm>
+                    <a:prstGeom prst="rect">
+                      <a:avLst/>
+                    </a:prstGeom>
+                  </pic:spPr>
+                </pic:pic>
+              </a:graphicData>
+            </a:graphic>
+          </wp:inline>
+        </w:drawing>
+      </w:r>
+    </w:p>
+    <w:p>
+      <w:pPr>
+        <w:pStyle w:val="ListParagraph"/>
+        <w:numPr>
+          <w:ilvl w:val="0"/>
+          <w:numId w:val="11"/>
+        </w:numPr>
+        <w:rPr>
+          <w:lang w:val="en-US"/>
+        </w:rPr>
+      </w:pPr>
+      <w:r>
+        <w:rPr>
+          <w:lang w:val="en-US"/>
+        </w:rPr>
+        <w:t>Exit the application</w:t>
+      </w:r>
+    </w:p>
+    <w:p>
+      <w:pPr>
+        <w:pStyle w:val="ListParagraph"/>
+        <w:numPr>
+          <w:ilvl w:val="0"/>
+          <w:numId w:val="11"/>
+        </w:numPr>
+        <w:rPr>
+          <w:lang w:val="en-US"/>
+        </w:rPr>
+      </w:pPr>
+      <w:r>
+        <w:rPr>
+          <w:lang w:val="en-US"/>
+        </w:rPr>
+        <w:t>The DHCP server application will be used to offer IP addresses to the running Virtual Machines on the Hyper-V switch (LAN)</w:t>
+      </w:r>
+    </w:p>
+    <w:p>
+      <w:pPr>
+        <w:pStyle w:val="ListParagraph"/>
+        <w:numPr>
+          <w:ilvl w:val="0"/>
+          <w:numId w:val="11"/>
+        </w:numPr>
+        <w:rPr>
+          <w:lang w:val="en-US"/>
+        </w:rPr>
+      </w:pPr>
+      <w:r>
+        <w:rPr>
+          <w:lang w:val="en-US"/>
+        </w:rPr>
+        <w:t>Run the following command to create a new reference image:</w:t>
+      </w:r>
+      <w:r>
+        <w:rPr>
+          <w:lang w:val="en-US"/>
+        </w:rPr>
+        <w:br/>
+        <w:t>.\ImageFactoryV3-Build.ps1</w:t>
+      </w:r>
+      <w:r>
+        <w:rPr>
+          <w:lang w:val="en-US"/>
+        </w:rPr>
+        <w:br/>
+      </w:r>
+      <w:r>
+        <w:rPr>
+          <w:noProof/>
+        </w:rPr>
+        <w:drawing>
+          <wp:inline distT="0" distB="0" distL="0" distR="0" wp14:anchorId="05448C6B" wp14:editId="31CB9487">
+            <wp:extent cx="4171950" cy="1028700"/>
+            <wp:effectExtent l="0" t="0" r="0" b="0"/>
+            <wp:docPr id="91" name="Picture 91"/>
+            <wp:cNvGraphicFramePr>
+              <a:graphicFrameLocks xmlns:a="http://schemas.openxmlformats.org/drawingml/2006/main" noChangeAspect="1"/>
+            </wp:cNvGraphicFramePr>
+            <a:graphic xmlns:a="http://schemas.openxmlformats.org/drawingml/2006/main">
+              <a:graphicData uri="http://schemas.openxmlformats.org/drawingml/2006/picture">
+                <pic:pic xmlns:pic="http://schemas.openxmlformats.org/drawingml/2006/picture">
+                  <pic:nvPicPr>
+                    <pic:cNvPr id="1" name=""/>
+                    <pic:cNvPicPr/>
+                  </pic:nvPicPr>
+                  <pic:blipFill>
+                    <a:blip r:embed="rId59"/>
+                    <a:stretch>
+                      <a:fillRect/>
+                    </a:stretch>
+                  </pic:blipFill>
+                  <pic:spPr>
+                    <a:xfrm>
+                      <a:off x="0" y="0"/>
+                      <a:ext cx="4171950" cy="1028700"/>
+                    </a:xfrm>
+                    <a:prstGeom prst="rect">
+                      <a:avLst/>
+                    </a:prstGeom>
+                  </pic:spPr>
+                </pic:pic>
+              </a:graphicData>
+            </a:graphic>
+          </wp:inline>
+        </w:drawing>
+      </w:r>
+    </w:p>
+    <w:p>
+      <w:pPr>
+        <w:pStyle w:val="ListParagraph"/>
+        <w:numPr>
+          <w:ilvl w:val="0"/>
+          <w:numId w:val="11"/>
+        </w:numPr>
+        <w:rPr>
+          <w:lang w:val="en-US"/>
+        </w:rPr>
+      </w:pPr>
+      <w:r>
+        <w:rPr>
+          <w:lang w:val="en-US"/>
+        </w:rPr>
+        <w:t>The process will start. You can open Hyper-V manager and see that a new virtual machine is created and the VM is installing Windows 2016 Core Edition. It will also install all Visual C++ runtimes, .Net 3.5 and .Net 4.7. It will check for Windows Updates (but won’t find any because we did not sync the WSUS catalog) and clean up the image before running sysprep.</w:t>
+      </w:r>
+    </w:p>
+    <w:p>
+      <w:pPr>
+        <w:pStyle w:val="ListParagraph"/>
+        <w:numPr>
+          <w:ilvl w:val="0"/>
+          <w:numId w:val="11"/>
+        </w:numPr>
+        <w:rPr>
+          <w:lang w:val="en-US"/>
+        </w:rPr>
+      </w:pPr>
+      <w:r>
+        <w:rPr>
+          <w:lang w:val="en-US"/>
+        </w:rPr>
+        <w:t>The last step is to create a WIM file. The captured file can be found in the following folder:</w:t>
+      </w:r>
+      <w:r>
+        <w:rPr>
+          <w:lang w:val="en-US"/>
+        </w:rPr>
+        <w:br/>
+        <w:t>E:\DeploymentShare\Captures</w:t>
+      </w:r>
+    </w:p>
+    <w:p>
+      <w:pPr>
+        <w:pStyle w:val="ListParagraph"/>
+        <w:numPr>
+          <w:ilvl w:val="0"/>
+          <w:numId w:val="11"/>
+        </w:numPr>
+        <w:rPr>
+          <w:lang w:val="en-US"/>
+        </w:rPr>
+      </w:pPr>
+      <w:r>
+        <w:rPr>
+          <w:lang w:val="en-US"/>
+        </w:rPr>
+        <w:t>Logging of the entire session can be found at:</w:t>
+      </w:r>
+      <w:r>
+        <w:rPr>
+          <w:lang w:val="en-US"/>
+        </w:rPr>
+        <w:br/>
+        <w:t>E:\DeploymentShare\Logs</w:t>
+      </w:r>
+      <w:r>
+        <w:rPr>
+          <w:lang w:val="en-US"/>
+        </w:rPr>
+        <w:br/>
+      </w:r>
+      <w:r>
+        <w:rPr>
+          <w:lang w:val="en-US"/>
+        </w:rPr>
+        <w:br/>
+      </w:r>
     </w:p>
     <w:sectPr>
+      <w:headerReference w:type="even" r:id="rId60"/>
+      <w:headerReference w:type="default" r:id="rId61"/>
+      <w:footerReference w:type="even" r:id="rId62"/>
+      <w:footerReference w:type="default" r:id="rId63"/>
+      <w:headerReference w:type="first" r:id="rId64"/>
+      <w:footerReference w:type="first" r:id="rId65"/>
       <w:pgSz w:w="11906" w:h="16838"/>
       <w:pgMar w:top="1417" w:right="1417" w:bottom="1417" w:left="1417" w:header="708" w:footer="708" w:gutter="0"/>
       <w:cols w:space="708"/>
+      <w:titlePg/>
       <w:docGrid w:linePitch="360"/>
     </w:sectPr>
   </w:body>
@@ -1836,6 +5955,68 @@
 </w:endnotes>
 </file>
 
+<file path=word/footer1.xml><?xml version="1.0" encoding="utf-8"?>
+<w:ftr xmlns:wpc="http://schemas.microsoft.com/office/word/2010/wordprocessingCanvas" xmlns:cx="http://schemas.microsoft.com/office/drawing/2014/chartex" xmlns:cx1="http://schemas.microsoft.com/office/drawing/2015/9/8/chartex" xmlns:cx2="http://schemas.microsoft.com/office/drawing/2015/10/21/chartex" xmlns:cx3="http://schemas.microsoft.com/office/drawing/2016/5/9/chartex" xmlns:cx4="http://schemas.microsoft.com/office/drawing/2016/5/10/chartex" xmlns:cx5="http://schemas.microsoft.com/office/drawing/2016/5/11/chartex" xmlns:cx6="http://schemas.microsoft.com/office/drawing/2016/5/12/chartex" xmlns:cx7="http://schemas.microsoft.com/office/drawing/2016/5/13/chartex" xmlns:cx8="http://schemas.microsoft.com/office/drawing/2016/5/14/chartex" xmlns:mc="http://schemas.openxmlformats.org/markup-compatibility/2006" xmlns:aink="http://schemas.microsoft.com/office/drawing/2016/ink" xmlns:am3d="http://schemas.microsoft.com/office/drawing/2017/model3d" xmlns:o="urn:schemas-microsoft-com:office:office" xmlns:r="http://schemas.openxmlformats.org/officeDocument/2006/relationships" xmlns:m="http://schemas.openxmlformats.org/officeDocument/2006/math" xmlns:v="urn:schemas-microsoft-com:vml" xmlns:wp14="http://schemas.microsoft.com/office/word/2010/wordprocessingDrawing" xmlns:wp="http://schemas.openxmlformats.org/drawingml/2006/wordprocessingDrawing" xmlns:w10="urn:schemas-microsoft-com:office:word" xmlns:w="http://schemas.openxmlformats.org/wordprocessingml/2006/main" xmlns:w14="http://schemas.microsoft.com/office/word/2010/wordml" xmlns:w15="http://schemas.microsoft.com/office/word/2012/wordml" xmlns:w16cid="http://schemas.microsoft.com/office/word/2016/wordml/cid" xmlns:w16se="http://schemas.microsoft.com/office/word/2015/wordml/symex" xmlns:wpg="http://schemas.microsoft.com/office/word/2010/wordprocessingGroup" xmlns:wpi="http://schemas.microsoft.com/office/word/2010/wordprocessingInk" xmlns:wne="http://schemas.microsoft.com/office/word/2006/wordml" xmlns:wps="http://schemas.microsoft.com/office/word/2010/wordprocessingShape" mc:Ignorable="w14 w15 w16se w16cid wp14">
+  <w:p>
+    <w:pPr>
+      <w:pStyle w:val="Footer"/>
+    </w:pPr>
+  </w:p>
+</w:ftr>
+</file>
+
+<file path=word/footer2.xml><?xml version="1.0" encoding="utf-8"?>
+<w:ftr xmlns:wpc="http://schemas.microsoft.com/office/word/2010/wordprocessingCanvas" xmlns:cx="http://schemas.microsoft.com/office/drawing/2014/chartex" xmlns:cx1="http://schemas.microsoft.com/office/drawing/2015/9/8/chartex" xmlns:cx2="http://schemas.microsoft.com/office/drawing/2015/10/21/chartex" xmlns:cx3="http://schemas.microsoft.com/office/drawing/2016/5/9/chartex" xmlns:cx4="http://schemas.microsoft.com/office/drawing/2016/5/10/chartex" xmlns:cx5="http://schemas.microsoft.com/office/drawing/2016/5/11/chartex" xmlns:cx6="http://schemas.microsoft.com/office/drawing/2016/5/12/chartex" xmlns:cx7="http://schemas.microsoft.com/office/drawing/2016/5/13/chartex" xmlns:cx8="http://schemas.microsoft.com/office/drawing/2016/5/14/chartex" xmlns:mc="http://schemas.openxmlformats.org/markup-compatibility/2006" xmlns:aink="http://schemas.microsoft.com/office/drawing/2016/ink" xmlns:am3d="http://schemas.microsoft.com/office/drawing/2017/model3d" xmlns:o="urn:schemas-microsoft-com:office:office" xmlns:r="http://schemas.openxmlformats.org/officeDocument/2006/relationships" xmlns:m="http://schemas.openxmlformats.org/officeDocument/2006/math" xmlns:v="urn:schemas-microsoft-com:vml" xmlns:wp14="http://schemas.microsoft.com/office/word/2010/wordprocessingDrawing" xmlns:wp="http://schemas.openxmlformats.org/drawingml/2006/wordprocessingDrawing" xmlns:w10="urn:schemas-microsoft-com:office:word" xmlns:w="http://schemas.openxmlformats.org/wordprocessingml/2006/main" xmlns:w14="http://schemas.microsoft.com/office/word/2010/wordml" xmlns:w15="http://schemas.microsoft.com/office/word/2012/wordml" xmlns:w16cid="http://schemas.microsoft.com/office/word/2016/wordml/cid" xmlns:w16se="http://schemas.microsoft.com/office/word/2015/wordml/symex" xmlns:wpg="http://schemas.microsoft.com/office/word/2010/wordprocessingGroup" xmlns:wpi="http://schemas.microsoft.com/office/word/2010/wordprocessingInk" xmlns:wne="http://schemas.microsoft.com/office/word/2006/wordml" xmlns:wps="http://schemas.microsoft.com/office/word/2010/wordprocessingShape" mc:Ignorable="w14 w15 w16se w16cid wp14">
+  <w:sdt>
+    <w:sdtPr>
+      <w:id w:val="609636229"/>
+      <w:docPartObj>
+        <w:docPartGallery w:val="Page Numbers (Bottom of Page)"/>
+        <w:docPartUnique/>
+      </w:docPartObj>
+    </w:sdtPr>
+    <w:sdtContent>
+      <w:p>
+        <w:pPr>
+          <w:pStyle w:val="Footer"/>
+          <w:jc w:val="center"/>
+        </w:pPr>
+        <w:r>
+          <w:fldChar w:fldCharType="begin"/>
+        </w:r>
+        <w:r>
+          <w:instrText>PAGE   \* MERGEFORMAT</w:instrText>
+        </w:r>
+        <w:r>
+          <w:fldChar w:fldCharType="separate"/>
+        </w:r>
+        <w:r>
+          <w:t>2</w:t>
+        </w:r>
+        <w:r>
+          <w:fldChar w:fldCharType="end"/>
+        </w:r>
+      </w:p>
+    </w:sdtContent>
+  </w:sdt>
+  <w:p>
+    <w:pPr>
+      <w:pStyle w:val="Footer"/>
+    </w:pPr>
+  </w:p>
+</w:ftr>
+</file>
+
+<file path=word/footer3.xml><?xml version="1.0" encoding="utf-8"?>
+<w:ftr xmlns:wpc="http://schemas.microsoft.com/office/word/2010/wordprocessingCanvas" xmlns:cx="http://schemas.microsoft.com/office/drawing/2014/chartex" xmlns:cx1="http://schemas.microsoft.com/office/drawing/2015/9/8/chartex" xmlns:cx2="http://schemas.microsoft.com/office/drawing/2015/10/21/chartex" xmlns:cx3="http://schemas.microsoft.com/office/drawing/2016/5/9/chartex" xmlns:cx4="http://schemas.microsoft.com/office/drawing/2016/5/10/chartex" xmlns:cx5="http://schemas.microsoft.com/office/drawing/2016/5/11/chartex" xmlns:cx6="http://schemas.microsoft.com/office/drawing/2016/5/12/chartex" xmlns:cx7="http://schemas.microsoft.com/office/drawing/2016/5/13/chartex" xmlns:cx8="http://schemas.microsoft.com/office/drawing/2016/5/14/chartex" xmlns:mc="http://schemas.openxmlformats.org/markup-compatibility/2006" xmlns:aink="http://schemas.microsoft.com/office/drawing/2016/ink" xmlns:am3d="http://schemas.microsoft.com/office/drawing/2017/model3d" xmlns:o="urn:schemas-microsoft-com:office:office" xmlns:r="http://schemas.openxmlformats.org/officeDocument/2006/relationships" xmlns:m="http://schemas.openxmlformats.org/officeDocument/2006/math" xmlns:v="urn:schemas-microsoft-com:vml" xmlns:wp14="http://schemas.microsoft.com/office/word/2010/wordprocessingDrawing" xmlns:wp="http://schemas.openxmlformats.org/drawingml/2006/wordprocessingDrawing" xmlns:w10="urn:schemas-microsoft-com:office:word" xmlns:w="http://schemas.openxmlformats.org/wordprocessingml/2006/main" xmlns:w14="http://schemas.microsoft.com/office/word/2010/wordml" xmlns:w15="http://schemas.microsoft.com/office/word/2012/wordml" xmlns:w16cid="http://schemas.microsoft.com/office/word/2016/wordml/cid" xmlns:w16se="http://schemas.microsoft.com/office/word/2015/wordml/symex" xmlns:wpg="http://schemas.microsoft.com/office/word/2010/wordprocessingGroup" xmlns:wpi="http://schemas.microsoft.com/office/word/2010/wordprocessingInk" xmlns:wne="http://schemas.microsoft.com/office/word/2006/wordml" xmlns:wps="http://schemas.microsoft.com/office/word/2010/wordprocessingShape" mc:Ignorable="w14 w15 w16se w16cid wp14">
+  <w:p>
+    <w:pPr>
+      <w:pStyle w:val="Footer"/>
+    </w:pPr>
+  </w:p>
+</w:ftr>
+</file>
+
 <file path=word/footnotes.xml><?xml version="1.0" encoding="utf-8"?>
 <w:footnotes xmlns:wpc="http://schemas.microsoft.com/office/word/2010/wordprocessingCanvas" xmlns:cx="http://schemas.microsoft.com/office/drawing/2014/chartex" xmlns:cx1="http://schemas.microsoft.com/office/drawing/2015/9/8/chartex" xmlns:cx2="http://schemas.microsoft.com/office/drawing/2015/10/21/chartex" xmlns:cx3="http://schemas.microsoft.com/office/drawing/2016/5/9/chartex" xmlns:cx4="http://schemas.microsoft.com/office/drawing/2016/5/10/chartex" xmlns:cx5="http://schemas.microsoft.com/office/drawing/2016/5/11/chartex" xmlns:cx6="http://schemas.microsoft.com/office/drawing/2016/5/12/chartex" xmlns:cx7="http://schemas.microsoft.com/office/drawing/2016/5/13/chartex" xmlns:cx8="http://schemas.microsoft.com/office/drawing/2016/5/14/chartex" xmlns:mc="http://schemas.openxmlformats.org/markup-compatibility/2006" xmlns:aink="http://schemas.microsoft.com/office/drawing/2016/ink" xmlns:am3d="http://schemas.microsoft.com/office/drawing/2017/model3d" xmlns:o="urn:schemas-microsoft-com:office:office" xmlns:r="http://schemas.openxmlformats.org/officeDocument/2006/relationships" xmlns:m="http://schemas.openxmlformats.org/officeDocument/2006/math" xmlns:v="urn:schemas-microsoft-com:vml" xmlns:wp14="http://schemas.microsoft.com/office/word/2010/wordprocessingDrawing" xmlns:wp="http://schemas.openxmlformats.org/drawingml/2006/wordprocessingDrawing" xmlns:w10="urn:schemas-microsoft-com:office:word" xmlns:w="http://schemas.openxmlformats.org/wordprocessingml/2006/main" xmlns:w14="http://schemas.microsoft.com/office/word/2010/wordml" xmlns:w15="http://schemas.microsoft.com/office/word/2012/wordml" xmlns:w16cid="http://schemas.microsoft.com/office/word/2016/wordml/cid" xmlns:w16se="http://schemas.microsoft.com/office/word/2015/wordml/symex" xmlns:wpg="http://schemas.microsoft.com/office/word/2010/wordprocessingGroup" xmlns:wpi="http://schemas.microsoft.com/office/word/2010/wordprocessingInk" xmlns:wne="http://schemas.microsoft.com/office/word/2006/wordml" xmlns:wps="http://schemas.microsoft.com/office/word/2010/wordprocessingShape" mc:Ignorable="w14 w15 w16se w16cid wp14">
   <w:footnote w:type="separator" w:id="-1">
@@ -1859,11 +6040,130 @@
     </w:p>
   </w:footnote>
 </w:footnotes>
+</file>
+
+<file path=word/header1.xml><?xml version="1.0" encoding="utf-8"?>
+<w:hdr xmlns:wpc="http://schemas.microsoft.com/office/word/2010/wordprocessingCanvas" xmlns:cx="http://schemas.microsoft.com/office/drawing/2014/chartex" xmlns:cx1="http://schemas.microsoft.com/office/drawing/2015/9/8/chartex" xmlns:cx2="http://schemas.microsoft.com/office/drawing/2015/10/21/chartex" xmlns:cx3="http://schemas.microsoft.com/office/drawing/2016/5/9/chartex" xmlns:cx4="http://schemas.microsoft.com/office/drawing/2016/5/10/chartex" xmlns:cx5="http://schemas.microsoft.com/office/drawing/2016/5/11/chartex" xmlns:cx6="http://schemas.microsoft.com/office/drawing/2016/5/12/chartex" xmlns:cx7="http://schemas.microsoft.com/office/drawing/2016/5/13/chartex" xmlns:cx8="http://schemas.microsoft.com/office/drawing/2016/5/14/chartex" xmlns:mc="http://schemas.openxmlformats.org/markup-compatibility/2006" xmlns:aink="http://schemas.microsoft.com/office/drawing/2016/ink" xmlns:am3d="http://schemas.microsoft.com/office/drawing/2017/model3d" xmlns:o="urn:schemas-microsoft-com:office:office" xmlns:r="http://schemas.openxmlformats.org/officeDocument/2006/relationships" xmlns:m="http://schemas.openxmlformats.org/officeDocument/2006/math" xmlns:v="urn:schemas-microsoft-com:vml" xmlns:wp14="http://schemas.microsoft.com/office/word/2010/wordprocessingDrawing" xmlns:wp="http://schemas.openxmlformats.org/drawingml/2006/wordprocessingDrawing" xmlns:w10="urn:schemas-microsoft-com:office:word" xmlns:w="http://schemas.openxmlformats.org/wordprocessingml/2006/main" xmlns:w14="http://schemas.microsoft.com/office/word/2010/wordml" xmlns:w15="http://schemas.microsoft.com/office/word/2012/wordml" xmlns:w16cid="http://schemas.microsoft.com/office/word/2016/wordml/cid" xmlns:w16se="http://schemas.microsoft.com/office/word/2015/wordml/symex" xmlns:wpg="http://schemas.microsoft.com/office/word/2010/wordprocessingGroup" xmlns:wpi="http://schemas.microsoft.com/office/word/2010/wordprocessingInk" xmlns:wne="http://schemas.microsoft.com/office/word/2006/wordml" xmlns:wps="http://schemas.microsoft.com/office/word/2010/wordprocessingShape" mc:Ignorable="w14 w15 w16se w16cid wp14">
+  <w:p>
+    <w:pPr>
+      <w:pStyle w:val="Header"/>
+    </w:pPr>
+  </w:p>
+</w:hdr>
+</file>
+
+<file path=word/header2.xml><?xml version="1.0" encoding="utf-8"?>
+<w:hdr xmlns:wpc="http://schemas.microsoft.com/office/word/2010/wordprocessingCanvas" xmlns:cx="http://schemas.microsoft.com/office/drawing/2014/chartex" xmlns:cx1="http://schemas.microsoft.com/office/drawing/2015/9/8/chartex" xmlns:cx2="http://schemas.microsoft.com/office/drawing/2015/10/21/chartex" xmlns:cx3="http://schemas.microsoft.com/office/drawing/2016/5/9/chartex" xmlns:cx4="http://schemas.microsoft.com/office/drawing/2016/5/10/chartex" xmlns:cx5="http://schemas.microsoft.com/office/drawing/2016/5/11/chartex" xmlns:cx6="http://schemas.microsoft.com/office/drawing/2016/5/12/chartex" xmlns:cx7="http://schemas.microsoft.com/office/drawing/2016/5/13/chartex" xmlns:cx8="http://schemas.microsoft.com/office/drawing/2016/5/14/chartex" xmlns:mc="http://schemas.openxmlformats.org/markup-compatibility/2006" xmlns:aink="http://schemas.microsoft.com/office/drawing/2016/ink" xmlns:am3d="http://schemas.microsoft.com/office/drawing/2017/model3d" xmlns:o="urn:schemas-microsoft-com:office:office" xmlns:r="http://schemas.openxmlformats.org/officeDocument/2006/relationships" xmlns:m="http://schemas.openxmlformats.org/officeDocument/2006/math" xmlns:v="urn:schemas-microsoft-com:vml" xmlns:wp14="http://schemas.microsoft.com/office/word/2010/wordprocessingDrawing" xmlns:wp="http://schemas.openxmlformats.org/drawingml/2006/wordprocessingDrawing" xmlns:w10="urn:schemas-microsoft-com:office:word" xmlns:w="http://schemas.openxmlformats.org/wordprocessingml/2006/main" xmlns:w14="http://schemas.microsoft.com/office/word/2010/wordml" xmlns:w15="http://schemas.microsoft.com/office/word/2012/wordml" xmlns:w16cid="http://schemas.microsoft.com/office/word/2016/wordml/cid" xmlns:w16se="http://schemas.microsoft.com/office/word/2015/wordml/symex" xmlns:wpg="http://schemas.microsoft.com/office/word/2010/wordprocessingGroup" xmlns:wpi="http://schemas.microsoft.com/office/word/2010/wordprocessingInk" xmlns:wne="http://schemas.microsoft.com/office/word/2006/wordml" xmlns:wps="http://schemas.microsoft.com/office/word/2010/wordprocessingShape" mc:Ignorable="w14 w15 w16se w16cid wp14">
+  <w:p>
+    <w:pPr>
+      <w:pStyle w:val="Header"/>
+    </w:pPr>
+  </w:p>
+</w:hdr>
+</file>
+
+<file path=word/header3.xml><?xml version="1.0" encoding="utf-8"?>
+<w:hdr xmlns:wpc="http://schemas.microsoft.com/office/word/2010/wordprocessingCanvas" xmlns:cx="http://schemas.microsoft.com/office/drawing/2014/chartex" xmlns:cx1="http://schemas.microsoft.com/office/drawing/2015/9/8/chartex" xmlns:cx2="http://schemas.microsoft.com/office/drawing/2015/10/21/chartex" xmlns:cx3="http://schemas.microsoft.com/office/drawing/2016/5/9/chartex" xmlns:cx4="http://schemas.microsoft.com/office/drawing/2016/5/10/chartex" xmlns:cx5="http://schemas.microsoft.com/office/drawing/2016/5/11/chartex" xmlns:cx6="http://schemas.microsoft.com/office/drawing/2016/5/12/chartex" xmlns:cx7="http://schemas.microsoft.com/office/drawing/2016/5/13/chartex" xmlns:cx8="http://schemas.microsoft.com/office/drawing/2016/5/14/chartex" xmlns:mc="http://schemas.openxmlformats.org/markup-compatibility/2006" xmlns:aink="http://schemas.microsoft.com/office/drawing/2016/ink" xmlns:am3d="http://schemas.microsoft.com/office/drawing/2017/model3d" xmlns:o="urn:schemas-microsoft-com:office:office" xmlns:r="http://schemas.openxmlformats.org/officeDocument/2006/relationships" xmlns:m="http://schemas.openxmlformats.org/officeDocument/2006/math" xmlns:v="urn:schemas-microsoft-com:vml" xmlns:wp14="http://schemas.microsoft.com/office/word/2010/wordprocessingDrawing" xmlns:wp="http://schemas.openxmlformats.org/drawingml/2006/wordprocessingDrawing" xmlns:w10="urn:schemas-microsoft-com:office:word" xmlns:w="http://schemas.openxmlformats.org/wordprocessingml/2006/main" xmlns:w14="http://schemas.microsoft.com/office/word/2010/wordml" xmlns:w15="http://schemas.microsoft.com/office/word/2012/wordml" xmlns:w16cid="http://schemas.microsoft.com/office/word/2016/wordml/cid" xmlns:w16se="http://schemas.microsoft.com/office/word/2015/wordml/symex" xmlns:wpg="http://schemas.microsoft.com/office/word/2010/wordprocessingGroup" xmlns:wpi="http://schemas.microsoft.com/office/word/2010/wordprocessingInk" xmlns:wne="http://schemas.microsoft.com/office/word/2006/wordml" xmlns:wps="http://schemas.microsoft.com/office/word/2010/wordprocessingShape" mc:Ignorable="w14 w15 w16se w16cid wp14">
+  <w:p>
+    <w:pPr>
+      <w:pStyle w:val="Header"/>
+    </w:pPr>
+  </w:p>
+</w:hdr>
 </file>
 
 <file path=word/numbering.xml><?xml version="1.0" encoding="utf-8"?>
 <w:numbering xmlns:wpc="http://schemas.microsoft.com/office/word/2010/wordprocessingCanvas" xmlns:cx="http://schemas.microsoft.com/office/drawing/2014/chartex" xmlns:cx1="http://schemas.microsoft.com/office/drawing/2015/9/8/chartex" xmlns:cx2="http://schemas.microsoft.com/office/drawing/2015/10/21/chartex" xmlns:cx3="http://schemas.microsoft.com/office/drawing/2016/5/9/chartex" xmlns:cx4="http://schemas.microsoft.com/office/drawing/2016/5/10/chartex" xmlns:cx5="http://schemas.microsoft.com/office/drawing/2016/5/11/chartex" xmlns:cx6="http://schemas.microsoft.com/office/drawing/2016/5/12/chartex" xmlns:cx7="http://schemas.microsoft.com/office/drawing/2016/5/13/chartex" xmlns:cx8="http://schemas.microsoft.com/office/drawing/2016/5/14/chartex" xmlns:mc="http://schemas.openxmlformats.org/markup-compatibility/2006" xmlns:aink="http://schemas.microsoft.com/office/drawing/2016/ink" xmlns:am3d="http://schemas.microsoft.com/office/drawing/2017/model3d" xmlns:o="urn:schemas-microsoft-com:office:office" xmlns:r="http://schemas.openxmlformats.org/officeDocument/2006/relationships" xmlns:m="http://schemas.openxmlformats.org/officeDocument/2006/math" xmlns:v="urn:schemas-microsoft-com:vml" xmlns:wp14="http://schemas.microsoft.com/office/word/2010/wordprocessingDrawing" xmlns:wp="http://schemas.openxmlformats.org/drawingml/2006/wordprocessingDrawing" xmlns:w10="urn:schemas-microsoft-com:office:word" xmlns:w="http://schemas.openxmlformats.org/wordprocessingml/2006/main" xmlns:w14="http://schemas.microsoft.com/office/word/2010/wordml" xmlns:w15="http://schemas.microsoft.com/office/word/2012/wordml" xmlns:w16cid="http://schemas.microsoft.com/office/word/2016/wordml/cid" xmlns:w16se="http://schemas.microsoft.com/office/word/2015/wordml/symex" xmlns:wpg="http://schemas.microsoft.com/office/word/2010/wordprocessingGroup" xmlns:wpi="http://schemas.microsoft.com/office/word/2010/wordprocessingInk" xmlns:wne="http://schemas.microsoft.com/office/word/2006/wordml" xmlns:wps="http://schemas.microsoft.com/office/word/2010/wordprocessingShape" mc:Ignorable="w14 w15 w16se w16cid wp14">
   <w:abstractNum w:abstractNumId="0" w15:restartNumberingAfterBreak="0">
+    <w:nsid w:val="353C77E9"/>
+    <w:multiLevelType w:val="hybridMultilevel"/>
+    <w:tmpl w:val="0BE49236"/>
+    <w:lvl w:ilvl="0" w:tplc="0413000F">
+      <w:start w:val="1"/>
+      <w:numFmt w:val="decimal"/>
+      <w:lvlText w:val="%1."/>
+      <w:lvlJc w:val="left"/>
+      <w:pPr>
+        <w:ind w:left="720" w:hanging="360"/>
+      </w:pPr>
+      <w:rPr>
+        <w:rFonts w:hint="default"/>
+      </w:rPr>
+    </w:lvl>
+    <w:lvl w:ilvl="1" w:tplc="04130019" w:tentative="1">
+      <w:start w:val="1"/>
+      <w:numFmt w:val="lowerLetter"/>
+      <w:lvlText w:val="%2."/>
+      <w:lvlJc w:val="left"/>
+      <w:pPr>
+        <w:ind w:left="1440" w:hanging="360"/>
+      </w:pPr>
+    </w:lvl>
+    <w:lvl w:ilvl="2" w:tplc="0413001B" w:tentative="1">
+      <w:start w:val="1"/>
+      <w:numFmt w:val="lowerRoman"/>
+      <w:lvlText w:val="%3."/>
+      <w:lvlJc w:val="right"/>
+      <w:pPr>
+        <w:ind w:left="2160" w:hanging="180"/>
+      </w:pPr>
+    </w:lvl>
+    <w:lvl w:ilvl="3" w:tplc="0413000F" w:tentative="1">
+      <w:start w:val="1"/>
+      <w:numFmt w:val="decimal"/>
+      <w:lvlText w:val="%4."/>
+      <w:lvlJc w:val="left"/>
+      <w:pPr>
+        <w:ind w:left="2880" w:hanging="360"/>
+      </w:pPr>
+    </w:lvl>
+    <w:lvl w:ilvl="4" w:tplc="04130019" w:tentative="1">
+      <w:start w:val="1"/>
+      <w:numFmt w:val="lowerLetter"/>
+      <w:lvlText w:val="%5."/>
+      <w:lvlJc w:val="left"/>
+      <w:pPr>
+        <w:ind w:left="3600" w:hanging="360"/>
+      </w:pPr>
+    </w:lvl>
+    <w:lvl w:ilvl="5" w:tplc="0413001B" w:tentative="1">
+      <w:start w:val="1"/>
+      <w:numFmt w:val="lowerRoman"/>
+      <w:lvlText w:val="%6."/>
+      <w:lvlJc w:val="right"/>
+      <w:pPr>
+        <w:ind w:left="4320" w:hanging="180"/>
+      </w:pPr>
+    </w:lvl>
+    <w:lvl w:ilvl="6" w:tplc="0413000F" w:tentative="1">
+      <w:start w:val="1"/>
+      <w:numFmt w:val="decimal"/>
+      <w:lvlText w:val="%7."/>
+      <w:lvlJc w:val="left"/>
+      <w:pPr>
+        <w:ind w:left="5040" w:hanging="360"/>
+      </w:pPr>
+    </w:lvl>
+    <w:lvl w:ilvl="7" w:tplc="04130019" w:tentative="1">
+      <w:start w:val="1"/>
+      <w:numFmt w:val="lowerLetter"/>
+      <w:lvlText w:val="%8."/>
+      <w:lvlJc w:val="left"/>
+      <w:pPr>
+        <w:ind w:left="5760" w:hanging="360"/>
+      </w:pPr>
+    </w:lvl>
+    <w:lvl w:ilvl="8" w:tplc="0413001B" w:tentative="1">
+      <w:start w:val="1"/>
+      <w:numFmt w:val="lowerRoman"/>
+      <w:lvlText w:val="%9."/>
+      <w:lvlJc w:val="right"/>
+      <w:pPr>
+        <w:ind w:left="6480" w:hanging="180"/>
+      </w:pPr>
+    </w:lvl>
+  </w:abstractNum>
+  <w:abstractNum w:abstractNumId="1" w15:restartNumberingAfterBreak="0">
     <w:nsid w:val="51D52A37"/>
     <w:multiLevelType w:val="hybridMultilevel"/>
     <w:tmpl w:val="51220710"/>
@@ -1976,7 +6276,7 @@
       </w:rPr>
     </w:lvl>
   </w:abstractNum>
-  <w:abstractNum w:abstractNumId="1" w15:restartNumberingAfterBreak="0">
+  <w:abstractNum w:abstractNumId="2" w15:restartNumberingAfterBreak="0">
     <w:nsid w:val="5ABB7AEC"/>
     <w:multiLevelType w:val="hybridMultilevel"/>
     <w:tmpl w:val="6FB85218"/>
@@ -2088,7 +6388,96 @@
       </w:rPr>
     </w:lvl>
   </w:abstractNum>
-  <w:abstractNum w:abstractNumId="2" w15:restartNumberingAfterBreak="0">
+  <w:abstractNum w:abstractNumId="3" w15:restartNumberingAfterBreak="0">
+    <w:nsid w:val="5B3125C1"/>
+    <w:multiLevelType w:val="hybridMultilevel"/>
+    <w:tmpl w:val="A23C4A40"/>
+    <w:lvl w:ilvl="0" w:tplc="0413000F">
+      <w:start w:val="1"/>
+      <w:numFmt w:val="decimal"/>
+      <w:lvlText w:val="%1."/>
+      <w:lvlJc w:val="left"/>
+      <w:pPr>
+        <w:ind w:left="720" w:hanging="360"/>
+      </w:pPr>
+      <w:rPr>
+        <w:rFonts w:hint="default"/>
+      </w:rPr>
+    </w:lvl>
+    <w:lvl w:ilvl="1" w:tplc="04130019" w:tentative="1">
+      <w:start w:val="1"/>
+      <w:numFmt w:val="lowerLetter"/>
+      <w:lvlText w:val="%2."/>
+      <w:lvlJc w:val="left"/>
+      <w:pPr>
+        <w:ind w:left="1440" w:hanging="360"/>
+      </w:pPr>
+    </w:lvl>
+    <w:lvl w:ilvl="2" w:tplc="0413001B" w:tentative="1">
+      <w:start w:val="1"/>
+      <w:numFmt w:val="lowerRoman"/>
+      <w:lvlText w:val="%3."/>
+      <w:lvlJc w:val="right"/>
+      <w:pPr>
+        <w:ind w:left="2160" w:hanging="180"/>
+      </w:pPr>
+    </w:lvl>
+    <w:lvl w:ilvl="3" w:tplc="0413000F" w:tentative="1">
+      <w:start w:val="1"/>
+      <w:numFmt w:val="decimal"/>
+      <w:lvlText w:val="%4."/>
+      <w:lvlJc w:val="left"/>
+      <w:pPr>
+        <w:ind w:left="2880" w:hanging="360"/>
+      </w:pPr>
+    </w:lvl>
+    <w:lvl w:ilvl="4" w:tplc="04130019" w:tentative="1">
+      <w:start w:val="1"/>
+      <w:numFmt w:val="lowerLetter"/>
+      <w:lvlText w:val="%5."/>
+      <w:lvlJc w:val="left"/>
+      <w:pPr>
+        <w:ind w:left="3600" w:hanging="360"/>
+      </w:pPr>
+    </w:lvl>
+    <w:lvl w:ilvl="5" w:tplc="0413001B" w:tentative="1">
+      <w:start w:val="1"/>
+      <w:numFmt w:val="lowerRoman"/>
+      <w:lvlText w:val="%6."/>
+      <w:lvlJc w:val="right"/>
+      <w:pPr>
+        <w:ind w:left="4320" w:hanging="180"/>
+      </w:pPr>
+    </w:lvl>
+    <w:lvl w:ilvl="6" w:tplc="0413000F" w:tentative="1">
+      <w:start w:val="1"/>
+      <w:numFmt w:val="decimal"/>
+      <w:lvlText w:val="%7."/>
+      <w:lvlJc w:val="left"/>
+      <w:pPr>
+        <w:ind w:left="5040" w:hanging="360"/>
+      </w:pPr>
+    </w:lvl>
+    <w:lvl w:ilvl="7" w:tplc="04130019" w:tentative="1">
+      <w:start w:val="1"/>
+      <w:numFmt w:val="lowerLetter"/>
+      <w:lvlText w:val="%8."/>
+      <w:lvlJc w:val="left"/>
+      <w:pPr>
+        <w:ind w:left="5760" w:hanging="360"/>
+      </w:pPr>
+    </w:lvl>
+    <w:lvl w:ilvl="8" w:tplc="0413001B" w:tentative="1">
+      <w:start w:val="1"/>
+      <w:numFmt w:val="lowerRoman"/>
+      <w:lvlText w:val="%9."/>
+      <w:lvlJc w:val="right"/>
+      <w:pPr>
+        <w:ind w:left="6480" w:hanging="180"/>
+      </w:pPr>
+    </w:lvl>
+  </w:abstractNum>
+  <w:abstractNum w:abstractNumId="4" w15:restartNumberingAfterBreak="0">
     <w:nsid w:val="5F9B7A7C"/>
     <w:multiLevelType w:val="hybridMultilevel"/>
     <w:tmpl w:val="58BC7F6E"/>
@@ -2177,7 +6566,274 @@
       </w:pPr>
     </w:lvl>
   </w:abstractNum>
-  <w:abstractNum w:abstractNumId="3" w15:restartNumberingAfterBreak="0">
+  <w:abstractNum w:abstractNumId="5" w15:restartNumberingAfterBreak="0">
+    <w:nsid w:val="60EF084A"/>
+    <w:multiLevelType w:val="hybridMultilevel"/>
+    <w:tmpl w:val="A23C4A40"/>
+    <w:lvl w:ilvl="0" w:tplc="0413000F">
+      <w:start w:val="1"/>
+      <w:numFmt w:val="decimal"/>
+      <w:lvlText w:val="%1."/>
+      <w:lvlJc w:val="left"/>
+      <w:pPr>
+        <w:ind w:left="720" w:hanging="360"/>
+      </w:pPr>
+      <w:rPr>
+        <w:rFonts w:hint="default"/>
+      </w:rPr>
+    </w:lvl>
+    <w:lvl w:ilvl="1" w:tplc="04130019" w:tentative="1">
+      <w:start w:val="1"/>
+      <w:numFmt w:val="lowerLetter"/>
+      <w:lvlText w:val="%2."/>
+      <w:lvlJc w:val="left"/>
+      <w:pPr>
+        <w:ind w:left="1440" w:hanging="360"/>
+      </w:pPr>
+    </w:lvl>
+    <w:lvl w:ilvl="2" w:tplc="0413001B" w:tentative="1">
+      <w:start w:val="1"/>
+      <w:numFmt w:val="lowerRoman"/>
+      <w:lvlText w:val="%3."/>
+      <w:lvlJc w:val="right"/>
+      <w:pPr>
+        <w:ind w:left="2160" w:hanging="180"/>
+      </w:pPr>
+    </w:lvl>
+    <w:lvl w:ilvl="3" w:tplc="0413000F" w:tentative="1">
+      <w:start w:val="1"/>
+      <w:numFmt w:val="decimal"/>
+      <w:lvlText w:val="%4."/>
+      <w:lvlJc w:val="left"/>
+      <w:pPr>
+        <w:ind w:left="2880" w:hanging="360"/>
+      </w:pPr>
+    </w:lvl>
+    <w:lvl w:ilvl="4" w:tplc="04130019" w:tentative="1">
+      <w:start w:val="1"/>
+      <w:numFmt w:val="lowerLetter"/>
+      <w:lvlText w:val="%5."/>
+      <w:lvlJc w:val="left"/>
+      <w:pPr>
+        <w:ind w:left="3600" w:hanging="360"/>
+      </w:pPr>
+    </w:lvl>
+    <w:lvl w:ilvl="5" w:tplc="0413001B" w:tentative="1">
+      <w:start w:val="1"/>
+      <w:numFmt w:val="lowerRoman"/>
+      <w:lvlText w:val="%6."/>
+      <w:lvlJc w:val="right"/>
+      <w:pPr>
+        <w:ind w:left="4320" w:hanging="180"/>
+      </w:pPr>
+    </w:lvl>
+    <w:lvl w:ilvl="6" w:tplc="0413000F" w:tentative="1">
+      <w:start w:val="1"/>
+      <w:numFmt w:val="decimal"/>
+      <w:lvlText w:val="%7."/>
+      <w:lvlJc w:val="left"/>
+      <w:pPr>
+        <w:ind w:left="5040" w:hanging="360"/>
+      </w:pPr>
+    </w:lvl>
+    <w:lvl w:ilvl="7" w:tplc="04130019" w:tentative="1">
+      <w:start w:val="1"/>
+      <w:numFmt w:val="lowerLetter"/>
+      <w:lvlText w:val="%8."/>
+      <w:lvlJc w:val="left"/>
+      <w:pPr>
+        <w:ind w:left="5760" w:hanging="360"/>
+      </w:pPr>
+    </w:lvl>
+    <w:lvl w:ilvl="8" w:tplc="0413001B" w:tentative="1">
+      <w:start w:val="1"/>
+      <w:numFmt w:val="lowerRoman"/>
+      <w:lvlText w:val="%9."/>
+      <w:lvlJc w:val="right"/>
+      <w:pPr>
+        <w:ind w:left="6480" w:hanging="180"/>
+      </w:pPr>
+    </w:lvl>
+  </w:abstractNum>
+  <w:abstractNum w:abstractNumId="6" w15:restartNumberingAfterBreak="0">
+    <w:nsid w:val="69D2675B"/>
+    <w:multiLevelType w:val="hybridMultilevel"/>
+    <w:tmpl w:val="C3EA98D0"/>
+    <w:lvl w:ilvl="0" w:tplc="0413000F">
+      <w:start w:val="1"/>
+      <w:numFmt w:val="decimal"/>
+      <w:lvlText w:val="%1."/>
+      <w:lvlJc w:val="left"/>
+      <w:pPr>
+        <w:ind w:left="720" w:hanging="360"/>
+      </w:pPr>
+      <w:rPr>
+        <w:rFonts w:hint="default"/>
+      </w:rPr>
+    </w:lvl>
+    <w:lvl w:ilvl="1" w:tplc="04130019" w:tentative="1">
+      <w:start w:val="1"/>
+      <w:numFmt w:val="lowerLetter"/>
+      <w:lvlText w:val="%2."/>
+      <w:lvlJc w:val="left"/>
+      <w:pPr>
+        <w:ind w:left="1440" w:hanging="360"/>
+      </w:pPr>
+    </w:lvl>
+    <w:lvl w:ilvl="2" w:tplc="0413001B" w:tentative="1">
+      <w:start w:val="1"/>
+      <w:numFmt w:val="lowerRoman"/>
+      <w:lvlText w:val="%3."/>
+      <w:lvlJc w:val="right"/>
+      <w:pPr>
+        <w:ind w:left="2160" w:hanging="180"/>
+      </w:pPr>
+    </w:lvl>
+    <w:lvl w:ilvl="3" w:tplc="0413000F" w:tentative="1">
+      <w:start w:val="1"/>
+      <w:numFmt w:val="decimal"/>
+      <w:lvlText w:val="%4."/>
+      <w:lvlJc w:val="left"/>
+      <w:pPr>
+        <w:ind w:left="2880" w:hanging="360"/>
+      </w:pPr>
+    </w:lvl>
+    <w:lvl w:ilvl="4" w:tplc="04130019" w:tentative="1">
+      <w:start w:val="1"/>
+      <w:numFmt w:val="lowerLetter"/>
+      <w:lvlText w:val="%5."/>
+      <w:lvlJc w:val="left"/>
+      <w:pPr>
+        <w:ind w:left="3600" w:hanging="360"/>
+      </w:pPr>
+    </w:lvl>
+    <w:lvl w:ilvl="5" w:tplc="0413001B" w:tentative="1">
+      <w:start w:val="1"/>
+      <w:numFmt w:val="lowerRoman"/>
+      <w:lvlText w:val="%6."/>
+      <w:lvlJc w:val="right"/>
+      <w:pPr>
+        <w:ind w:left="4320" w:hanging="180"/>
+      </w:pPr>
+    </w:lvl>
+    <w:lvl w:ilvl="6" w:tplc="0413000F" w:tentative="1">
+      <w:start w:val="1"/>
+      <w:numFmt w:val="decimal"/>
+      <w:lvlText w:val="%7."/>
+      <w:lvlJc w:val="left"/>
+      <w:pPr>
+        <w:ind w:left="5040" w:hanging="360"/>
+      </w:pPr>
+    </w:lvl>
+    <w:lvl w:ilvl="7" w:tplc="04130019" w:tentative="1">
+      <w:start w:val="1"/>
+      <w:numFmt w:val="lowerLetter"/>
+      <w:lvlText w:val="%8."/>
+      <w:lvlJc w:val="left"/>
+      <w:pPr>
+        <w:ind w:left="5760" w:hanging="360"/>
+      </w:pPr>
+    </w:lvl>
+    <w:lvl w:ilvl="8" w:tplc="0413001B" w:tentative="1">
+      <w:start w:val="1"/>
+      <w:numFmt w:val="lowerRoman"/>
+      <w:lvlText w:val="%9."/>
+      <w:lvlJc w:val="right"/>
+      <w:pPr>
+        <w:ind w:left="6480" w:hanging="180"/>
+      </w:pPr>
+    </w:lvl>
+  </w:abstractNum>
+  <w:abstractNum w:abstractNumId="7" w15:restartNumberingAfterBreak="0">
+    <w:nsid w:val="6E4C3AE4"/>
+    <w:multiLevelType w:val="hybridMultilevel"/>
+    <w:tmpl w:val="4B488980"/>
+    <w:lvl w:ilvl="0" w:tplc="0413000F">
+      <w:start w:val="1"/>
+      <w:numFmt w:val="decimal"/>
+      <w:lvlText w:val="%1."/>
+      <w:lvlJc w:val="left"/>
+      <w:pPr>
+        <w:ind w:left="720" w:hanging="360"/>
+      </w:pPr>
+      <w:rPr>
+        <w:rFonts w:hint="default"/>
+      </w:rPr>
+    </w:lvl>
+    <w:lvl w:ilvl="1" w:tplc="04130019">
+      <w:start w:val="1"/>
+      <w:numFmt w:val="lowerLetter"/>
+      <w:lvlText w:val="%2."/>
+      <w:lvlJc w:val="left"/>
+      <w:pPr>
+        <w:ind w:left="1440" w:hanging="360"/>
+      </w:pPr>
+    </w:lvl>
+    <w:lvl w:ilvl="2" w:tplc="0413001B" w:tentative="1">
+      <w:start w:val="1"/>
+      <w:numFmt w:val="lowerRoman"/>
+      <w:lvlText w:val="%3."/>
+      <w:lvlJc w:val="right"/>
+      <w:pPr>
+        <w:ind w:left="2160" w:hanging="180"/>
+      </w:pPr>
+    </w:lvl>
+    <w:lvl w:ilvl="3" w:tplc="0413000F" w:tentative="1">
+      <w:start w:val="1"/>
+      <w:numFmt w:val="decimal"/>
+      <w:lvlText w:val="%4."/>
+      <w:lvlJc w:val="left"/>
+      <w:pPr>
+        <w:ind w:left="2880" w:hanging="360"/>
+      </w:pPr>
+    </w:lvl>
+    <w:lvl w:ilvl="4" w:tplc="04130019" w:tentative="1">
+      <w:start w:val="1"/>
+      <w:numFmt w:val="lowerLetter"/>
+      <w:lvlText w:val="%5."/>
+      <w:lvlJc w:val="left"/>
+      <w:pPr>
+        <w:ind w:left="3600" w:hanging="360"/>
+      </w:pPr>
+    </w:lvl>
+    <w:lvl w:ilvl="5" w:tplc="0413001B" w:tentative="1">
+      <w:start w:val="1"/>
+      <w:numFmt w:val="lowerRoman"/>
+      <w:lvlText w:val="%6."/>
+      <w:lvlJc w:val="right"/>
+      <w:pPr>
+        <w:ind w:left="4320" w:hanging="180"/>
+      </w:pPr>
+    </w:lvl>
+    <w:lvl w:ilvl="6" w:tplc="0413000F" w:tentative="1">
+      <w:start w:val="1"/>
+      <w:numFmt w:val="decimal"/>
+      <w:lvlText w:val="%7."/>
+      <w:lvlJc w:val="left"/>
+      <w:pPr>
+        <w:ind w:left="5040" w:hanging="360"/>
+      </w:pPr>
+    </w:lvl>
+    <w:lvl w:ilvl="7" w:tplc="04130019" w:tentative="1">
+      <w:start w:val="1"/>
+      <w:numFmt w:val="lowerLetter"/>
+      <w:lvlText w:val="%8."/>
+      <w:lvlJc w:val="left"/>
+      <w:pPr>
+        <w:ind w:left="5760" w:hanging="360"/>
+      </w:pPr>
+    </w:lvl>
+    <w:lvl w:ilvl="8" w:tplc="0413001B" w:tentative="1">
+      <w:start w:val="1"/>
+      <w:numFmt w:val="lowerRoman"/>
+      <w:lvlText w:val="%9."/>
+      <w:lvlJc w:val="right"/>
+      <w:pPr>
+        <w:ind w:left="6480" w:hanging="180"/>
+      </w:pPr>
+    </w:lvl>
+  </w:abstractNum>
+  <w:abstractNum w:abstractNumId="8" w15:restartNumberingAfterBreak="0">
     <w:nsid w:val="6F7B1DB1"/>
     <w:multiLevelType w:val="hybridMultilevel"/>
     <w:tmpl w:val="A23C4A40"/>
@@ -2266,7 +6922,96 @@
       </w:pPr>
     </w:lvl>
   </w:abstractNum>
-  <w:abstractNum w:abstractNumId="4" w15:restartNumberingAfterBreak="0">
+  <w:abstractNum w:abstractNumId="9" w15:restartNumberingAfterBreak="0">
+    <w:nsid w:val="79574046"/>
+    <w:multiLevelType w:val="hybridMultilevel"/>
+    <w:tmpl w:val="C534E716"/>
+    <w:lvl w:ilvl="0" w:tplc="0413000F">
+      <w:start w:val="1"/>
+      <w:numFmt w:val="decimal"/>
+      <w:lvlText w:val="%1."/>
+      <w:lvlJc w:val="left"/>
+      <w:pPr>
+        <w:ind w:left="720" w:hanging="360"/>
+      </w:pPr>
+      <w:rPr>
+        <w:rFonts w:hint="default"/>
+      </w:rPr>
+    </w:lvl>
+    <w:lvl w:ilvl="1" w:tplc="04130019" w:tentative="1">
+      <w:start w:val="1"/>
+      <w:numFmt w:val="lowerLetter"/>
+      <w:lvlText w:val="%2."/>
+      <w:lvlJc w:val="left"/>
+      <w:pPr>
+        <w:ind w:left="1440" w:hanging="360"/>
+      </w:pPr>
+    </w:lvl>
+    <w:lvl w:ilvl="2" w:tplc="0413001B" w:tentative="1">
+      <w:start w:val="1"/>
+      <w:numFmt w:val="lowerRoman"/>
+      <w:lvlText w:val="%3."/>
+      <w:lvlJc w:val="right"/>
+      <w:pPr>
+        <w:ind w:left="2160" w:hanging="180"/>
+      </w:pPr>
+    </w:lvl>
+    <w:lvl w:ilvl="3" w:tplc="0413000F" w:tentative="1">
+      <w:start w:val="1"/>
+      <w:numFmt w:val="decimal"/>
+      <w:lvlText w:val="%4."/>
+      <w:lvlJc w:val="left"/>
+      <w:pPr>
+        <w:ind w:left="2880" w:hanging="360"/>
+      </w:pPr>
+    </w:lvl>
+    <w:lvl w:ilvl="4" w:tplc="04130019" w:tentative="1">
+      <w:start w:val="1"/>
+      <w:numFmt w:val="lowerLetter"/>
+      <w:lvlText w:val="%5."/>
+      <w:lvlJc w:val="left"/>
+      <w:pPr>
+        <w:ind w:left="3600" w:hanging="360"/>
+      </w:pPr>
+    </w:lvl>
+    <w:lvl w:ilvl="5" w:tplc="0413001B" w:tentative="1">
+      <w:start w:val="1"/>
+      <w:numFmt w:val="lowerRoman"/>
+      <w:lvlText w:val="%6."/>
+      <w:lvlJc w:val="right"/>
+      <w:pPr>
+        <w:ind w:left="4320" w:hanging="180"/>
+      </w:pPr>
+    </w:lvl>
+    <w:lvl w:ilvl="6" w:tplc="0413000F" w:tentative="1">
+      <w:start w:val="1"/>
+      <w:numFmt w:val="decimal"/>
+      <w:lvlText w:val="%7."/>
+      <w:lvlJc w:val="left"/>
+      <w:pPr>
+        <w:ind w:left="5040" w:hanging="360"/>
+      </w:pPr>
+    </w:lvl>
+    <w:lvl w:ilvl="7" w:tplc="04130019" w:tentative="1">
+      <w:start w:val="1"/>
+      <w:numFmt w:val="lowerLetter"/>
+      <w:lvlText w:val="%8."/>
+      <w:lvlJc w:val="left"/>
+      <w:pPr>
+        <w:ind w:left="5760" w:hanging="360"/>
+      </w:pPr>
+    </w:lvl>
+    <w:lvl w:ilvl="8" w:tplc="0413001B" w:tentative="1">
+      <w:start w:val="1"/>
+      <w:numFmt w:val="lowerRoman"/>
+      <w:lvlText w:val="%9."/>
+      <w:lvlJc w:val="right"/>
+      <w:pPr>
+        <w:ind w:left="6480" w:hanging="180"/>
+      </w:pPr>
+    </w:lvl>
+  </w:abstractNum>
+  <w:abstractNum w:abstractNumId="10" w15:restartNumberingAfterBreak="0">
     <w:nsid w:val="7ADF1C52"/>
     <w:multiLevelType w:val="hybridMultilevel"/>
     <w:tmpl w:val="95B4C3EC"/>
@@ -2357,19 +7102,37 @@
     </w:lvl>
   </w:abstractNum>
   <w:num w:numId="1">
+    <w:abstractNumId w:val="2"/>
+  </w:num>
+  <w:num w:numId="2">
     <w:abstractNumId w:val="1"/>
   </w:num>
-  <w:num w:numId="2">
-    <w:abstractNumId w:val="0"/>
-  </w:num>
   <w:num w:numId="3">
-    <w:abstractNumId w:val="2"/>
+    <w:abstractNumId w:val="4"/>
   </w:num>
   <w:num w:numId="4">
+    <w:abstractNumId w:val="8"/>
+  </w:num>
+  <w:num w:numId="5">
+    <w:abstractNumId w:val="10"/>
+  </w:num>
+  <w:num w:numId="6">
+    <w:abstractNumId w:val="7"/>
+  </w:num>
+  <w:num w:numId="7">
+    <w:abstractNumId w:val="9"/>
+  </w:num>
+  <w:num w:numId="8">
     <w:abstractNumId w:val="3"/>
   </w:num>
-  <w:num w:numId="5">
-    <w:abstractNumId w:val="4"/>
+  <w:num w:numId="9">
+    <w:abstractNumId w:val="5"/>
+  </w:num>
+  <w:num w:numId="10">
+    <w:abstractNumId w:val="6"/>
+  </w:num>
+  <w:num w:numId="11">
+    <w:abstractNumId w:val="0"/>
   </w:num>
 </w:numbering>
 </file>
@@ -2937,6 +7700,73 @@
       </w:tblBorders>
     </w:tblPr>
   </w:style>
+  <w:style w:type="character" w:styleId="Hyperlink">
+    <w:name w:val="Hyperlink"/>
+    <w:basedOn w:val="DefaultParagraphFont"/>
+    <w:uiPriority w:val="99"/>
+    <w:unhideWhenUsed/>
+    <w:rsid w:val="00C674DA"/>
+    <w:rPr>
+      <w:color w:val="0563C1" w:themeColor="hyperlink"/>
+      <w:u w:val="single"/>
+    </w:rPr>
+  </w:style>
+  <w:style w:type="character" w:styleId="UnresolvedMention">
+    <w:name w:val="Unresolved Mention"/>
+    <w:basedOn w:val="DefaultParagraphFont"/>
+    <w:uiPriority w:val="99"/>
+    <w:semiHidden/>
+    <w:unhideWhenUsed/>
+    <w:rsid w:val="00C674DA"/>
+    <w:rPr>
+      <w:color w:val="605E5C"/>
+      <w:shd w:val="clear" w:color="auto" w:fill="E1DFDD"/>
+    </w:rPr>
+  </w:style>
+  <w:style w:type="paragraph" w:styleId="Header">
+    <w:name w:val="header"/>
+    <w:basedOn w:val="Normal"/>
+    <w:link w:val="HeaderChar"/>
+    <w:uiPriority w:val="99"/>
+    <w:unhideWhenUsed/>
+    <w:rsid w:val="00D1091A"/>
+    <w:pPr>
+      <w:tabs>
+        <w:tab w:val="center" w:pos="4536"/>
+        <w:tab w:val="right" w:pos="9072"/>
+      </w:tabs>
+      <w:spacing w:after="0" w:line="240" w:lineRule="auto"/>
+    </w:pPr>
+  </w:style>
+  <w:style w:type="character" w:customStyle="1" w:styleId="HeaderChar">
+    <w:name w:val="Header Char"/>
+    <w:basedOn w:val="DefaultParagraphFont"/>
+    <w:link w:val="Header"/>
+    <w:uiPriority w:val="99"/>
+    <w:rsid w:val="00D1091A"/>
+  </w:style>
+  <w:style w:type="paragraph" w:styleId="Footer">
+    <w:name w:val="footer"/>
+    <w:basedOn w:val="Normal"/>
+    <w:link w:val="FooterChar"/>
+    <w:uiPriority w:val="99"/>
+    <w:unhideWhenUsed/>
+    <w:rsid w:val="00D1091A"/>
+    <w:pPr>
+      <w:tabs>
+        <w:tab w:val="center" w:pos="4536"/>
+        <w:tab w:val="right" w:pos="9072"/>
+      </w:tabs>
+      <w:spacing w:after="0" w:line="240" w:lineRule="auto"/>
+    </w:pPr>
+  </w:style>
+  <w:style w:type="character" w:customStyle="1" w:styleId="FooterChar">
+    <w:name w:val="Footer Char"/>
+    <w:basedOn w:val="DefaultParagraphFont"/>
+    <w:link w:val="Footer"/>
+    <w:uiPriority w:val="99"/>
+    <w:rsid w:val="00D1091A"/>
+  </w:style>
 </w:styles>
 </file>
 
